--- a/MTS_Test/Тестовые задания для стажёров.docx
+++ b/MTS_Test/Тестовые задания для стажёров.docx
@@ -1,6 +1,6 @@
 
 <file path=word/document.xml><?xml version="1.0" encoding="utf-8"?>
-<w:document xmlns:wpc="http://schemas.microsoft.com/office/word/2010/wordprocessingCanvas" xmlns:cx="http://schemas.microsoft.com/office/drawing/2014/chartex" xmlns:cx1="http://schemas.microsoft.com/office/drawing/2015/9/8/chartex" xmlns:mc="http://schemas.openxmlformats.org/markup-compatibility/2006" xmlns:o="urn:schemas-microsoft-com:office:office" xmlns:r="http://schemas.openxmlformats.org/officeDocument/2006/relationships" xmlns:m="http://schemas.openxmlformats.org/officeDocument/2006/math" xmlns:v="urn:schemas-microsoft-com:vml" xmlns:wp14="http://schemas.microsoft.com/office/word/2010/wordprocessingDrawing" xmlns:wp="http://schemas.openxmlformats.org/drawingml/2006/wordprocessingDrawing" xmlns:w10="urn:schemas-microsoft-com:office:word" xmlns:w="http://schemas.openxmlformats.org/wordprocessingml/2006/main" xmlns:w14="http://schemas.microsoft.com/office/word/2010/wordml" xmlns:w15="http://schemas.microsoft.com/office/word/2012/wordml" xmlns:w16se="http://schemas.microsoft.com/office/word/2015/wordml/symex" xmlns:wpg="http://schemas.microsoft.com/office/word/2010/wordprocessingGroup" xmlns:wpi="http://schemas.microsoft.com/office/word/2010/wordprocessingInk" xmlns:wne="http://schemas.microsoft.com/office/word/2006/wordml" xmlns:wps="http://schemas.microsoft.com/office/word/2010/wordprocessingShape" mc:Ignorable="w14 w15 w16se wp14">
+<w:document xmlns:wpc="http://schemas.microsoft.com/office/word/2010/wordprocessingCanvas" xmlns:cx="http://schemas.microsoft.com/office/drawing/2014/chartex" xmlns:cx1="http://schemas.microsoft.com/office/drawing/2015/9/8/chartex" xmlns:cx2="http://schemas.microsoft.com/office/drawing/2015/10/21/chartex" xmlns:cx3="http://schemas.microsoft.com/office/drawing/2016/5/9/chartex" xmlns:cx4="http://schemas.microsoft.com/office/drawing/2016/5/10/chartex" xmlns:cx5="http://schemas.microsoft.com/office/drawing/2016/5/11/chartex" xmlns:cx6="http://schemas.microsoft.com/office/drawing/2016/5/12/chartex" xmlns:cx7="http://schemas.microsoft.com/office/drawing/2016/5/13/chartex" xmlns:cx8="http://schemas.microsoft.com/office/drawing/2016/5/14/chartex" xmlns:mc="http://schemas.openxmlformats.org/markup-compatibility/2006" xmlns:aink="http://schemas.microsoft.com/office/drawing/2016/ink" xmlns:am3d="http://schemas.microsoft.com/office/drawing/2017/model3d" xmlns:o="urn:schemas-microsoft-com:office:office" xmlns:r="http://schemas.openxmlformats.org/officeDocument/2006/relationships" xmlns:m="http://schemas.openxmlformats.org/officeDocument/2006/math" xmlns:v="urn:schemas-microsoft-com:vml" xmlns:wp14="http://schemas.microsoft.com/office/word/2010/wordprocessingDrawing" xmlns:wp="http://schemas.openxmlformats.org/drawingml/2006/wordprocessingDrawing" xmlns:w10="urn:schemas-microsoft-com:office:word" xmlns:w="http://schemas.openxmlformats.org/wordprocessingml/2006/main" xmlns:w14="http://schemas.microsoft.com/office/word/2010/wordml" xmlns:w15="http://schemas.microsoft.com/office/word/2012/wordml" xmlns:w16cex="http://schemas.microsoft.com/office/word/2018/wordml/cex" xmlns:w16cid="http://schemas.microsoft.com/office/word/2016/wordml/cid" xmlns:w16="http://schemas.microsoft.com/office/word/2018/wordml" xmlns:w16sdtdh="http://schemas.microsoft.com/office/word/2020/wordml/sdtdatahash" xmlns:w16se="http://schemas.microsoft.com/office/word/2015/wordml/symex" xmlns:wpg="http://schemas.microsoft.com/office/word/2010/wordprocessingGroup" xmlns:wpi="http://schemas.microsoft.com/office/word/2010/wordprocessingInk" xmlns:wne="http://schemas.microsoft.com/office/word/2006/wordml" xmlns:wps="http://schemas.microsoft.com/office/word/2010/wordprocessingShape" mc:Ignorable="w14 w15 w16se w16cid w16 w16cex w16sdtdh wp14">
   <w:body>
     <w:p>
       <w:pPr>
@@ -63,21 +63,7 @@
         <w:rPr>
           <w:rFonts w:ascii="Times New Roman" w:hAnsi="Times New Roman" w:cs="Times New Roman"/>
         </w:rPr>
-        <w:t xml:space="preserve">Реализуйте метод </w:t>
-      </w:r>
-      <w:proofErr w:type="spellStart"/>
-      <w:r>
-        <w:rPr>
-          <w:rFonts w:ascii="Times New Roman" w:hAnsi="Times New Roman" w:cs="Times New Roman"/>
-        </w:rPr>
-        <w:t>FailProcess</w:t>
-      </w:r>
-      <w:proofErr w:type="spellEnd"/>
-      <w:r>
-        <w:rPr>
-          <w:rFonts w:ascii="Times New Roman" w:hAnsi="Times New Roman" w:cs="Times New Roman"/>
-        </w:rPr>
-        <w:t xml:space="preserve"> так, чтобы процесс завершался.</w:t>
+        <w:t>Реализуйте метод FailProcess так, чтобы процесс завершался.</w:t>
       </w:r>
       <w:r>
         <w:rPr>
@@ -230,7 +216,6 @@
         </w:rPr>
         <w:tab/>
       </w:r>
-      <w:proofErr w:type="gramStart"/>
       <w:r>
         <w:rPr>
           <w:rFonts w:ascii="Times New Roman" w:hAnsi="Times New Roman" w:cs="Times New Roman"/>
@@ -241,7 +226,6 @@
         </w:rPr>
         <w:t>static</w:t>
       </w:r>
-      <w:proofErr w:type="gramEnd"/>
       <w:r>
         <w:rPr>
           <w:rFonts w:ascii="Times New Roman" w:hAnsi="Times New Roman" w:cs="Times New Roman"/>
@@ -290,29 +274,7 @@
           <w:szCs w:val="18"/>
           <w:lang w:val="en-US"/>
         </w:rPr>
-        <w:t xml:space="preserve">[] </w:t>
-      </w:r>
-      <w:proofErr w:type="spellStart"/>
-      <w:r>
-        <w:rPr>
-          <w:rFonts w:ascii="Times New Roman" w:hAnsi="Times New Roman" w:cs="Times New Roman"/>
-          <w:color w:val="000000"/>
-          <w:sz w:val="18"/>
-          <w:szCs w:val="18"/>
-          <w:lang w:val="en-US"/>
-        </w:rPr>
-        <w:t>args</w:t>
-      </w:r>
-      <w:proofErr w:type="spellEnd"/>
-      <w:r>
-        <w:rPr>
-          <w:rFonts w:ascii="Times New Roman" w:hAnsi="Times New Roman" w:cs="Times New Roman"/>
-          <w:color w:val="000000"/>
-          <w:sz w:val="18"/>
-          <w:szCs w:val="18"/>
-          <w:lang w:val="en-US"/>
-        </w:rPr>
-        <w:t>)</w:t>
+        <w:t>[] args)</w:t>
       </w:r>
     </w:p>
     <w:p>
@@ -465,31 +427,182 @@
           <w:lang w:val="en-US"/>
         </w:rPr>
         <w:tab/>
-      </w:r>
-      <w:proofErr w:type="spellStart"/>
-      <w:proofErr w:type="gramStart"/>
-      <w:r>
-        <w:rPr>
-          <w:rFonts w:ascii="Times New Roman" w:hAnsi="Times New Roman" w:cs="Times New Roman"/>
-          <w:color w:val="000000"/>
-          <w:sz w:val="18"/>
-          <w:szCs w:val="18"/>
-          <w:lang w:val="en-US"/>
-        </w:rPr>
-        <w:t>FailProcess</w:t>
-      </w:r>
-      <w:proofErr w:type="spellEnd"/>
-      <w:r>
-        <w:rPr>
-          <w:rFonts w:ascii="Times New Roman" w:hAnsi="Times New Roman" w:cs="Times New Roman"/>
-          <w:color w:val="000000"/>
-          <w:sz w:val="18"/>
-          <w:szCs w:val="18"/>
-          <w:lang w:val="en-US"/>
-        </w:rPr>
-        <w:t>(</w:t>
-      </w:r>
-      <w:proofErr w:type="gramEnd"/>
+        <w:t>FailProcess();</w:t>
+      </w:r>
+    </w:p>
+    <w:p>
+      <w:pPr>
+        <w:autoSpaceDE w:val="0"/>
+        <w:autoSpaceDN w:val="0"/>
+        <w:adjustRightInd w:val="0"/>
+        <w:spacing w:after="0" w:line="240" w:lineRule="auto"/>
+        <w:rPr>
+          <w:rFonts w:ascii="Times New Roman" w:hAnsi="Times New Roman" w:cs="Times New Roman"/>
+          <w:color w:val="000000"/>
+          <w:sz w:val="18"/>
+          <w:szCs w:val="18"/>
+          <w:lang w:val="en-US"/>
+        </w:rPr>
+      </w:pPr>
+      <w:r>
+        <w:rPr>
+          <w:rFonts w:ascii="Times New Roman" w:hAnsi="Times New Roman" w:cs="Times New Roman"/>
+          <w:color w:val="000000"/>
+          <w:sz w:val="18"/>
+          <w:szCs w:val="18"/>
+          <w:lang w:val="en-US"/>
+        </w:rPr>
+        <w:tab/>
+      </w:r>
+      <w:r>
+        <w:rPr>
+          <w:rFonts w:ascii="Times New Roman" w:hAnsi="Times New Roman" w:cs="Times New Roman"/>
+          <w:color w:val="000000"/>
+          <w:sz w:val="18"/>
+          <w:szCs w:val="18"/>
+          <w:lang w:val="en-US"/>
+        </w:rPr>
+        <w:tab/>
+        <w:t>}</w:t>
+      </w:r>
+    </w:p>
+    <w:p>
+      <w:pPr>
+        <w:autoSpaceDE w:val="0"/>
+        <w:autoSpaceDN w:val="0"/>
+        <w:adjustRightInd w:val="0"/>
+        <w:spacing w:after="0" w:line="240" w:lineRule="auto"/>
+        <w:rPr>
+          <w:rFonts w:ascii="Times New Roman" w:hAnsi="Times New Roman" w:cs="Times New Roman"/>
+          <w:color w:val="000000"/>
+          <w:sz w:val="18"/>
+          <w:szCs w:val="18"/>
+          <w:lang w:val="en-US"/>
+        </w:rPr>
+      </w:pPr>
+      <w:r>
+        <w:rPr>
+          <w:rFonts w:ascii="Times New Roman" w:hAnsi="Times New Roman" w:cs="Times New Roman"/>
+          <w:color w:val="000000"/>
+          <w:sz w:val="18"/>
+          <w:szCs w:val="18"/>
+          <w:lang w:val="en-US"/>
+        </w:rPr>
+        <w:tab/>
+      </w:r>
+      <w:r>
+        <w:rPr>
+          <w:rFonts w:ascii="Times New Roman" w:hAnsi="Times New Roman" w:cs="Times New Roman"/>
+          <w:color w:val="000000"/>
+          <w:sz w:val="18"/>
+          <w:szCs w:val="18"/>
+          <w:lang w:val="en-US"/>
+        </w:rPr>
+        <w:tab/>
+      </w:r>
+      <w:r>
+        <w:rPr>
+          <w:rFonts w:ascii="Times New Roman" w:hAnsi="Times New Roman" w:cs="Times New Roman"/>
+          <w:color w:val="0000FF"/>
+          <w:sz w:val="18"/>
+          <w:szCs w:val="18"/>
+          <w:lang w:val="en-US"/>
+        </w:rPr>
+        <w:t>catch</w:t>
+      </w:r>
+      <w:r>
+        <w:rPr>
+          <w:rFonts w:ascii="Times New Roman" w:hAnsi="Times New Roman" w:cs="Times New Roman"/>
+          <w:color w:val="000000"/>
+          <w:sz w:val="18"/>
+          <w:szCs w:val="18"/>
+          <w:lang w:val="en-US"/>
+        </w:rPr>
+        <w:tab/>
+        <w:t>{</w:t>
+      </w:r>
+      <w:r>
+        <w:rPr>
+          <w:rFonts w:ascii="Times New Roman" w:hAnsi="Times New Roman" w:cs="Times New Roman"/>
+          <w:color w:val="000000"/>
+          <w:sz w:val="18"/>
+          <w:szCs w:val="18"/>
+          <w:lang w:val="en-US"/>
+        </w:rPr>
+        <w:tab/>
+      </w:r>
+      <w:r>
+        <w:rPr>
+          <w:rFonts w:ascii="Times New Roman" w:hAnsi="Times New Roman" w:cs="Times New Roman"/>
+          <w:color w:val="000000"/>
+          <w:sz w:val="18"/>
+          <w:szCs w:val="18"/>
+          <w:lang w:val="en-US"/>
+        </w:rPr>
+        <w:tab/>
+        <w:t>}</w:t>
+      </w:r>
+    </w:p>
+    <w:p>
+      <w:pPr>
+        <w:autoSpaceDE w:val="0"/>
+        <w:autoSpaceDN w:val="0"/>
+        <w:adjustRightInd w:val="0"/>
+        <w:spacing w:after="0" w:line="240" w:lineRule="auto"/>
+        <w:rPr>
+          <w:rFonts w:ascii="Times New Roman" w:hAnsi="Times New Roman" w:cs="Times New Roman"/>
+          <w:color w:val="000000"/>
+          <w:sz w:val="18"/>
+          <w:szCs w:val="18"/>
+          <w:lang w:val="en-US"/>
+        </w:rPr>
+      </w:pPr>
+    </w:p>
+    <w:p>
+      <w:pPr>
+        <w:autoSpaceDE w:val="0"/>
+        <w:autoSpaceDN w:val="0"/>
+        <w:adjustRightInd w:val="0"/>
+        <w:spacing w:after="0" w:line="240" w:lineRule="auto"/>
+        <w:rPr>
+          <w:rFonts w:ascii="Times New Roman" w:hAnsi="Times New Roman" w:cs="Times New Roman"/>
+          <w:color w:val="000000"/>
+          <w:sz w:val="18"/>
+          <w:szCs w:val="18"/>
+          <w:lang w:val="en-US"/>
+        </w:rPr>
+      </w:pPr>
+      <w:r>
+        <w:rPr>
+          <w:rFonts w:ascii="Times New Roman" w:hAnsi="Times New Roman" w:cs="Times New Roman"/>
+          <w:color w:val="000000"/>
+          <w:sz w:val="18"/>
+          <w:szCs w:val="18"/>
+          <w:lang w:val="en-US"/>
+        </w:rPr>
+        <w:tab/>
+      </w:r>
+      <w:r>
+        <w:rPr>
+          <w:rFonts w:ascii="Times New Roman" w:hAnsi="Times New Roman" w:cs="Times New Roman"/>
+          <w:color w:val="000000"/>
+          <w:sz w:val="18"/>
+          <w:szCs w:val="18"/>
+          <w:lang w:val="en-US"/>
+        </w:rPr>
+        <w:tab/>
+        <w:t>Console.WriteLine(</w:t>
+      </w:r>
+      <w:r>
+        <w:rPr>
+          <w:rFonts w:ascii="Times New Roman" w:hAnsi="Times New Roman" w:cs="Times New Roman"/>
+          <w:color w:val="A31515"/>
+          <w:sz w:val="18"/>
+          <w:szCs w:val="18"/>
+          <w:lang w:val="en-US"/>
+        </w:rPr>
+        <w:t>"Failed to fail process!"</w:t>
+      </w:r>
       <w:r>
         <w:rPr>
           <w:rFonts w:ascii="Times New Roman" w:hAnsi="Times New Roman" w:cs="Times New Roman"/>
@@ -534,6 +647,32 @@
           <w:lang w:val="en-US"/>
         </w:rPr>
         <w:tab/>
+        <w:t>Console.ReadKey();</w:t>
+      </w:r>
+    </w:p>
+    <w:p>
+      <w:pPr>
+        <w:autoSpaceDE w:val="0"/>
+        <w:autoSpaceDN w:val="0"/>
+        <w:adjustRightInd w:val="0"/>
+        <w:spacing w:after="0" w:line="240" w:lineRule="auto"/>
+        <w:rPr>
+          <w:rFonts w:ascii="Times New Roman" w:hAnsi="Times New Roman" w:cs="Times New Roman"/>
+          <w:color w:val="000000"/>
+          <w:sz w:val="18"/>
+          <w:szCs w:val="18"/>
+          <w:lang w:val="en-US"/>
+        </w:rPr>
+      </w:pPr>
+      <w:r>
+        <w:rPr>
+          <w:rFonts w:ascii="Times New Roman" w:hAnsi="Times New Roman" w:cs="Times New Roman"/>
+          <w:color w:val="000000"/>
+          <w:sz w:val="18"/>
+          <w:szCs w:val="18"/>
+          <w:lang w:val="en-US"/>
+        </w:rPr>
+        <w:tab/>
         <w:t>}</w:t>
       </w:r>
     </w:p>
@@ -551,16 +690,21 @@
           <w:lang w:val="en-US"/>
         </w:rPr>
       </w:pPr>
-      <w:r>
-        <w:rPr>
-          <w:rFonts w:ascii="Times New Roman" w:hAnsi="Times New Roman" w:cs="Times New Roman"/>
-          <w:color w:val="000000"/>
-          <w:sz w:val="18"/>
-          <w:szCs w:val="18"/>
-          <w:lang w:val="en-US"/>
-        </w:rPr>
-        <w:tab/>
-      </w:r>
+    </w:p>
+    <w:p>
+      <w:pPr>
+        <w:autoSpaceDE w:val="0"/>
+        <w:autoSpaceDN w:val="0"/>
+        <w:adjustRightInd w:val="0"/>
+        <w:spacing w:after="0" w:line="240" w:lineRule="auto"/>
+        <w:rPr>
+          <w:rFonts w:ascii="Times New Roman" w:hAnsi="Times New Roman" w:cs="Times New Roman"/>
+          <w:color w:val="000000"/>
+          <w:sz w:val="18"/>
+          <w:szCs w:val="18"/>
+          <w:lang w:val="en-US"/>
+        </w:rPr>
+      </w:pPr>
       <w:r>
         <w:rPr>
           <w:rFonts w:ascii="Times New Roman" w:hAnsi="Times New Roman" w:cs="Times New Roman"/>
@@ -579,28 +723,67 @@
           <w:szCs w:val="18"/>
           <w:lang w:val="en-US"/>
         </w:rPr>
-        <w:t>catch</w:t>
-      </w:r>
-      <w:r>
-        <w:rPr>
-          <w:rFonts w:ascii="Times New Roman" w:hAnsi="Times New Roman" w:cs="Times New Roman"/>
-          <w:color w:val="000000"/>
-          <w:sz w:val="18"/>
-          <w:szCs w:val="18"/>
-          <w:lang w:val="en-US"/>
-        </w:rPr>
-        <w:tab/>
-        <w:t>{</w:t>
-      </w:r>
-      <w:r>
-        <w:rPr>
-          <w:rFonts w:ascii="Times New Roman" w:hAnsi="Times New Roman" w:cs="Times New Roman"/>
-          <w:color w:val="000000"/>
-          <w:sz w:val="18"/>
-          <w:szCs w:val="18"/>
-          <w:lang w:val="en-US"/>
-        </w:rPr>
-        <w:tab/>
+        <w:t>static</w:t>
+      </w:r>
+      <w:r>
+        <w:rPr>
+          <w:rFonts w:ascii="Times New Roman" w:hAnsi="Times New Roman" w:cs="Times New Roman"/>
+          <w:color w:val="000000"/>
+          <w:sz w:val="18"/>
+          <w:szCs w:val="18"/>
+          <w:lang w:val="en-US"/>
+        </w:rPr>
+        <w:t xml:space="preserve"> </w:t>
+      </w:r>
+      <w:r>
+        <w:rPr>
+          <w:rFonts w:ascii="Times New Roman" w:hAnsi="Times New Roman" w:cs="Times New Roman"/>
+          <w:color w:val="0000FF"/>
+          <w:sz w:val="18"/>
+          <w:szCs w:val="18"/>
+          <w:lang w:val="en-US"/>
+        </w:rPr>
+        <w:t>void</w:t>
+      </w:r>
+      <w:r>
+        <w:rPr>
+          <w:rFonts w:ascii="Times New Roman" w:hAnsi="Times New Roman" w:cs="Times New Roman"/>
+          <w:color w:val="000000"/>
+          <w:sz w:val="18"/>
+          <w:szCs w:val="18"/>
+          <w:lang w:val="en-US"/>
+        </w:rPr>
+        <w:t xml:space="preserve"> FailProcess(){ </w:t>
+      </w:r>
+      <w:r>
+        <w:rPr>
+          <w:rFonts w:ascii="Times New Roman" w:hAnsi="Times New Roman" w:cs="Times New Roman"/>
+          <w:color w:val="000000"/>
+          <w:sz w:val="18"/>
+          <w:szCs w:val="18"/>
+          <w:lang w:val="en-US"/>
+        </w:rPr>
+        <w:tab/>
+      </w:r>
+      <w:r>
+        <w:rPr>
+          <w:rFonts w:ascii="Times New Roman" w:hAnsi="Times New Roman" w:cs="Times New Roman"/>
+          <w:color w:val="000000"/>
+          <w:sz w:val="18"/>
+          <w:szCs w:val="18"/>
+          <w:lang w:val="en-US"/>
+        </w:rPr>
+        <w:tab/>
+      </w:r>
+      <w:r>
+        <w:rPr>
+          <w:rFonts w:ascii="Times New Roman" w:hAnsi="Times New Roman" w:cs="Times New Roman"/>
+          <w:color w:val="008000"/>
+          <w:sz w:val="18"/>
+          <w:szCs w:val="18"/>
+          <w:lang w:val="en-US"/>
+        </w:rPr>
+        <w:t xml:space="preserve">//... write your code here </w:t>
       </w:r>
       <w:r>
         <w:rPr>
@@ -616,342 +799,33 @@
     </w:p>
     <w:p>
       <w:pPr>
-        <w:autoSpaceDE w:val="0"/>
-        <w:autoSpaceDN w:val="0"/>
-        <w:adjustRightInd w:val="0"/>
-        <w:spacing w:after="0" w:line="240" w:lineRule="auto"/>
-        <w:rPr>
-          <w:rFonts w:ascii="Times New Roman" w:hAnsi="Times New Roman" w:cs="Times New Roman"/>
-          <w:color w:val="000000"/>
-          <w:sz w:val="18"/>
-          <w:szCs w:val="18"/>
-          <w:lang w:val="en-US"/>
-        </w:rPr>
-      </w:pPr>
-    </w:p>
-    <w:p>
-      <w:pPr>
-        <w:autoSpaceDE w:val="0"/>
-        <w:autoSpaceDN w:val="0"/>
-        <w:adjustRightInd w:val="0"/>
-        <w:spacing w:after="0" w:line="240" w:lineRule="auto"/>
-        <w:rPr>
-          <w:rFonts w:ascii="Times New Roman" w:hAnsi="Times New Roman" w:cs="Times New Roman"/>
-          <w:color w:val="000000"/>
-          <w:sz w:val="18"/>
-          <w:szCs w:val="18"/>
-          <w:lang w:val="en-US"/>
-        </w:rPr>
-      </w:pPr>
-      <w:r>
-        <w:rPr>
-          <w:rFonts w:ascii="Times New Roman" w:hAnsi="Times New Roman" w:cs="Times New Roman"/>
-          <w:color w:val="000000"/>
-          <w:sz w:val="18"/>
-          <w:szCs w:val="18"/>
-          <w:lang w:val="en-US"/>
-        </w:rPr>
-        <w:tab/>
-      </w:r>
-      <w:r>
-        <w:rPr>
-          <w:rFonts w:ascii="Times New Roman" w:hAnsi="Times New Roman" w:cs="Times New Roman"/>
-          <w:color w:val="000000"/>
-          <w:sz w:val="18"/>
-          <w:szCs w:val="18"/>
-          <w:lang w:val="en-US"/>
-        </w:rPr>
-        <w:tab/>
-      </w:r>
-      <w:proofErr w:type="spellStart"/>
-      <w:r>
-        <w:rPr>
-          <w:rFonts w:ascii="Times New Roman" w:hAnsi="Times New Roman" w:cs="Times New Roman"/>
-          <w:color w:val="000000"/>
-          <w:sz w:val="18"/>
-          <w:szCs w:val="18"/>
-          <w:lang w:val="en-US"/>
-        </w:rPr>
-        <w:t>Console.WriteLine</w:t>
-      </w:r>
-      <w:proofErr w:type="spellEnd"/>
-      <w:r>
-        <w:rPr>
-          <w:rFonts w:ascii="Times New Roman" w:hAnsi="Times New Roman" w:cs="Times New Roman"/>
-          <w:color w:val="000000"/>
-          <w:sz w:val="18"/>
-          <w:szCs w:val="18"/>
-          <w:lang w:val="en-US"/>
-        </w:rPr>
-        <w:t>(</w:t>
-      </w:r>
-      <w:r>
-        <w:rPr>
-          <w:rFonts w:ascii="Times New Roman" w:hAnsi="Times New Roman" w:cs="Times New Roman"/>
-          <w:color w:val="A31515"/>
-          <w:sz w:val="18"/>
-          <w:szCs w:val="18"/>
-          <w:lang w:val="en-US"/>
-        </w:rPr>
-        <w:t>"Failed to fail process!"</w:t>
-      </w:r>
-      <w:r>
-        <w:rPr>
-          <w:rFonts w:ascii="Times New Roman" w:hAnsi="Times New Roman" w:cs="Times New Roman"/>
-          <w:color w:val="000000"/>
-          <w:sz w:val="18"/>
-          <w:szCs w:val="18"/>
-          <w:lang w:val="en-US"/>
-        </w:rPr>
-        <w:t>);</w:t>
-      </w:r>
-    </w:p>
-    <w:p>
-      <w:pPr>
-        <w:autoSpaceDE w:val="0"/>
-        <w:autoSpaceDN w:val="0"/>
-        <w:adjustRightInd w:val="0"/>
-        <w:spacing w:after="0" w:line="240" w:lineRule="auto"/>
-        <w:rPr>
-          <w:rFonts w:ascii="Times New Roman" w:hAnsi="Times New Roman" w:cs="Times New Roman"/>
-          <w:color w:val="000000"/>
-          <w:sz w:val="18"/>
-          <w:szCs w:val="18"/>
-          <w:lang w:val="en-US"/>
-        </w:rPr>
-      </w:pPr>
-      <w:r>
-        <w:rPr>
-          <w:rFonts w:ascii="Times New Roman" w:hAnsi="Times New Roman" w:cs="Times New Roman"/>
-          <w:color w:val="000000"/>
-          <w:sz w:val="18"/>
-          <w:szCs w:val="18"/>
-          <w:lang w:val="en-US"/>
-        </w:rPr>
-        <w:tab/>
-      </w:r>
-      <w:r>
-        <w:rPr>
-          <w:rFonts w:ascii="Times New Roman" w:hAnsi="Times New Roman" w:cs="Times New Roman"/>
-          <w:color w:val="000000"/>
-          <w:sz w:val="18"/>
-          <w:szCs w:val="18"/>
-          <w:lang w:val="en-US"/>
-        </w:rPr>
-        <w:tab/>
-      </w:r>
-      <w:proofErr w:type="spellStart"/>
-      <w:r>
-        <w:rPr>
-          <w:rFonts w:ascii="Times New Roman" w:hAnsi="Times New Roman" w:cs="Times New Roman"/>
-          <w:color w:val="000000"/>
-          <w:sz w:val="18"/>
-          <w:szCs w:val="18"/>
-          <w:lang w:val="en-US"/>
-        </w:rPr>
-        <w:t>Console.ReadKey</w:t>
-      </w:r>
-      <w:proofErr w:type="spellEnd"/>
-      <w:r>
-        <w:rPr>
-          <w:rFonts w:ascii="Times New Roman" w:hAnsi="Times New Roman" w:cs="Times New Roman"/>
-          <w:color w:val="000000"/>
-          <w:sz w:val="18"/>
-          <w:szCs w:val="18"/>
-          <w:lang w:val="en-US"/>
-        </w:rPr>
-        <w:t>();</w:t>
-      </w:r>
-    </w:p>
-    <w:p>
-      <w:pPr>
-        <w:autoSpaceDE w:val="0"/>
-        <w:autoSpaceDN w:val="0"/>
-        <w:adjustRightInd w:val="0"/>
-        <w:spacing w:after="0" w:line="240" w:lineRule="auto"/>
-        <w:rPr>
-          <w:rFonts w:ascii="Times New Roman" w:hAnsi="Times New Roman" w:cs="Times New Roman"/>
-          <w:color w:val="000000"/>
-          <w:sz w:val="18"/>
-          <w:szCs w:val="18"/>
-          <w:lang w:val="en-US"/>
-        </w:rPr>
-      </w:pPr>
-      <w:r>
-        <w:rPr>
-          <w:rFonts w:ascii="Times New Roman" w:hAnsi="Times New Roman" w:cs="Times New Roman"/>
-          <w:color w:val="000000"/>
-          <w:sz w:val="18"/>
-          <w:szCs w:val="18"/>
-          <w:lang w:val="en-US"/>
-        </w:rPr>
-        <w:tab/>
+        <w:spacing w:line="240" w:lineRule="auto"/>
+        <w:rPr>
+          <w:rFonts w:ascii="Times New Roman" w:hAnsi="Times New Roman" w:cs="Times New Roman"/>
+          <w:color w:val="000000"/>
+          <w:sz w:val="18"/>
+          <w:szCs w:val="18"/>
+          <w:lang w:val="en-US"/>
+        </w:rPr>
+      </w:pPr>
+      <w:r>
+        <w:rPr>
+          <w:rFonts w:ascii="Times New Roman" w:hAnsi="Times New Roman" w:cs="Times New Roman"/>
+          <w:color w:val="000000"/>
+          <w:sz w:val="18"/>
+          <w:szCs w:val="18"/>
+        </w:rPr>
         <w:t>}</w:t>
       </w:r>
-    </w:p>
-    <w:p>
-      <w:pPr>
-        <w:autoSpaceDE w:val="0"/>
-        <w:autoSpaceDN w:val="0"/>
-        <w:adjustRightInd w:val="0"/>
-        <w:spacing w:after="0" w:line="240" w:lineRule="auto"/>
-        <w:rPr>
-          <w:rFonts w:ascii="Times New Roman" w:hAnsi="Times New Roman" w:cs="Times New Roman"/>
-          <w:color w:val="000000"/>
-          <w:sz w:val="18"/>
-          <w:szCs w:val="18"/>
-          <w:lang w:val="en-US"/>
-        </w:rPr>
-      </w:pPr>
-    </w:p>
-    <w:p>
-      <w:pPr>
-        <w:autoSpaceDE w:val="0"/>
-        <w:autoSpaceDN w:val="0"/>
-        <w:adjustRightInd w:val="0"/>
-        <w:spacing w:after="0" w:line="240" w:lineRule="auto"/>
-        <w:rPr>
-          <w:rFonts w:ascii="Times New Roman" w:hAnsi="Times New Roman" w:cs="Times New Roman"/>
-          <w:color w:val="000000"/>
-          <w:sz w:val="18"/>
-          <w:szCs w:val="18"/>
-          <w:lang w:val="en-US"/>
-        </w:rPr>
-      </w:pPr>
-      <w:r>
-        <w:rPr>
-          <w:rFonts w:ascii="Times New Roman" w:hAnsi="Times New Roman" w:cs="Times New Roman"/>
-          <w:color w:val="000000"/>
-          <w:sz w:val="18"/>
-          <w:szCs w:val="18"/>
-          <w:lang w:val="en-US"/>
-        </w:rPr>
-        <w:tab/>
-      </w:r>
-      <w:proofErr w:type="gramStart"/>
-      <w:r>
-        <w:rPr>
-          <w:rFonts w:ascii="Times New Roman" w:hAnsi="Times New Roman" w:cs="Times New Roman"/>
-          <w:color w:val="0000FF"/>
-          <w:sz w:val="18"/>
-          <w:szCs w:val="18"/>
-          <w:lang w:val="en-US"/>
-        </w:rPr>
-        <w:t>static</w:t>
-      </w:r>
-      <w:proofErr w:type="gramEnd"/>
-      <w:r>
-        <w:rPr>
-          <w:rFonts w:ascii="Times New Roman" w:hAnsi="Times New Roman" w:cs="Times New Roman"/>
-          <w:color w:val="000000"/>
-          <w:sz w:val="18"/>
-          <w:szCs w:val="18"/>
-          <w:lang w:val="en-US"/>
-        </w:rPr>
-        <w:t xml:space="preserve"> </w:t>
-      </w:r>
-      <w:r>
-        <w:rPr>
-          <w:rFonts w:ascii="Times New Roman" w:hAnsi="Times New Roman" w:cs="Times New Roman"/>
-          <w:color w:val="0000FF"/>
-          <w:sz w:val="18"/>
-          <w:szCs w:val="18"/>
-          <w:lang w:val="en-US"/>
-        </w:rPr>
-        <w:t>void</w:t>
-      </w:r>
-      <w:r>
-        <w:rPr>
-          <w:rFonts w:ascii="Times New Roman" w:hAnsi="Times New Roman" w:cs="Times New Roman"/>
-          <w:color w:val="000000"/>
-          <w:sz w:val="18"/>
-          <w:szCs w:val="18"/>
-          <w:lang w:val="en-US"/>
-        </w:rPr>
-        <w:t xml:space="preserve"> </w:t>
-      </w:r>
-      <w:proofErr w:type="spellStart"/>
-      <w:r>
-        <w:rPr>
-          <w:rFonts w:ascii="Times New Roman" w:hAnsi="Times New Roman" w:cs="Times New Roman"/>
-          <w:color w:val="000000"/>
-          <w:sz w:val="18"/>
-          <w:szCs w:val="18"/>
-          <w:lang w:val="en-US"/>
-        </w:rPr>
-        <w:t>FailProcess</w:t>
-      </w:r>
-      <w:proofErr w:type="spellEnd"/>
-      <w:r>
-        <w:rPr>
-          <w:rFonts w:ascii="Times New Roman" w:hAnsi="Times New Roman" w:cs="Times New Roman"/>
-          <w:color w:val="000000"/>
-          <w:sz w:val="18"/>
-          <w:szCs w:val="18"/>
-          <w:lang w:val="en-US"/>
-        </w:rPr>
-        <w:t xml:space="preserve">(){ </w:t>
-      </w:r>
-      <w:r>
-        <w:rPr>
-          <w:rFonts w:ascii="Times New Roman" w:hAnsi="Times New Roman" w:cs="Times New Roman"/>
-          <w:color w:val="000000"/>
-          <w:sz w:val="18"/>
-          <w:szCs w:val="18"/>
-          <w:lang w:val="en-US"/>
-        </w:rPr>
-        <w:tab/>
-      </w:r>
-      <w:r>
-        <w:rPr>
-          <w:rFonts w:ascii="Times New Roman" w:hAnsi="Times New Roman" w:cs="Times New Roman"/>
-          <w:color w:val="000000"/>
-          <w:sz w:val="18"/>
-          <w:szCs w:val="18"/>
-          <w:lang w:val="en-US"/>
-        </w:rPr>
-        <w:tab/>
-      </w:r>
-      <w:r>
-        <w:rPr>
-          <w:rFonts w:ascii="Times New Roman" w:hAnsi="Times New Roman" w:cs="Times New Roman"/>
-          <w:color w:val="008000"/>
-          <w:sz w:val="18"/>
-          <w:szCs w:val="18"/>
-          <w:lang w:val="en-US"/>
-        </w:rPr>
-        <w:t xml:space="preserve">//... write your code here </w:t>
-      </w:r>
-      <w:r>
-        <w:rPr>
-          <w:rFonts w:ascii="Times New Roman" w:hAnsi="Times New Roman" w:cs="Times New Roman"/>
-          <w:color w:val="000000"/>
-          <w:sz w:val="18"/>
-          <w:szCs w:val="18"/>
-          <w:lang w:val="en-US"/>
-        </w:rPr>
-        <w:tab/>
-        <w:t>}</w:t>
-      </w:r>
-    </w:p>
-    <w:p>
-      <w:pPr>
-        <w:spacing w:line="240" w:lineRule="auto"/>
-        <w:rPr>
-          <w:rFonts w:ascii="Times New Roman" w:hAnsi="Times New Roman" w:cs="Times New Roman"/>
-          <w:color w:val="000000"/>
-          <w:sz w:val="18"/>
-          <w:szCs w:val="18"/>
-        </w:rPr>
-      </w:pPr>
-      <w:r>
-        <w:rPr>
-          <w:rFonts w:ascii="Times New Roman" w:hAnsi="Times New Roman" w:cs="Times New Roman"/>
-          <w:color w:val="000000"/>
-          <w:sz w:val="18"/>
-          <w:szCs w:val="18"/>
-        </w:rPr>
-        <w:t>}</w:t>
+      <w:r>
+        <w:rPr>
+          <w:rFonts w:ascii="Times New Roman" w:hAnsi="Times New Roman" w:cs="Times New Roman"/>
+          <w:color w:val="000000"/>
+          <w:sz w:val="18"/>
+          <w:szCs w:val="18"/>
+          <w:lang w:val="en-US"/>
+        </w:rPr>
+        <w:t>12e312312edws</w:t>
       </w:r>
     </w:p>
     <w:p>
@@ -1011,42 +885,916 @@
         <w:rPr>
           <w:rFonts w:ascii="Times New Roman" w:hAnsi="Times New Roman" w:cs="Times New Roman"/>
         </w:rPr>
-        <w:t xml:space="preserve"> на экран? Измените класс </w:t>
-      </w:r>
-      <w:proofErr w:type="spellStart"/>
-      <w:r>
-        <w:rPr>
-          <w:rFonts w:ascii="Times New Roman" w:hAnsi="Times New Roman" w:cs="Times New Roman"/>
+        <w:t xml:space="preserve"> на экран? Измените класс Number так, чтобы </w:t>
+      </w:r>
+      <w:r>
+        <w:rPr>
+          <w:rFonts w:ascii="Times New Roman" w:hAnsi="Times New Roman" w:cs="Times New Roman"/>
+        </w:rPr>
+        <w:t>на экран выводился</w:t>
+      </w:r>
+      <w:r>
+        <w:rPr>
+          <w:rFonts w:ascii="Times New Roman" w:hAnsi="Times New Roman" w:cs="Times New Roman"/>
+        </w:rPr>
+        <w:t xml:space="preserve"> результат сложения для любых значений </w:t>
+      </w:r>
+      <w:r>
+        <w:rPr>
+          <w:rFonts w:ascii="Times New Roman" w:hAnsi="Times New Roman" w:cs="Times New Roman"/>
+          <w:color w:val="000000"/>
+          <w:sz w:val="19"/>
+          <w:szCs w:val="19"/>
+        </w:rPr>
+        <w:t>someValue1 и someValue2.</w:t>
+      </w:r>
+    </w:p>
+    <w:p>
+      <w:pPr>
+        <w:pStyle w:val="a3"/>
+        <w:autoSpaceDE w:val="0"/>
+        <w:autoSpaceDN w:val="0"/>
+        <w:adjustRightInd w:val="0"/>
+        <w:spacing w:after="0" w:line="240" w:lineRule="auto"/>
+        <w:rPr>
+          <w:rFonts w:ascii="Times New Roman" w:hAnsi="Times New Roman" w:cs="Times New Roman"/>
+          <w:color w:val="0000FF"/>
+          <w:sz w:val="19"/>
+          <w:szCs w:val="19"/>
+        </w:rPr>
+      </w:pPr>
+    </w:p>
+    <w:p>
+      <w:pPr>
+        <w:autoSpaceDE w:val="0"/>
+        <w:autoSpaceDN w:val="0"/>
+        <w:adjustRightInd w:val="0"/>
+        <w:spacing w:after="0" w:line="240" w:lineRule="auto"/>
+        <w:rPr>
+          <w:rFonts w:ascii="Times New Roman" w:hAnsi="Times New Roman" w:cs="Times New Roman"/>
+          <w:color w:val="000000"/>
+          <w:sz w:val="19"/>
+          <w:szCs w:val="19"/>
+          <w:lang w:val="en-US"/>
+        </w:rPr>
+      </w:pPr>
+      <w:r>
+        <w:rPr>
+          <w:rFonts w:ascii="Times New Roman" w:hAnsi="Times New Roman" w:cs="Times New Roman"/>
+          <w:color w:val="0000FF"/>
+          <w:sz w:val="19"/>
+          <w:szCs w:val="19"/>
+          <w:lang w:val="en-US"/>
+        </w:rPr>
+        <w:t>using</w:t>
+      </w:r>
+      <w:r>
+        <w:rPr>
+          <w:rFonts w:ascii="Times New Roman" w:hAnsi="Times New Roman" w:cs="Times New Roman"/>
+          <w:color w:val="000000"/>
+          <w:sz w:val="19"/>
+          <w:szCs w:val="19"/>
+          <w:lang w:val="en-US"/>
+        </w:rPr>
+        <w:t xml:space="preserve"> System;</w:t>
+      </w:r>
+    </w:p>
+    <w:p>
+      <w:pPr>
+        <w:autoSpaceDE w:val="0"/>
+        <w:autoSpaceDN w:val="0"/>
+        <w:adjustRightInd w:val="0"/>
+        <w:spacing w:after="0" w:line="240" w:lineRule="auto"/>
+        <w:rPr>
+          <w:rFonts w:ascii="Times New Roman" w:hAnsi="Times New Roman" w:cs="Times New Roman"/>
+          <w:color w:val="000000"/>
+          <w:sz w:val="19"/>
+          <w:szCs w:val="19"/>
+          <w:lang w:val="en-US"/>
+        </w:rPr>
+      </w:pPr>
+      <w:r>
+        <w:rPr>
+          <w:rFonts w:ascii="Times New Roman" w:hAnsi="Times New Roman" w:cs="Times New Roman"/>
+          <w:color w:val="0000FF"/>
+          <w:sz w:val="19"/>
+          <w:szCs w:val="19"/>
+          <w:lang w:val="en-US"/>
+        </w:rPr>
+        <w:t>using</w:t>
+      </w:r>
+      <w:r>
+        <w:rPr>
+          <w:rFonts w:ascii="Times New Roman" w:hAnsi="Times New Roman" w:cs="Times New Roman"/>
+          <w:color w:val="000000"/>
+          <w:sz w:val="19"/>
+          <w:szCs w:val="19"/>
+          <w:lang w:val="en-US"/>
+        </w:rPr>
+        <w:t xml:space="preserve"> System.Globalization;</w:t>
+      </w:r>
+    </w:p>
+    <w:p>
+      <w:pPr>
+        <w:autoSpaceDE w:val="0"/>
+        <w:autoSpaceDN w:val="0"/>
+        <w:adjustRightInd w:val="0"/>
+        <w:spacing w:after="0" w:line="240" w:lineRule="auto"/>
+        <w:rPr>
+          <w:rFonts w:ascii="Times New Roman" w:hAnsi="Times New Roman" w:cs="Times New Roman"/>
+          <w:color w:val="000000"/>
+          <w:sz w:val="19"/>
+          <w:szCs w:val="19"/>
+          <w:lang w:val="en-US"/>
+        </w:rPr>
+      </w:pPr>
+    </w:p>
+    <w:p>
+      <w:pPr>
+        <w:autoSpaceDE w:val="0"/>
+        <w:autoSpaceDN w:val="0"/>
+        <w:adjustRightInd w:val="0"/>
+        <w:spacing w:after="0" w:line="240" w:lineRule="auto"/>
+        <w:rPr>
+          <w:rFonts w:ascii="Times New Roman" w:hAnsi="Times New Roman" w:cs="Times New Roman"/>
+          <w:color w:val="000000"/>
+          <w:sz w:val="19"/>
+          <w:szCs w:val="19"/>
+          <w:lang w:val="en-US"/>
+        </w:rPr>
+      </w:pPr>
+      <w:r>
+        <w:rPr>
+          <w:rFonts w:ascii="Times New Roman" w:hAnsi="Times New Roman" w:cs="Times New Roman"/>
+          <w:color w:val="0000FF"/>
+          <w:sz w:val="19"/>
+          <w:szCs w:val="19"/>
+          <w:lang w:val="en-US"/>
+        </w:rPr>
+        <w:t>class</w:t>
+      </w:r>
+      <w:r>
+        <w:rPr>
+          <w:rFonts w:ascii="Times New Roman" w:hAnsi="Times New Roman" w:cs="Times New Roman"/>
+          <w:color w:val="000000"/>
+          <w:sz w:val="19"/>
+          <w:szCs w:val="19"/>
+          <w:lang w:val="en-US"/>
+        </w:rPr>
+        <w:t xml:space="preserve"> </w:t>
+      </w:r>
+      <w:r>
+        <w:rPr>
+          <w:rFonts w:ascii="Times New Roman" w:hAnsi="Times New Roman" w:cs="Times New Roman"/>
+          <w:color w:val="2B91AF"/>
+          <w:sz w:val="19"/>
+          <w:szCs w:val="19"/>
+          <w:lang w:val="en-US"/>
+        </w:rPr>
+        <w:t>Program</w:t>
+      </w:r>
+    </w:p>
+    <w:p>
+      <w:pPr>
+        <w:autoSpaceDE w:val="0"/>
+        <w:autoSpaceDN w:val="0"/>
+        <w:adjustRightInd w:val="0"/>
+        <w:spacing w:after="0" w:line="240" w:lineRule="auto"/>
+        <w:rPr>
+          <w:rFonts w:ascii="Times New Roman" w:hAnsi="Times New Roman" w:cs="Times New Roman"/>
+          <w:color w:val="000000"/>
+          <w:sz w:val="19"/>
+          <w:szCs w:val="19"/>
+          <w:lang w:val="en-US"/>
+        </w:rPr>
+      </w:pPr>
+      <w:r>
+        <w:rPr>
+          <w:rFonts w:ascii="Times New Roman" w:hAnsi="Times New Roman" w:cs="Times New Roman"/>
+          <w:color w:val="000000"/>
+          <w:sz w:val="19"/>
+          <w:szCs w:val="19"/>
+          <w:lang w:val="en-US"/>
+        </w:rPr>
+        <w:t>{</w:t>
+      </w:r>
+    </w:p>
+    <w:p>
+      <w:pPr>
+        <w:autoSpaceDE w:val="0"/>
+        <w:autoSpaceDN w:val="0"/>
+        <w:adjustRightInd w:val="0"/>
+        <w:spacing w:after="0" w:line="240" w:lineRule="auto"/>
+        <w:rPr>
+          <w:rFonts w:ascii="Times New Roman" w:hAnsi="Times New Roman" w:cs="Times New Roman"/>
+          <w:color w:val="000000"/>
+          <w:sz w:val="19"/>
+          <w:szCs w:val="19"/>
+          <w:lang w:val="en-US"/>
+        </w:rPr>
+      </w:pPr>
+      <w:r>
+        <w:rPr>
+          <w:rFonts w:ascii="Times New Roman" w:hAnsi="Times New Roman" w:cs="Times New Roman"/>
+          <w:color w:val="000000"/>
+          <w:sz w:val="19"/>
+          <w:szCs w:val="19"/>
+          <w:lang w:val="en-US"/>
+        </w:rPr>
+        <w:tab/>
+      </w:r>
+      <w:r>
+        <w:rPr>
+          <w:rFonts w:ascii="Times New Roman" w:hAnsi="Times New Roman" w:cs="Times New Roman"/>
+          <w:color w:val="0000FF"/>
+          <w:sz w:val="19"/>
+          <w:szCs w:val="19"/>
+          <w:lang w:val="en-US"/>
+        </w:rPr>
+        <w:t>static</w:t>
+      </w:r>
+      <w:r>
+        <w:rPr>
+          <w:rFonts w:ascii="Times New Roman" w:hAnsi="Times New Roman" w:cs="Times New Roman"/>
+          <w:color w:val="000000"/>
+          <w:sz w:val="19"/>
+          <w:szCs w:val="19"/>
+          <w:lang w:val="en-US"/>
+        </w:rPr>
+        <w:t xml:space="preserve"> </w:t>
+      </w:r>
+      <w:r>
+        <w:rPr>
+          <w:rFonts w:ascii="Times New Roman" w:hAnsi="Times New Roman" w:cs="Times New Roman"/>
+          <w:color w:val="0000FF"/>
+          <w:sz w:val="19"/>
+          <w:szCs w:val="19"/>
+          <w:lang w:val="en-US"/>
+        </w:rPr>
+        <w:t>readonly</w:t>
+      </w:r>
+      <w:r>
+        <w:rPr>
+          <w:rFonts w:ascii="Times New Roman" w:hAnsi="Times New Roman" w:cs="Times New Roman"/>
+          <w:color w:val="000000"/>
+          <w:sz w:val="19"/>
+          <w:szCs w:val="19"/>
+          <w:lang w:val="en-US"/>
+        </w:rPr>
+        <w:t xml:space="preserve"> IFormatProvider _ifp = CultureInfo.InvariantCulture;</w:t>
+      </w:r>
+    </w:p>
+    <w:p>
+      <w:pPr>
+        <w:pStyle w:val="a3"/>
+        <w:autoSpaceDE w:val="0"/>
+        <w:autoSpaceDN w:val="0"/>
+        <w:adjustRightInd w:val="0"/>
+        <w:spacing w:after="0" w:line="240" w:lineRule="auto"/>
+        <w:rPr>
+          <w:rFonts w:ascii="Times New Roman" w:hAnsi="Times New Roman" w:cs="Times New Roman"/>
+          <w:color w:val="000000"/>
+          <w:sz w:val="19"/>
+          <w:szCs w:val="19"/>
+          <w:lang w:val="en-US"/>
+        </w:rPr>
+      </w:pPr>
+    </w:p>
+    <w:p>
+      <w:pPr>
+        <w:autoSpaceDE w:val="0"/>
+        <w:autoSpaceDN w:val="0"/>
+        <w:adjustRightInd w:val="0"/>
+        <w:spacing w:after="0" w:line="240" w:lineRule="auto"/>
+        <w:rPr>
+          <w:rFonts w:ascii="Times New Roman" w:hAnsi="Times New Roman" w:cs="Times New Roman"/>
+          <w:color w:val="000000"/>
+          <w:sz w:val="19"/>
+          <w:szCs w:val="19"/>
+          <w:lang w:val="en-US"/>
+        </w:rPr>
+      </w:pPr>
+      <w:r>
+        <w:rPr>
+          <w:rFonts w:ascii="Times New Roman" w:hAnsi="Times New Roman" w:cs="Times New Roman"/>
+          <w:color w:val="000000"/>
+          <w:sz w:val="19"/>
+          <w:szCs w:val="19"/>
+          <w:lang w:val="en-US"/>
+        </w:rPr>
+        <w:tab/>
+      </w:r>
+      <w:r>
+        <w:rPr>
+          <w:rFonts w:ascii="Times New Roman" w:hAnsi="Times New Roman" w:cs="Times New Roman"/>
+          <w:color w:val="0000FF"/>
+          <w:sz w:val="19"/>
+          <w:szCs w:val="19"/>
+          <w:lang w:val="en-US"/>
+        </w:rPr>
+        <w:t>class</w:t>
+      </w:r>
+      <w:r>
+        <w:rPr>
+          <w:rFonts w:ascii="Times New Roman" w:hAnsi="Times New Roman" w:cs="Times New Roman"/>
+          <w:color w:val="000000"/>
+          <w:sz w:val="19"/>
+          <w:szCs w:val="19"/>
+          <w:lang w:val="en-US"/>
+        </w:rPr>
+        <w:t xml:space="preserve"> </w:t>
+      </w:r>
+      <w:r>
+        <w:rPr>
+          <w:rFonts w:ascii="Times New Roman" w:hAnsi="Times New Roman" w:cs="Times New Roman"/>
+          <w:color w:val="2B91AF"/>
+          <w:sz w:val="19"/>
+          <w:szCs w:val="19"/>
+          <w:lang w:val="en-US"/>
         </w:rPr>
         <w:t>Number</w:t>
       </w:r>
-      <w:proofErr w:type="spellEnd"/>
-      <w:r>
-        <w:rPr>
-          <w:rFonts w:ascii="Times New Roman" w:hAnsi="Times New Roman" w:cs="Times New Roman"/>
-        </w:rPr>
-        <w:t xml:space="preserve"> так, чтобы </w:t>
-      </w:r>
-      <w:r>
-        <w:rPr>
-          <w:rFonts w:ascii="Times New Roman" w:hAnsi="Times New Roman" w:cs="Times New Roman"/>
-        </w:rPr>
-        <w:t>на экран выводился</w:t>
-      </w:r>
-      <w:r>
-        <w:rPr>
-          <w:rFonts w:ascii="Times New Roman" w:hAnsi="Times New Roman" w:cs="Times New Roman"/>
-        </w:rPr>
-        <w:t xml:space="preserve"> результат сложения для любых значений </w:t>
-      </w:r>
-      <w:r>
-        <w:rPr>
-          <w:rFonts w:ascii="Times New Roman" w:hAnsi="Times New Roman" w:cs="Times New Roman"/>
-          <w:color w:val="000000"/>
-          <w:sz w:val="19"/>
-          <w:szCs w:val="19"/>
-        </w:rPr>
-        <w:t>someValue1 и someValue2.</w:t>
+    </w:p>
+    <w:p>
+      <w:pPr>
+        <w:autoSpaceDE w:val="0"/>
+        <w:autoSpaceDN w:val="0"/>
+        <w:adjustRightInd w:val="0"/>
+        <w:spacing w:after="0" w:line="240" w:lineRule="auto"/>
+        <w:rPr>
+          <w:rFonts w:ascii="Times New Roman" w:hAnsi="Times New Roman" w:cs="Times New Roman"/>
+          <w:color w:val="000000"/>
+          <w:sz w:val="19"/>
+          <w:szCs w:val="19"/>
+          <w:lang w:val="en-US"/>
+        </w:rPr>
+      </w:pPr>
+      <w:r>
+        <w:rPr>
+          <w:rFonts w:ascii="Times New Roman" w:hAnsi="Times New Roman" w:cs="Times New Roman"/>
+          <w:color w:val="000000"/>
+          <w:sz w:val="19"/>
+          <w:szCs w:val="19"/>
+          <w:lang w:val="en-US"/>
+        </w:rPr>
+        <w:tab/>
+        <w:t>{</w:t>
+      </w:r>
+    </w:p>
+    <w:p>
+      <w:pPr>
+        <w:autoSpaceDE w:val="0"/>
+        <w:autoSpaceDN w:val="0"/>
+        <w:adjustRightInd w:val="0"/>
+        <w:spacing w:after="0" w:line="240" w:lineRule="auto"/>
+        <w:rPr>
+          <w:rFonts w:ascii="Times New Roman" w:hAnsi="Times New Roman" w:cs="Times New Roman"/>
+          <w:color w:val="000000"/>
+          <w:sz w:val="19"/>
+          <w:szCs w:val="19"/>
+          <w:lang w:val="en-US"/>
+        </w:rPr>
+      </w:pPr>
+      <w:r>
+        <w:rPr>
+          <w:rFonts w:ascii="Times New Roman" w:hAnsi="Times New Roman" w:cs="Times New Roman"/>
+          <w:color w:val="000000"/>
+          <w:sz w:val="19"/>
+          <w:szCs w:val="19"/>
+          <w:lang w:val="en-US"/>
+        </w:rPr>
+        <w:tab/>
+      </w:r>
+      <w:r>
+        <w:rPr>
+          <w:rFonts w:ascii="Times New Roman" w:hAnsi="Times New Roman" w:cs="Times New Roman"/>
+          <w:color w:val="000000"/>
+          <w:sz w:val="19"/>
+          <w:szCs w:val="19"/>
+          <w:lang w:val="en-US"/>
+        </w:rPr>
+        <w:tab/>
+      </w:r>
+      <w:r>
+        <w:rPr>
+          <w:rFonts w:ascii="Times New Roman" w:hAnsi="Times New Roman" w:cs="Times New Roman"/>
+          <w:color w:val="0000FF"/>
+          <w:sz w:val="19"/>
+          <w:szCs w:val="19"/>
+          <w:lang w:val="en-US"/>
+        </w:rPr>
+        <w:t>readonly</w:t>
+      </w:r>
+      <w:r>
+        <w:rPr>
+          <w:rFonts w:ascii="Times New Roman" w:hAnsi="Times New Roman" w:cs="Times New Roman"/>
+          <w:color w:val="000000"/>
+          <w:sz w:val="19"/>
+          <w:szCs w:val="19"/>
+          <w:lang w:val="en-US"/>
+        </w:rPr>
+        <w:t xml:space="preserve"> </w:t>
+      </w:r>
+      <w:r>
+        <w:rPr>
+          <w:rFonts w:ascii="Times New Roman" w:hAnsi="Times New Roman" w:cs="Times New Roman"/>
+          <w:color w:val="0000FF"/>
+          <w:sz w:val="19"/>
+          <w:szCs w:val="19"/>
+          <w:lang w:val="en-US"/>
+        </w:rPr>
+        <w:t>int</w:t>
+      </w:r>
+      <w:r>
+        <w:rPr>
+          <w:rFonts w:ascii="Times New Roman" w:hAnsi="Times New Roman" w:cs="Times New Roman"/>
+          <w:color w:val="000000"/>
+          <w:sz w:val="19"/>
+          <w:szCs w:val="19"/>
+          <w:lang w:val="en-US"/>
+        </w:rPr>
+        <w:t xml:space="preserve"> _number;</w:t>
+      </w:r>
+    </w:p>
+    <w:p>
+      <w:pPr>
+        <w:autoSpaceDE w:val="0"/>
+        <w:autoSpaceDN w:val="0"/>
+        <w:adjustRightInd w:val="0"/>
+        <w:spacing w:after="0" w:line="240" w:lineRule="auto"/>
+        <w:rPr>
+          <w:rFonts w:ascii="Times New Roman" w:hAnsi="Times New Roman" w:cs="Times New Roman"/>
+          <w:color w:val="000000"/>
+          <w:sz w:val="19"/>
+          <w:szCs w:val="19"/>
+          <w:lang w:val="en-US"/>
+        </w:rPr>
+      </w:pPr>
+    </w:p>
+    <w:p>
+      <w:pPr>
+        <w:autoSpaceDE w:val="0"/>
+        <w:autoSpaceDN w:val="0"/>
+        <w:adjustRightInd w:val="0"/>
+        <w:spacing w:after="0" w:line="240" w:lineRule="auto"/>
+        <w:rPr>
+          <w:rFonts w:ascii="Times New Roman" w:hAnsi="Times New Roman" w:cs="Times New Roman"/>
+          <w:color w:val="000000"/>
+          <w:sz w:val="19"/>
+          <w:szCs w:val="19"/>
+          <w:lang w:val="en-US"/>
+        </w:rPr>
+      </w:pPr>
+      <w:r>
+        <w:rPr>
+          <w:rFonts w:ascii="Times New Roman" w:hAnsi="Times New Roman" w:cs="Times New Roman"/>
+          <w:color w:val="000000"/>
+          <w:sz w:val="19"/>
+          <w:szCs w:val="19"/>
+          <w:lang w:val="en-US"/>
+        </w:rPr>
+        <w:tab/>
+      </w:r>
+      <w:r>
+        <w:rPr>
+          <w:rFonts w:ascii="Times New Roman" w:hAnsi="Times New Roman" w:cs="Times New Roman"/>
+          <w:color w:val="000000"/>
+          <w:sz w:val="19"/>
+          <w:szCs w:val="19"/>
+          <w:lang w:val="en-US"/>
+        </w:rPr>
+        <w:tab/>
+      </w:r>
+      <w:r>
+        <w:rPr>
+          <w:rFonts w:ascii="Times New Roman" w:hAnsi="Times New Roman" w:cs="Times New Roman"/>
+          <w:color w:val="0000FF"/>
+          <w:sz w:val="19"/>
+          <w:szCs w:val="19"/>
+          <w:lang w:val="en-US"/>
+        </w:rPr>
+        <w:t>public</w:t>
+      </w:r>
+      <w:r>
+        <w:rPr>
+          <w:rFonts w:ascii="Times New Roman" w:hAnsi="Times New Roman" w:cs="Times New Roman"/>
+          <w:color w:val="000000"/>
+          <w:sz w:val="19"/>
+          <w:szCs w:val="19"/>
+          <w:lang w:val="en-US"/>
+        </w:rPr>
+        <w:t xml:space="preserve"> Number(</w:t>
+      </w:r>
+      <w:r>
+        <w:rPr>
+          <w:rFonts w:ascii="Times New Roman" w:hAnsi="Times New Roman" w:cs="Times New Roman"/>
+          <w:color w:val="0000FF"/>
+          <w:sz w:val="19"/>
+          <w:szCs w:val="19"/>
+          <w:lang w:val="en-US"/>
+        </w:rPr>
+        <w:t>int</w:t>
+      </w:r>
+      <w:r>
+        <w:rPr>
+          <w:rFonts w:ascii="Times New Roman" w:hAnsi="Times New Roman" w:cs="Times New Roman"/>
+          <w:color w:val="000000"/>
+          <w:sz w:val="19"/>
+          <w:szCs w:val="19"/>
+          <w:lang w:val="en-US"/>
+        </w:rPr>
+        <w:t xml:space="preserve"> number)</w:t>
+      </w:r>
+    </w:p>
+    <w:p>
+      <w:pPr>
+        <w:autoSpaceDE w:val="0"/>
+        <w:autoSpaceDN w:val="0"/>
+        <w:adjustRightInd w:val="0"/>
+        <w:spacing w:after="0" w:line="240" w:lineRule="auto"/>
+        <w:rPr>
+          <w:rFonts w:ascii="Times New Roman" w:hAnsi="Times New Roman" w:cs="Times New Roman"/>
+          <w:color w:val="000000"/>
+          <w:sz w:val="19"/>
+          <w:szCs w:val="19"/>
+          <w:lang w:val="en-US"/>
+        </w:rPr>
+      </w:pPr>
+      <w:r>
+        <w:rPr>
+          <w:rFonts w:ascii="Times New Roman" w:hAnsi="Times New Roman" w:cs="Times New Roman"/>
+          <w:color w:val="000000"/>
+          <w:sz w:val="19"/>
+          <w:szCs w:val="19"/>
+          <w:lang w:val="en-US"/>
+        </w:rPr>
+        <w:tab/>
+      </w:r>
+      <w:r>
+        <w:rPr>
+          <w:rFonts w:ascii="Times New Roman" w:hAnsi="Times New Roman" w:cs="Times New Roman"/>
+          <w:color w:val="000000"/>
+          <w:sz w:val="19"/>
+          <w:szCs w:val="19"/>
+          <w:lang w:val="en-US"/>
+        </w:rPr>
+        <w:tab/>
+        <w:t>{</w:t>
+      </w:r>
+    </w:p>
+    <w:p>
+      <w:pPr>
+        <w:autoSpaceDE w:val="0"/>
+        <w:autoSpaceDN w:val="0"/>
+        <w:adjustRightInd w:val="0"/>
+        <w:spacing w:after="0" w:line="240" w:lineRule="auto"/>
+        <w:rPr>
+          <w:rFonts w:ascii="Times New Roman" w:hAnsi="Times New Roman" w:cs="Times New Roman"/>
+          <w:color w:val="000000"/>
+          <w:sz w:val="19"/>
+          <w:szCs w:val="19"/>
+          <w:lang w:val="en-US"/>
+        </w:rPr>
+      </w:pPr>
+      <w:r>
+        <w:rPr>
+          <w:rFonts w:ascii="Times New Roman" w:hAnsi="Times New Roman" w:cs="Times New Roman"/>
+          <w:color w:val="000000"/>
+          <w:sz w:val="19"/>
+          <w:szCs w:val="19"/>
+          <w:lang w:val="en-US"/>
+        </w:rPr>
+        <w:tab/>
+      </w:r>
+      <w:r>
+        <w:rPr>
+          <w:rFonts w:ascii="Times New Roman" w:hAnsi="Times New Roman" w:cs="Times New Roman"/>
+          <w:color w:val="000000"/>
+          <w:sz w:val="19"/>
+          <w:szCs w:val="19"/>
+          <w:lang w:val="en-US"/>
+        </w:rPr>
+        <w:tab/>
+      </w:r>
+      <w:r>
+        <w:rPr>
+          <w:rFonts w:ascii="Times New Roman" w:hAnsi="Times New Roman" w:cs="Times New Roman"/>
+          <w:color w:val="000000"/>
+          <w:sz w:val="19"/>
+          <w:szCs w:val="19"/>
+          <w:lang w:val="en-US"/>
+        </w:rPr>
+        <w:tab/>
+        <w:t>_number = number;</w:t>
+      </w:r>
+    </w:p>
+    <w:p>
+      <w:pPr>
+        <w:autoSpaceDE w:val="0"/>
+        <w:autoSpaceDN w:val="0"/>
+        <w:adjustRightInd w:val="0"/>
+        <w:spacing w:after="0" w:line="240" w:lineRule="auto"/>
+        <w:rPr>
+          <w:rFonts w:ascii="Times New Roman" w:hAnsi="Times New Roman" w:cs="Times New Roman"/>
+          <w:color w:val="000000"/>
+          <w:sz w:val="19"/>
+          <w:szCs w:val="19"/>
+          <w:lang w:val="en-US"/>
+        </w:rPr>
+      </w:pPr>
+      <w:r>
+        <w:rPr>
+          <w:rFonts w:ascii="Times New Roman" w:hAnsi="Times New Roman" w:cs="Times New Roman"/>
+          <w:color w:val="000000"/>
+          <w:sz w:val="19"/>
+          <w:szCs w:val="19"/>
+          <w:lang w:val="en-US"/>
+        </w:rPr>
+        <w:tab/>
+      </w:r>
+      <w:r>
+        <w:rPr>
+          <w:rFonts w:ascii="Times New Roman" w:hAnsi="Times New Roman" w:cs="Times New Roman"/>
+          <w:color w:val="000000"/>
+          <w:sz w:val="19"/>
+          <w:szCs w:val="19"/>
+          <w:lang w:val="en-US"/>
+        </w:rPr>
+        <w:tab/>
+        <w:t>}</w:t>
+      </w:r>
+    </w:p>
+    <w:p>
+      <w:pPr>
+        <w:autoSpaceDE w:val="0"/>
+        <w:autoSpaceDN w:val="0"/>
+        <w:adjustRightInd w:val="0"/>
+        <w:spacing w:after="0" w:line="240" w:lineRule="auto"/>
+        <w:rPr>
+          <w:rFonts w:ascii="Times New Roman" w:hAnsi="Times New Roman" w:cs="Times New Roman"/>
+          <w:color w:val="000000"/>
+          <w:sz w:val="19"/>
+          <w:szCs w:val="19"/>
+          <w:lang w:val="en-US"/>
+        </w:rPr>
+      </w:pPr>
+    </w:p>
+    <w:p>
+      <w:pPr>
+        <w:autoSpaceDE w:val="0"/>
+        <w:autoSpaceDN w:val="0"/>
+        <w:adjustRightInd w:val="0"/>
+        <w:spacing w:after="0" w:line="240" w:lineRule="auto"/>
+        <w:rPr>
+          <w:rFonts w:ascii="Times New Roman" w:hAnsi="Times New Roman" w:cs="Times New Roman"/>
+          <w:color w:val="000000"/>
+          <w:sz w:val="19"/>
+          <w:szCs w:val="19"/>
+          <w:lang w:val="en-US"/>
+        </w:rPr>
+      </w:pPr>
+      <w:r>
+        <w:rPr>
+          <w:rFonts w:ascii="Times New Roman" w:hAnsi="Times New Roman" w:cs="Times New Roman"/>
+          <w:color w:val="000000"/>
+          <w:sz w:val="19"/>
+          <w:szCs w:val="19"/>
+          <w:lang w:val="en-US"/>
+        </w:rPr>
+        <w:tab/>
+      </w:r>
+      <w:r>
+        <w:rPr>
+          <w:rFonts w:ascii="Times New Roman" w:hAnsi="Times New Roman" w:cs="Times New Roman"/>
+          <w:color w:val="000000"/>
+          <w:sz w:val="19"/>
+          <w:szCs w:val="19"/>
+          <w:lang w:val="en-US"/>
+        </w:rPr>
+        <w:tab/>
+      </w:r>
+      <w:r>
+        <w:rPr>
+          <w:rFonts w:ascii="Times New Roman" w:hAnsi="Times New Roman" w:cs="Times New Roman"/>
+          <w:color w:val="0000FF"/>
+          <w:sz w:val="19"/>
+          <w:szCs w:val="19"/>
+          <w:lang w:val="en-US"/>
+        </w:rPr>
+        <w:t>public</w:t>
+      </w:r>
+      <w:r>
+        <w:rPr>
+          <w:rFonts w:ascii="Times New Roman" w:hAnsi="Times New Roman" w:cs="Times New Roman"/>
+          <w:color w:val="000000"/>
+          <w:sz w:val="19"/>
+          <w:szCs w:val="19"/>
+          <w:lang w:val="en-US"/>
+        </w:rPr>
+        <w:t xml:space="preserve"> </w:t>
+      </w:r>
+      <w:r>
+        <w:rPr>
+          <w:rFonts w:ascii="Times New Roman" w:hAnsi="Times New Roman" w:cs="Times New Roman"/>
+          <w:color w:val="0000FF"/>
+          <w:sz w:val="19"/>
+          <w:szCs w:val="19"/>
+          <w:lang w:val="en-US"/>
+        </w:rPr>
+        <w:t>override</w:t>
+      </w:r>
+      <w:r>
+        <w:rPr>
+          <w:rFonts w:ascii="Times New Roman" w:hAnsi="Times New Roman" w:cs="Times New Roman"/>
+          <w:color w:val="000000"/>
+          <w:sz w:val="19"/>
+          <w:szCs w:val="19"/>
+          <w:lang w:val="en-US"/>
+        </w:rPr>
+        <w:t xml:space="preserve"> </w:t>
+      </w:r>
+      <w:r>
+        <w:rPr>
+          <w:rFonts w:ascii="Times New Roman" w:hAnsi="Times New Roman" w:cs="Times New Roman"/>
+          <w:color w:val="0000FF"/>
+          <w:sz w:val="19"/>
+          <w:szCs w:val="19"/>
+          <w:lang w:val="en-US"/>
+        </w:rPr>
+        <w:t>string</w:t>
+      </w:r>
+      <w:r>
+        <w:rPr>
+          <w:rFonts w:ascii="Times New Roman" w:hAnsi="Times New Roman" w:cs="Times New Roman"/>
+          <w:color w:val="000000"/>
+          <w:sz w:val="19"/>
+          <w:szCs w:val="19"/>
+          <w:lang w:val="en-US"/>
+        </w:rPr>
+        <w:t xml:space="preserve"> ToString()</w:t>
+      </w:r>
+    </w:p>
+    <w:p>
+      <w:pPr>
+        <w:autoSpaceDE w:val="0"/>
+        <w:autoSpaceDN w:val="0"/>
+        <w:adjustRightInd w:val="0"/>
+        <w:spacing w:after="0" w:line="240" w:lineRule="auto"/>
+        <w:rPr>
+          <w:rFonts w:ascii="Times New Roman" w:hAnsi="Times New Roman" w:cs="Times New Roman"/>
+          <w:color w:val="000000"/>
+          <w:sz w:val="19"/>
+          <w:szCs w:val="19"/>
+          <w:lang w:val="en-US"/>
+        </w:rPr>
+      </w:pPr>
+      <w:r>
+        <w:rPr>
+          <w:rFonts w:ascii="Times New Roman" w:hAnsi="Times New Roman" w:cs="Times New Roman"/>
+          <w:color w:val="000000"/>
+          <w:sz w:val="19"/>
+          <w:szCs w:val="19"/>
+          <w:lang w:val="en-US"/>
+        </w:rPr>
+        <w:tab/>
+      </w:r>
+      <w:r>
+        <w:rPr>
+          <w:rFonts w:ascii="Times New Roman" w:hAnsi="Times New Roman" w:cs="Times New Roman"/>
+          <w:color w:val="000000"/>
+          <w:sz w:val="19"/>
+          <w:szCs w:val="19"/>
+          <w:lang w:val="en-US"/>
+        </w:rPr>
+        <w:tab/>
+        <w:t>{</w:t>
+      </w:r>
+    </w:p>
+    <w:p>
+      <w:pPr>
+        <w:autoSpaceDE w:val="0"/>
+        <w:autoSpaceDN w:val="0"/>
+        <w:adjustRightInd w:val="0"/>
+        <w:spacing w:after="0" w:line="240" w:lineRule="auto"/>
+        <w:rPr>
+          <w:rFonts w:ascii="Times New Roman" w:hAnsi="Times New Roman" w:cs="Times New Roman"/>
+          <w:color w:val="000000"/>
+          <w:sz w:val="19"/>
+          <w:szCs w:val="19"/>
+          <w:lang w:val="en-US"/>
+        </w:rPr>
+      </w:pPr>
+      <w:r>
+        <w:rPr>
+          <w:rFonts w:ascii="Times New Roman" w:hAnsi="Times New Roman" w:cs="Times New Roman"/>
+          <w:color w:val="000000"/>
+          <w:sz w:val="19"/>
+          <w:szCs w:val="19"/>
+          <w:lang w:val="en-US"/>
+        </w:rPr>
+        <w:tab/>
+      </w:r>
+      <w:r>
+        <w:rPr>
+          <w:rFonts w:ascii="Times New Roman" w:hAnsi="Times New Roman" w:cs="Times New Roman"/>
+          <w:color w:val="000000"/>
+          <w:sz w:val="19"/>
+          <w:szCs w:val="19"/>
+          <w:lang w:val="en-US"/>
+        </w:rPr>
+        <w:tab/>
+      </w:r>
+      <w:r>
+        <w:rPr>
+          <w:rFonts w:ascii="Times New Roman" w:hAnsi="Times New Roman" w:cs="Times New Roman"/>
+          <w:color w:val="000000"/>
+          <w:sz w:val="19"/>
+          <w:szCs w:val="19"/>
+          <w:lang w:val="en-US"/>
+        </w:rPr>
+        <w:tab/>
+      </w:r>
+      <w:r>
+        <w:rPr>
+          <w:rFonts w:ascii="Times New Roman" w:hAnsi="Times New Roman" w:cs="Times New Roman"/>
+          <w:color w:val="0000FF"/>
+          <w:sz w:val="19"/>
+          <w:szCs w:val="19"/>
+          <w:lang w:val="en-US"/>
+        </w:rPr>
+        <w:t>return</w:t>
+      </w:r>
+      <w:r>
+        <w:rPr>
+          <w:rFonts w:ascii="Times New Roman" w:hAnsi="Times New Roman" w:cs="Times New Roman"/>
+          <w:color w:val="000000"/>
+          <w:sz w:val="19"/>
+          <w:szCs w:val="19"/>
+          <w:lang w:val="en-US"/>
+        </w:rPr>
+        <w:t xml:space="preserve"> _number.ToString(_ifp);</w:t>
+      </w:r>
+    </w:p>
+    <w:p>
+      <w:pPr>
+        <w:autoSpaceDE w:val="0"/>
+        <w:autoSpaceDN w:val="0"/>
+        <w:adjustRightInd w:val="0"/>
+        <w:spacing w:after="0" w:line="240" w:lineRule="auto"/>
+        <w:rPr>
+          <w:rFonts w:ascii="Times New Roman" w:hAnsi="Times New Roman" w:cs="Times New Roman"/>
+          <w:color w:val="000000"/>
+          <w:sz w:val="19"/>
+          <w:szCs w:val="19"/>
+          <w:lang w:val="en-US"/>
+        </w:rPr>
+      </w:pPr>
+      <w:r>
+        <w:rPr>
+          <w:rFonts w:ascii="Times New Roman" w:hAnsi="Times New Roman" w:cs="Times New Roman"/>
+          <w:color w:val="000000"/>
+          <w:sz w:val="19"/>
+          <w:szCs w:val="19"/>
+          <w:lang w:val="en-US"/>
+        </w:rPr>
+        <w:tab/>
+      </w:r>
+      <w:r>
+        <w:rPr>
+          <w:rFonts w:ascii="Times New Roman" w:hAnsi="Times New Roman" w:cs="Times New Roman"/>
+          <w:color w:val="000000"/>
+          <w:sz w:val="19"/>
+          <w:szCs w:val="19"/>
+          <w:lang w:val="en-US"/>
+        </w:rPr>
+        <w:tab/>
+        <w:t>}</w:t>
+      </w:r>
+    </w:p>
+    <w:p>
+      <w:pPr>
+        <w:autoSpaceDE w:val="0"/>
+        <w:autoSpaceDN w:val="0"/>
+        <w:adjustRightInd w:val="0"/>
+        <w:spacing w:after="0" w:line="240" w:lineRule="auto"/>
+        <w:rPr>
+          <w:rFonts w:ascii="Times New Roman" w:hAnsi="Times New Roman" w:cs="Times New Roman"/>
+          <w:color w:val="000000"/>
+          <w:sz w:val="19"/>
+          <w:szCs w:val="19"/>
+          <w:lang w:val="en-US"/>
+        </w:rPr>
+      </w:pPr>
+      <w:r>
+        <w:rPr>
+          <w:rFonts w:ascii="Times New Roman" w:hAnsi="Times New Roman" w:cs="Times New Roman"/>
+          <w:color w:val="000000"/>
+          <w:sz w:val="19"/>
+          <w:szCs w:val="19"/>
+          <w:lang w:val="en-US"/>
+        </w:rPr>
+        <w:tab/>
+        <w:t>}</w:t>
       </w:r>
     </w:p>
     <w:p>
@@ -1058,26 +1806,57 @@
         <w:spacing w:after="0" w:line="240" w:lineRule="auto"/>
         <w:rPr>
           <w:rFonts w:ascii="Times New Roman" w:hAnsi="Times New Roman" w:cs="Times New Roman"/>
+          <w:color w:val="000000"/>
+          <w:sz w:val="19"/>
+          <w:szCs w:val="19"/>
+          <w:lang w:val="en-US"/>
+        </w:rPr>
+      </w:pPr>
+    </w:p>
+    <w:p>
+      <w:pPr>
+        <w:autoSpaceDE w:val="0"/>
+        <w:autoSpaceDN w:val="0"/>
+        <w:adjustRightInd w:val="0"/>
+        <w:spacing w:after="0" w:line="240" w:lineRule="auto"/>
+        <w:rPr>
+          <w:rFonts w:ascii="Times New Roman" w:hAnsi="Times New Roman" w:cs="Times New Roman"/>
+          <w:color w:val="000000"/>
+          <w:sz w:val="19"/>
+          <w:szCs w:val="19"/>
+          <w:lang w:val="en-US"/>
+        </w:rPr>
+      </w:pPr>
+      <w:r>
+        <w:rPr>
+          <w:rFonts w:ascii="Times New Roman" w:hAnsi="Times New Roman" w:cs="Times New Roman"/>
+          <w:color w:val="000000"/>
+          <w:sz w:val="19"/>
+          <w:szCs w:val="19"/>
+          <w:lang w:val="en-US"/>
+        </w:rPr>
+        <w:tab/>
+      </w:r>
+      <w:r>
+        <w:rPr>
+          <w:rFonts w:ascii="Times New Roman" w:hAnsi="Times New Roman" w:cs="Times New Roman"/>
           <w:color w:val="0000FF"/>
           <w:sz w:val="19"/>
           <w:szCs w:val="19"/>
-        </w:rPr>
-      </w:pPr>
-    </w:p>
-    <w:p>
-      <w:pPr>
-        <w:autoSpaceDE w:val="0"/>
-        <w:autoSpaceDN w:val="0"/>
-        <w:adjustRightInd w:val="0"/>
-        <w:spacing w:after="0" w:line="240" w:lineRule="auto"/>
-        <w:rPr>
-          <w:rFonts w:ascii="Times New Roman" w:hAnsi="Times New Roman" w:cs="Times New Roman"/>
-          <w:color w:val="000000"/>
-          <w:sz w:val="19"/>
-          <w:szCs w:val="19"/>
-          <w:lang w:val="en-US"/>
-        </w:rPr>
-      </w:pPr>
+          <w:lang w:val="en-US"/>
+        </w:rPr>
+        <w:t>static</w:t>
+      </w:r>
+      <w:r>
+        <w:rPr>
+          <w:rFonts w:ascii="Times New Roman" w:hAnsi="Times New Roman" w:cs="Times New Roman"/>
+          <w:color w:val="000000"/>
+          <w:sz w:val="19"/>
+          <w:szCs w:val="19"/>
+          <w:lang w:val="en-US"/>
+        </w:rPr>
+        <w:t xml:space="preserve"> </w:t>
+      </w:r>
       <w:r>
         <w:rPr>
           <w:rFonts w:ascii="Times New Roman" w:hAnsi="Times New Roman" w:cs="Times New Roman"/>
@@ -1086,33 +1865,18 @@
           <w:szCs w:val="19"/>
           <w:lang w:val="en-US"/>
         </w:rPr>
-        <w:t>using</w:t>
-      </w:r>
-      <w:r>
-        <w:rPr>
-          <w:rFonts w:ascii="Times New Roman" w:hAnsi="Times New Roman" w:cs="Times New Roman"/>
-          <w:color w:val="000000"/>
-          <w:sz w:val="19"/>
-          <w:szCs w:val="19"/>
-          <w:lang w:val="en-US"/>
-        </w:rPr>
-        <w:t xml:space="preserve"> System;</w:t>
-      </w:r>
-    </w:p>
-    <w:p>
-      <w:pPr>
-        <w:autoSpaceDE w:val="0"/>
-        <w:autoSpaceDN w:val="0"/>
-        <w:adjustRightInd w:val="0"/>
-        <w:spacing w:after="0" w:line="240" w:lineRule="auto"/>
-        <w:rPr>
-          <w:rFonts w:ascii="Times New Roman" w:hAnsi="Times New Roman" w:cs="Times New Roman"/>
-          <w:color w:val="000000"/>
-          <w:sz w:val="19"/>
-          <w:szCs w:val="19"/>
-          <w:lang w:val="en-US"/>
-        </w:rPr>
-      </w:pPr>
+        <w:t>void</w:t>
+      </w:r>
+      <w:r>
+        <w:rPr>
+          <w:rFonts w:ascii="Times New Roman" w:hAnsi="Times New Roman" w:cs="Times New Roman"/>
+          <w:color w:val="000000"/>
+          <w:sz w:val="19"/>
+          <w:szCs w:val="19"/>
+          <w:lang w:val="en-US"/>
+        </w:rPr>
+        <w:t xml:space="preserve"> Main(</w:t>
+      </w:r>
       <w:r>
         <w:rPr>
           <w:rFonts w:ascii="Times New Roman" w:hAnsi="Times New Roman" w:cs="Times New Roman"/>
@@ -1121,70 +1885,79 @@
           <w:szCs w:val="19"/>
           <w:lang w:val="en-US"/>
         </w:rPr>
-        <w:t>using</w:t>
-      </w:r>
-      <w:r>
-        <w:rPr>
-          <w:rFonts w:ascii="Times New Roman" w:hAnsi="Times New Roman" w:cs="Times New Roman"/>
-          <w:color w:val="000000"/>
-          <w:sz w:val="19"/>
-          <w:szCs w:val="19"/>
-          <w:lang w:val="en-US"/>
-        </w:rPr>
-        <w:t xml:space="preserve"> </w:t>
-      </w:r>
-      <w:proofErr w:type="spellStart"/>
-      <w:r>
-        <w:rPr>
-          <w:rFonts w:ascii="Times New Roman" w:hAnsi="Times New Roman" w:cs="Times New Roman"/>
-          <w:color w:val="000000"/>
-          <w:sz w:val="19"/>
-          <w:szCs w:val="19"/>
-          <w:lang w:val="en-US"/>
-        </w:rPr>
-        <w:t>System.Globalization</w:t>
-      </w:r>
-      <w:proofErr w:type="spellEnd"/>
-      <w:r>
-        <w:rPr>
-          <w:rFonts w:ascii="Times New Roman" w:hAnsi="Times New Roman" w:cs="Times New Roman"/>
-          <w:color w:val="000000"/>
-          <w:sz w:val="19"/>
-          <w:szCs w:val="19"/>
-          <w:lang w:val="en-US"/>
-        </w:rPr>
-        <w:t>;</w:t>
-      </w:r>
-    </w:p>
-    <w:p>
-      <w:pPr>
-        <w:autoSpaceDE w:val="0"/>
-        <w:autoSpaceDN w:val="0"/>
-        <w:adjustRightInd w:val="0"/>
-        <w:spacing w:after="0" w:line="240" w:lineRule="auto"/>
-        <w:rPr>
-          <w:rFonts w:ascii="Times New Roman" w:hAnsi="Times New Roman" w:cs="Times New Roman"/>
-          <w:color w:val="000000"/>
-          <w:sz w:val="19"/>
-          <w:szCs w:val="19"/>
-          <w:lang w:val="en-US"/>
-        </w:rPr>
-      </w:pPr>
-    </w:p>
-    <w:p>
-      <w:pPr>
-        <w:autoSpaceDE w:val="0"/>
-        <w:autoSpaceDN w:val="0"/>
-        <w:adjustRightInd w:val="0"/>
-        <w:spacing w:after="0" w:line="240" w:lineRule="auto"/>
-        <w:rPr>
-          <w:rFonts w:ascii="Times New Roman" w:hAnsi="Times New Roman" w:cs="Times New Roman"/>
-          <w:color w:val="000000"/>
-          <w:sz w:val="19"/>
-          <w:szCs w:val="19"/>
-          <w:lang w:val="en-US"/>
-        </w:rPr>
-      </w:pPr>
+        <w:t>string</w:t>
+      </w:r>
+      <w:r>
+        <w:rPr>
+          <w:rFonts w:ascii="Times New Roman" w:hAnsi="Times New Roman" w:cs="Times New Roman"/>
+          <w:color w:val="000000"/>
+          <w:sz w:val="19"/>
+          <w:szCs w:val="19"/>
+          <w:lang w:val="en-US"/>
+        </w:rPr>
+        <w:t>[] args)</w:t>
+      </w:r>
+    </w:p>
+    <w:p>
+      <w:pPr>
+        <w:autoSpaceDE w:val="0"/>
+        <w:autoSpaceDN w:val="0"/>
+        <w:adjustRightInd w:val="0"/>
+        <w:spacing w:after="0" w:line="240" w:lineRule="auto"/>
+        <w:rPr>
+          <w:rFonts w:ascii="Times New Roman" w:hAnsi="Times New Roman" w:cs="Times New Roman"/>
+          <w:color w:val="000000"/>
+          <w:sz w:val="19"/>
+          <w:szCs w:val="19"/>
+          <w:lang w:val="en-US"/>
+        </w:rPr>
+      </w:pPr>
+      <w:r>
+        <w:rPr>
+          <w:rFonts w:ascii="Times New Roman" w:hAnsi="Times New Roman" w:cs="Times New Roman"/>
+          <w:color w:val="000000"/>
+          <w:sz w:val="19"/>
+          <w:szCs w:val="19"/>
+          <w:lang w:val="en-US"/>
+        </w:rPr>
+        <w:tab/>
+        <w:t>{</w:t>
+      </w:r>
+    </w:p>
+    <w:p>
+      <w:pPr>
+        <w:autoSpaceDE w:val="0"/>
+        <w:autoSpaceDN w:val="0"/>
+        <w:adjustRightInd w:val="0"/>
+        <w:spacing w:after="0" w:line="240" w:lineRule="auto"/>
+        <w:rPr>
+          <w:rFonts w:ascii="Times New Roman" w:hAnsi="Times New Roman" w:cs="Times New Roman"/>
+          <w:color w:val="000000"/>
+          <w:sz w:val="19"/>
+          <w:szCs w:val="19"/>
+          <w:lang w:val="en-US"/>
+        </w:rPr>
+      </w:pPr>
+      <w:r>
+        <w:rPr>
+          <w:rFonts w:ascii="Times New Roman" w:hAnsi="Times New Roman" w:cs="Times New Roman"/>
+          <w:color w:val="000000"/>
+          <w:sz w:val="19"/>
+          <w:szCs w:val="19"/>
+          <w:lang w:val="en-US"/>
+        </w:rPr>
+        <w:tab/>
+      </w:r>
+      <w:r>
+        <w:rPr>
+          <w:rFonts w:ascii="Times New Roman" w:hAnsi="Times New Roman" w:cs="Times New Roman"/>
+          <w:color w:val="000000"/>
+          <w:sz w:val="19"/>
+          <w:szCs w:val="19"/>
+          <w:lang w:val="en-US"/>
+        </w:rPr>
+        <w:tab/>
+      </w:r>
       <w:r>
         <w:rPr>
           <w:rFonts w:ascii="Times New Roman" w:hAnsi="Times New Roman" w:cs="Times New Roman"/>
@@ -1193,68 +1966,43 @@
           <w:szCs w:val="19"/>
           <w:lang w:val="en-US"/>
         </w:rPr>
-        <w:t>class</w:t>
-      </w:r>
-      <w:r>
-        <w:rPr>
-          <w:rFonts w:ascii="Times New Roman" w:hAnsi="Times New Roman" w:cs="Times New Roman"/>
-          <w:color w:val="000000"/>
-          <w:sz w:val="19"/>
-          <w:szCs w:val="19"/>
-          <w:lang w:val="en-US"/>
-        </w:rPr>
-        <w:t xml:space="preserve"> </w:t>
-      </w:r>
-      <w:r>
-        <w:rPr>
-          <w:rFonts w:ascii="Times New Roman" w:hAnsi="Times New Roman" w:cs="Times New Roman"/>
-          <w:color w:val="2B91AF"/>
-          <w:sz w:val="19"/>
-          <w:szCs w:val="19"/>
-          <w:lang w:val="en-US"/>
-        </w:rPr>
-        <w:t>Program</w:t>
-      </w:r>
-    </w:p>
-    <w:p>
-      <w:pPr>
-        <w:autoSpaceDE w:val="0"/>
-        <w:autoSpaceDN w:val="0"/>
-        <w:adjustRightInd w:val="0"/>
-        <w:spacing w:after="0" w:line="240" w:lineRule="auto"/>
-        <w:rPr>
-          <w:rFonts w:ascii="Times New Roman" w:hAnsi="Times New Roman" w:cs="Times New Roman"/>
-          <w:color w:val="000000"/>
-          <w:sz w:val="19"/>
-          <w:szCs w:val="19"/>
-          <w:lang w:val="en-US"/>
-        </w:rPr>
-      </w:pPr>
-      <w:r>
-        <w:rPr>
-          <w:rFonts w:ascii="Times New Roman" w:hAnsi="Times New Roman" w:cs="Times New Roman"/>
-          <w:color w:val="000000"/>
-          <w:sz w:val="19"/>
-          <w:szCs w:val="19"/>
-          <w:lang w:val="en-US"/>
-        </w:rPr>
-        <w:t>{</w:t>
-      </w:r>
-    </w:p>
-    <w:p>
-      <w:pPr>
-        <w:autoSpaceDE w:val="0"/>
-        <w:autoSpaceDN w:val="0"/>
-        <w:adjustRightInd w:val="0"/>
-        <w:spacing w:after="0" w:line="240" w:lineRule="auto"/>
-        <w:rPr>
-          <w:rFonts w:ascii="Times New Roman" w:hAnsi="Times New Roman" w:cs="Times New Roman"/>
-          <w:color w:val="000000"/>
-          <w:sz w:val="19"/>
-          <w:szCs w:val="19"/>
-          <w:lang w:val="en-US"/>
-        </w:rPr>
-      </w:pPr>
+        <w:t>int</w:t>
+      </w:r>
+      <w:r>
+        <w:rPr>
+          <w:rFonts w:ascii="Times New Roman" w:hAnsi="Times New Roman" w:cs="Times New Roman"/>
+          <w:color w:val="000000"/>
+          <w:sz w:val="19"/>
+          <w:szCs w:val="19"/>
+          <w:lang w:val="en-US"/>
+        </w:rPr>
+        <w:t xml:space="preserve"> someValue1 = 10;</w:t>
+      </w:r>
+    </w:p>
+    <w:p>
+      <w:pPr>
+        <w:autoSpaceDE w:val="0"/>
+        <w:autoSpaceDN w:val="0"/>
+        <w:adjustRightInd w:val="0"/>
+        <w:spacing w:after="0" w:line="240" w:lineRule="auto"/>
+        <w:rPr>
+          <w:rFonts w:ascii="Times New Roman" w:hAnsi="Times New Roman" w:cs="Times New Roman"/>
+          <w:color w:val="000000"/>
+          <w:sz w:val="19"/>
+          <w:szCs w:val="19"/>
+          <w:lang w:val="en-US"/>
+        </w:rPr>
+      </w:pPr>
+      <w:r>
+        <w:rPr>
+          <w:rFonts w:ascii="Times New Roman" w:hAnsi="Times New Roman" w:cs="Times New Roman"/>
+          <w:color w:val="000000"/>
+          <w:sz w:val="19"/>
+          <w:szCs w:val="19"/>
+          <w:lang w:val="en-US"/>
+        </w:rPr>
+        <w:tab/>
+      </w:r>
       <w:r>
         <w:rPr>
           <w:rFonts w:ascii="Times New Roman" w:hAnsi="Times New Roman" w:cs="Times New Roman"/>
@@ -1273,19 +2021,69 @@
           <w:szCs w:val="19"/>
           <w:lang w:val="en-US"/>
         </w:rPr>
-        <w:t>static</w:t>
-      </w:r>
-      <w:r>
-        <w:rPr>
-          <w:rFonts w:ascii="Times New Roman" w:hAnsi="Times New Roman" w:cs="Times New Roman"/>
-          <w:color w:val="000000"/>
-          <w:sz w:val="19"/>
-          <w:szCs w:val="19"/>
-          <w:lang w:val="en-US"/>
-        </w:rPr>
-        <w:t xml:space="preserve"> </w:t>
-      </w:r>
-      <w:proofErr w:type="spellStart"/>
+        <w:t>int</w:t>
+      </w:r>
+      <w:r>
+        <w:rPr>
+          <w:rFonts w:ascii="Times New Roman" w:hAnsi="Times New Roman" w:cs="Times New Roman"/>
+          <w:color w:val="000000"/>
+          <w:sz w:val="19"/>
+          <w:szCs w:val="19"/>
+          <w:lang w:val="en-US"/>
+        </w:rPr>
+        <w:t xml:space="preserve"> someValue2 = 5;</w:t>
+      </w:r>
+    </w:p>
+    <w:p>
+      <w:pPr>
+        <w:pStyle w:val="a3"/>
+        <w:autoSpaceDE w:val="0"/>
+        <w:autoSpaceDN w:val="0"/>
+        <w:adjustRightInd w:val="0"/>
+        <w:spacing w:after="0" w:line="240" w:lineRule="auto"/>
+        <w:rPr>
+          <w:rFonts w:ascii="Times New Roman" w:hAnsi="Times New Roman" w:cs="Times New Roman"/>
+          <w:color w:val="000000"/>
+          <w:sz w:val="19"/>
+          <w:szCs w:val="19"/>
+          <w:lang w:val="en-US"/>
+        </w:rPr>
+      </w:pPr>
+    </w:p>
+    <w:p>
+      <w:pPr>
+        <w:autoSpaceDE w:val="0"/>
+        <w:autoSpaceDN w:val="0"/>
+        <w:adjustRightInd w:val="0"/>
+        <w:spacing w:after="0" w:line="240" w:lineRule="auto"/>
+        <w:rPr>
+          <w:rFonts w:ascii="Times New Roman" w:hAnsi="Times New Roman" w:cs="Times New Roman"/>
+          <w:color w:val="000000"/>
+          <w:sz w:val="19"/>
+          <w:szCs w:val="19"/>
+          <w:lang w:val="en-US"/>
+        </w:rPr>
+      </w:pPr>
+      <w:r>
+        <w:rPr>
+          <w:rFonts w:ascii="Times New Roman" w:hAnsi="Times New Roman" w:cs="Times New Roman"/>
+          <w:color w:val="000000"/>
+          <w:sz w:val="19"/>
+          <w:szCs w:val="19"/>
+          <w:lang w:val="en-US"/>
+        </w:rPr>
+        <w:tab/>
+      </w:r>
+      <w:r>
+        <w:rPr>
+          <w:rFonts w:ascii="Times New Roman" w:hAnsi="Times New Roman" w:cs="Times New Roman"/>
+          <w:color w:val="000000"/>
+          <w:sz w:val="19"/>
+          <w:szCs w:val="19"/>
+          <w:lang w:val="en-US"/>
+        </w:rPr>
+        <w:tab/>
+      </w:r>
       <w:r>
         <w:rPr>
           <w:rFonts w:ascii="Times New Roman" w:hAnsi="Times New Roman" w:cs="Times New Roman"/>
@@ -1294,125 +2092,17 @@
           <w:szCs w:val="19"/>
           <w:lang w:val="en-US"/>
         </w:rPr>
-        <w:t>readonly</w:t>
-      </w:r>
-      <w:proofErr w:type="spellEnd"/>
-      <w:r>
-        <w:rPr>
-          <w:rFonts w:ascii="Times New Roman" w:hAnsi="Times New Roman" w:cs="Times New Roman"/>
-          <w:color w:val="000000"/>
-          <w:sz w:val="19"/>
-          <w:szCs w:val="19"/>
-          <w:lang w:val="en-US"/>
-        </w:rPr>
-        <w:t xml:space="preserve"> </w:t>
-      </w:r>
-      <w:proofErr w:type="spellStart"/>
-      <w:r>
-        <w:rPr>
-          <w:rFonts w:ascii="Times New Roman" w:hAnsi="Times New Roman" w:cs="Times New Roman"/>
-          <w:color w:val="000000"/>
-          <w:sz w:val="19"/>
-          <w:szCs w:val="19"/>
-          <w:lang w:val="en-US"/>
-        </w:rPr>
-        <w:t>IFormatProvider</w:t>
-      </w:r>
-      <w:proofErr w:type="spellEnd"/>
-      <w:r>
-        <w:rPr>
-          <w:rFonts w:ascii="Times New Roman" w:hAnsi="Times New Roman" w:cs="Times New Roman"/>
-          <w:color w:val="000000"/>
-          <w:sz w:val="19"/>
-          <w:szCs w:val="19"/>
-          <w:lang w:val="en-US"/>
-        </w:rPr>
-        <w:t xml:space="preserve"> _</w:t>
-      </w:r>
-      <w:proofErr w:type="spellStart"/>
-      <w:r>
-        <w:rPr>
-          <w:rFonts w:ascii="Times New Roman" w:hAnsi="Times New Roman" w:cs="Times New Roman"/>
-          <w:color w:val="000000"/>
-          <w:sz w:val="19"/>
-          <w:szCs w:val="19"/>
-          <w:lang w:val="en-US"/>
-        </w:rPr>
-        <w:t>ifp</w:t>
-      </w:r>
-      <w:proofErr w:type="spellEnd"/>
-      <w:r>
-        <w:rPr>
-          <w:rFonts w:ascii="Times New Roman" w:hAnsi="Times New Roman" w:cs="Times New Roman"/>
-          <w:color w:val="000000"/>
-          <w:sz w:val="19"/>
-          <w:szCs w:val="19"/>
-          <w:lang w:val="en-US"/>
-        </w:rPr>
-        <w:t xml:space="preserve"> = </w:t>
-      </w:r>
-      <w:proofErr w:type="spellStart"/>
-      <w:r>
-        <w:rPr>
-          <w:rFonts w:ascii="Times New Roman" w:hAnsi="Times New Roman" w:cs="Times New Roman"/>
-          <w:color w:val="000000"/>
-          <w:sz w:val="19"/>
-          <w:szCs w:val="19"/>
-          <w:lang w:val="en-US"/>
-        </w:rPr>
-        <w:t>CultureInfo.InvariantCulture</w:t>
-      </w:r>
-      <w:proofErr w:type="spellEnd"/>
-      <w:r>
-        <w:rPr>
-          <w:rFonts w:ascii="Times New Roman" w:hAnsi="Times New Roman" w:cs="Times New Roman"/>
-          <w:color w:val="000000"/>
-          <w:sz w:val="19"/>
-          <w:szCs w:val="19"/>
-          <w:lang w:val="en-US"/>
-        </w:rPr>
-        <w:t>;</w:t>
-      </w:r>
-    </w:p>
-    <w:p>
-      <w:pPr>
-        <w:pStyle w:val="a3"/>
-        <w:autoSpaceDE w:val="0"/>
-        <w:autoSpaceDN w:val="0"/>
-        <w:adjustRightInd w:val="0"/>
-        <w:spacing w:after="0" w:line="240" w:lineRule="auto"/>
-        <w:rPr>
-          <w:rFonts w:ascii="Times New Roman" w:hAnsi="Times New Roman" w:cs="Times New Roman"/>
-          <w:color w:val="000000"/>
-          <w:sz w:val="19"/>
-          <w:szCs w:val="19"/>
-          <w:lang w:val="en-US"/>
-        </w:rPr>
-      </w:pPr>
-    </w:p>
-    <w:p>
-      <w:pPr>
-        <w:autoSpaceDE w:val="0"/>
-        <w:autoSpaceDN w:val="0"/>
-        <w:adjustRightInd w:val="0"/>
-        <w:spacing w:after="0" w:line="240" w:lineRule="auto"/>
-        <w:rPr>
-          <w:rFonts w:ascii="Times New Roman" w:hAnsi="Times New Roman" w:cs="Times New Roman"/>
-          <w:color w:val="000000"/>
-          <w:sz w:val="19"/>
-          <w:szCs w:val="19"/>
-          <w:lang w:val="en-US"/>
-        </w:rPr>
-      </w:pPr>
-      <w:r>
-        <w:rPr>
-          <w:rFonts w:ascii="Times New Roman" w:hAnsi="Times New Roman" w:cs="Times New Roman"/>
-          <w:color w:val="000000"/>
-          <w:sz w:val="19"/>
-          <w:szCs w:val="19"/>
-          <w:lang w:val="en-US"/>
-        </w:rPr>
-        <w:tab/>
+        <w:t>string</w:t>
+      </w:r>
+      <w:r>
+        <w:rPr>
+          <w:rFonts w:ascii="Times New Roman" w:hAnsi="Times New Roman" w:cs="Times New Roman"/>
+          <w:color w:val="000000"/>
+          <w:sz w:val="19"/>
+          <w:szCs w:val="19"/>
+          <w:lang w:val="en-US"/>
+        </w:rPr>
+        <w:t xml:space="preserve"> result = </w:t>
       </w:r>
       <w:r>
         <w:rPr>
@@ -1422,1026 +2112,6 @@
           <w:szCs w:val="19"/>
           <w:lang w:val="en-US"/>
         </w:rPr>
-        <w:t>class</w:t>
-      </w:r>
-      <w:r>
-        <w:rPr>
-          <w:rFonts w:ascii="Times New Roman" w:hAnsi="Times New Roman" w:cs="Times New Roman"/>
-          <w:color w:val="000000"/>
-          <w:sz w:val="19"/>
-          <w:szCs w:val="19"/>
-          <w:lang w:val="en-US"/>
-        </w:rPr>
-        <w:t xml:space="preserve"> </w:t>
-      </w:r>
-      <w:r>
-        <w:rPr>
-          <w:rFonts w:ascii="Times New Roman" w:hAnsi="Times New Roman" w:cs="Times New Roman"/>
-          <w:color w:val="2B91AF"/>
-          <w:sz w:val="19"/>
-          <w:szCs w:val="19"/>
-          <w:lang w:val="en-US"/>
-        </w:rPr>
-        <w:t>Number</w:t>
-      </w:r>
-    </w:p>
-    <w:p>
-      <w:pPr>
-        <w:autoSpaceDE w:val="0"/>
-        <w:autoSpaceDN w:val="0"/>
-        <w:adjustRightInd w:val="0"/>
-        <w:spacing w:after="0" w:line="240" w:lineRule="auto"/>
-        <w:rPr>
-          <w:rFonts w:ascii="Times New Roman" w:hAnsi="Times New Roman" w:cs="Times New Roman"/>
-          <w:color w:val="000000"/>
-          <w:sz w:val="19"/>
-          <w:szCs w:val="19"/>
-          <w:lang w:val="en-US"/>
-        </w:rPr>
-      </w:pPr>
-      <w:r>
-        <w:rPr>
-          <w:rFonts w:ascii="Times New Roman" w:hAnsi="Times New Roman" w:cs="Times New Roman"/>
-          <w:color w:val="000000"/>
-          <w:sz w:val="19"/>
-          <w:szCs w:val="19"/>
-          <w:lang w:val="en-US"/>
-        </w:rPr>
-        <w:tab/>
-        <w:t>{</w:t>
-      </w:r>
-    </w:p>
-    <w:p>
-      <w:pPr>
-        <w:autoSpaceDE w:val="0"/>
-        <w:autoSpaceDN w:val="0"/>
-        <w:adjustRightInd w:val="0"/>
-        <w:spacing w:after="0" w:line="240" w:lineRule="auto"/>
-        <w:rPr>
-          <w:rFonts w:ascii="Times New Roman" w:hAnsi="Times New Roman" w:cs="Times New Roman"/>
-          <w:color w:val="000000"/>
-          <w:sz w:val="19"/>
-          <w:szCs w:val="19"/>
-          <w:lang w:val="en-US"/>
-        </w:rPr>
-      </w:pPr>
-      <w:r>
-        <w:rPr>
-          <w:rFonts w:ascii="Times New Roman" w:hAnsi="Times New Roman" w:cs="Times New Roman"/>
-          <w:color w:val="000000"/>
-          <w:sz w:val="19"/>
-          <w:szCs w:val="19"/>
-          <w:lang w:val="en-US"/>
-        </w:rPr>
-        <w:tab/>
-      </w:r>
-      <w:r>
-        <w:rPr>
-          <w:rFonts w:ascii="Times New Roman" w:hAnsi="Times New Roman" w:cs="Times New Roman"/>
-          <w:color w:val="000000"/>
-          <w:sz w:val="19"/>
-          <w:szCs w:val="19"/>
-          <w:lang w:val="en-US"/>
-        </w:rPr>
-        <w:tab/>
-      </w:r>
-      <w:proofErr w:type="spellStart"/>
-      <w:r>
-        <w:rPr>
-          <w:rFonts w:ascii="Times New Roman" w:hAnsi="Times New Roman" w:cs="Times New Roman"/>
-          <w:color w:val="0000FF"/>
-          <w:sz w:val="19"/>
-          <w:szCs w:val="19"/>
-          <w:lang w:val="en-US"/>
-        </w:rPr>
-        <w:t>readonly</w:t>
-      </w:r>
-      <w:proofErr w:type="spellEnd"/>
-      <w:r>
-        <w:rPr>
-          <w:rFonts w:ascii="Times New Roman" w:hAnsi="Times New Roman" w:cs="Times New Roman"/>
-          <w:color w:val="000000"/>
-          <w:sz w:val="19"/>
-          <w:szCs w:val="19"/>
-          <w:lang w:val="en-US"/>
-        </w:rPr>
-        <w:t xml:space="preserve"> </w:t>
-      </w:r>
-      <w:proofErr w:type="spellStart"/>
-      <w:r>
-        <w:rPr>
-          <w:rFonts w:ascii="Times New Roman" w:hAnsi="Times New Roman" w:cs="Times New Roman"/>
-          <w:color w:val="0000FF"/>
-          <w:sz w:val="19"/>
-          <w:szCs w:val="19"/>
-          <w:lang w:val="en-US"/>
-        </w:rPr>
-        <w:t>int</w:t>
-      </w:r>
-      <w:proofErr w:type="spellEnd"/>
-      <w:r>
-        <w:rPr>
-          <w:rFonts w:ascii="Times New Roman" w:hAnsi="Times New Roman" w:cs="Times New Roman"/>
-          <w:color w:val="000000"/>
-          <w:sz w:val="19"/>
-          <w:szCs w:val="19"/>
-          <w:lang w:val="en-US"/>
-        </w:rPr>
-        <w:t xml:space="preserve"> _number;</w:t>
-      </w:r>
-    </w:p>
-    <w:p>
-      <w:pPr>
-        <w:autoSpaceDE w:val="0"/>
-        <w:autoSpaceDN w:val="0"/>
-        <w:adjustRightInd w:val="0"/>
-        <w:spacing w:after="0" w:line="240" w:lineRule="auto"/>
-        <w:rPr>
-          <w:rFonts w:ascii="Times New Roman" w:hAnsi="Times New Roman" w:cs="Times New Roman"/>
-          <w:color w:val="000000"/>
-          <w:sz w:val="19"/>
-          <w:szCs w:val="19"/>
-          <w:lang w:val="en-US"/>
-        </w:rPr>
-      </w:pPr>
-    </w:p>
-    <w:p>
-      <w:pPr>
-        <w:autoSpaceDE w:val="0"/>
-        <w:autoSpaceDN w:val="0"/>
-        <w:adjustRightInd w:val="0"/>
-        <w:spacing w:after="0" w:line="240" w:lineRule="auto"/>
-        <w:rPr>
-          <w:rFonts w:ascii="Times New Roman" w:hAnsi="Times New Roman" w:cs="Times New Roman"/>
-          <w:color w:val="000000"/>
-          <w:sz w:val="19"/>
-          <w:szCs w:val="19"/>
-          <w:lang w:val="en-US"/>
-        </w:rPr>
-      </w:pPr>
-      <w:r>
-        <w:rPr>
-          <w:rFonts w:ascii="Times New Roman" w:hAnsi="Times New Roman" w:cs="Times New Roman"/>
-          <w:color w:val="000000"/>
-          <w:sz w:val="19"/>
-          <w:szCs w:val="19"/>
-          <w:lang w:val="en-US"/>
-        </w:rPr>
-        <w:tab/>
-      </w:r>
-      <w:r>
-        <w:rPr>
-          <w:rFonts w:ascii="Times New Roman" w:hAnsi="Times New Roman" w:cs="Times New Roman"/>
-          <w:color w:val="000000"/>
-          <w:sz w:val="19"/>
-          <w:szCs w:val="19"/>
-          <w:lang w:val="en-US"/>
-        </w:rPr>
-        <w:tab/>
-      </w:r>
-      <w:proofErr w:type="gramStart"/>
-      <w:r>
-        <w:rPr>
-          <w:rFonts w:ascii="Times New Roman" w:hAnsi="Times New Roman" w:cs="Times New Roman"/>
-          <w:color w:val="0000FF"/>
-          <w:sz w:val="19"/>
-          <w:szCs w:val="19"/>
-          <w:lang w:val="en-US"/>
-        </w:rPr>
-        <w:t>public</w:t>
-      </w:r>
-      <w:proofErr w:type="gramEnd"/>
-      <w:r>
-        <w:rPr>
-          <w:rFonts w:ascii="Times New Roman" w:hAnsi="Times New Roman" w:cs="Times New Roman"/>
-          <w:color w:val="000000"/>
-          <w:sz w:val="19"/>
-          <w:szCs w:val="19"/>
-          <w:lang w:val="en-US"/>
-        </w:rPr>
-        <w:t xml:space="preserve"> Number(</w:t>
-      </w:r>
-      <w:r>
-        <w:rPr>
-          <w:rFonts w:ascii="Times New Roman" w:hAnsi="Times New Roman" w:cs="Times New Roman"/>
-          <w:color w:val="0000FF"/>
-          <w:sz w:val="19"/>
-          <w:szCs w:val="19"/>
-          <w:lang w:val="en-US"/>
-        </w:rPr>
-        <w:t>int</w:t>
-      </w:r>
-      <w:r>
-        <w:rPr>
-          <w:rFonts w:ascii="Times New Roman" w:hAnsi="Times New Roman" w:cs="Times New Roman"/>
-          <w:color w:val="000000"/>
-          <w:sz w:val="19"/>
-          <w:szCs w:val="19"/>
-          <w:lang w:val="en-US"/>
-        </w:rPr>
-        <w:t xml:space="preserve"> number)</w:t>
-      </w:r>
-    </w:p>
-    <w:p>
-      <w:pPr>
-        <w:autoSpaceDE w:val="0"/>
-        <w:autoSpaceDN w:val="0"/>
-        <w:adjustRightInd w:val="0"/>
-        <w:spacing w:after="0" w:line="240" w:lineRule="auto"/>
-        <w:rPr>
-          <w:rFonts w:ascii="Times New Roman" w:hAnsi="Times New Roman" w:cs="Times New Roman"/>
-          <w:color w:val="000000"/>
-          <w:sz w:val="19"/>
-          <w:szCs w:val="19"/>
-          <w:lang w:val="en-US"/>
-        </w:rPr>
-      </w:pPr>
-      <w:r>
-        <w:rPr>
-          <w:rFonts w:ascii="Times New Roman" w:hAnsi="Times New Roman" w:cs="Times New Roman"/>
-          <w:color w:val="000000"/>
-          <w:sz w:val="19"/>
-          <w:szCs w:val="19"/>
-          <w:lang w:val="en-US"/>
-        </w:rPr>
-        <w:tab/>
-      </w:r>
-      <w:r>
-        <w:rPr>
-          <w:rFonts w:ascii="Times New Roman" w:hAnsi="Times New Roman" w:cs="Times New Roman"/>
-          <w:color w:val="000000"/>
-          <w:sz w:val="19"/>
-          <w:szCs w:val="19"/>
-          <w:lang w:val="en-US"/>
-        </w:rPr>
-        <w:tab/>
-        <w:t>{</w:t>
-      </w:r>
-    </w:p>
-    <w:p>
-      <w:pPr>
-        <w:autoSpaceDE w:val="0"/>
-        <w:autoSpaceDN w:val="0"/>
-        <w:adjustRightInd w:val="0"/>
-        <w:spacing w:after="0" w:line="240" w:lineRule="auto"/>
-        <w:rPr>
-          <w:rFonts w:ascii="Times New Roman" w:hAnsi="Times New Roman" w:cs="Times New Roman"/>
-          <w:color w:val="000000"/>
-          <w:sz w:val="19"/>
-          <w:szCs w:val="19"/>
-          <w:lang w:val="en-US"/>
-        </w:rPr>
-      </w:pPr>
-      <w:r>
-        <w:rPr>
-          <w:rFonts w:ascii="Times New Roman" w:hAnsi="Times New Roman" w:cs="Times New Roman"/>
-          <w:color w:val="000000"/>
-          <w:sz w:val="19"/>
-          <w:szCs w:val="19"/>
-          <w:lang w:val="en-US"/>
-        </w:rPr>
-        <w:tab/>
-      </w:r>
-      <w:r>
-        <w:rPr>
-          <w:rFonts w:ascii="Times New Roman" w:hAnsi="Times New Roman" w:cs="Times New Roman"/>
-          <w:color w:val="000000"/>
-          <w:sz w:val="19"/>
-          <w:szCs w:val="19"/>
-          <w:lang w:val="en-US"/>
-        </w:rPr>
-        <w:tab/>
-      </w:r>
-      <w:r>
-        <w:rPr>
-          <w:rFonts w:ascii="Times New Roman" w:hAnsi="Times New Roman" w:cs="Times New Roman"/>
-          <w:color w:val="000000"/>
-          <w:sz w:val="19"/>
-          <w:szCs w:val="19"/>
-          <w:lang w:val="en-US"/>
-        </w:rPr>
-        <w:tab/>
-        <w:t>_number = number;</w:t>
-      </w:r>
-    </w:p>
-    <w:p>
-      <w:pPr>
-        <w:autoSpaceDE w:val="0"/>
-        <w:autoSpaceDN w:val="0"/>
-        <w:adjustRightInd w:val="0"/>
-        <w:spacing w:after="0" w:line="240" w:lineRule="auto"/>
-        <w:rPr>
-          <w:rFonts w:ascii="Times New Roman" w:hAnsi="Times New Roman" w:cs="Times New Roman"/>
-          <w:color w:val="000000"/>
-          <w:sz w:val="19"/>
-          <w:szCs w:val="19"/>
-          <w:lang w:val="en-US"/>
-        </w:rPr>
-      </w:pPr>
-      <w:r>
-        <w:rPr>
-          <w:rFonts w:ascii="Times New Roman" w:hAnsi="Times New Roman" w:cs="Times New Roman"/>
-          <w:color w:val="000000"/>
-          <w:sz w:val="19"/>
-          <w:szCs w:val="19"/>
-          <w:lang w:val="en-US"/>
-        </w:rPr>
-        <w:tab/>
-      </w:r>
-      <w:r>
-        <w:rPr>
-          <w:rFonts w:ascii="Times New Roman" w:hAnsi="Times New Roman" w:cs="Times New Roman"/>
-          <w:color w:val="000000"/>
-          <w:sz w:val="19"/>
-          <w:szCs w:val="19"/>
-          <w:lang w:val="en-US"/>
-        </w:rPr>
-        <w:tab/>
-        <w:t>}</w:t>
-      </w:r>
-    </w:p>
-    <w:p>
-      <w:pPr>
-        <w:autoSpaceDE w:val="0"/>
-        <w:autoSpaceDN w:val="0"/>
-        <w:adjustRightInd w:val="0"/>
-        <w:spacing w:after="0" w:line="240" w:lineRule="auto"/>
-        <w:rPr>
-          <w:rFonts w:ascii="Times New Roman" w:hAnsi="Times New Roman" w:cs="Times New Roman"/>
-          <w:color w:val="000000"/>
-          <w:sz w:val="19"/>
-          <w:szCs w:val="19"/>
-          <w:lang w:val="en-US"/>
-        </w:rPr>
-      </w:pPr>
-    </w:p>
-    <w:p>
-      <w:pPr>
-        <w:autoSpaceDE w:val="0"/>
-        <w:autoSpaceDN w:val="0"/>
-        <w:adjustRightInd w:val="0"/>
-        <w:spacing w:after="0" w:line="240" w:lineRule="auto"/>
-        <w:rPr>
-          <w:rFonts w:ascii="Times New Roman" w:hAnsi="Times New Roman" w:cs="Times New Roman"/>
-          <w:color w:val="000000"/>
-          <w:sz w:val="19"/>
-          <w:szCs w:val="19"/>
-          <w:lang w:val="en-US"/>
-        </w:rPr>
-      </w:pPr>
-      <w:r>
-        <w:rPr>
-          <w:rFonts w:ascii="Times New Roman" w:hAnsi="Times New Roman" w:cs="Times New Roman"/>
-          <w:color w:val="000000"/>
-          <w:sz w:val="19"/>
-          <w:szCs w:val="19"/>
-          <w:lang w:val="en-US"/>
-        </w:rPr>
-        <w:tab/>
-      </w:r>
-      <w:r>
-        <w:rPr>
-          <w:rFonts w:ascii="Times New Roman" w:hAnsi="Times New Roman" w:cs="Times New Roman"/>
-          <w:color w:val="000000"/>
-          <w:sz w:val="19"/>
-          <w:szCs w:val="19"/>
-          <w:lang w:val="en-US"/>
-        </w:rPr>
-        <w:tab/>
-      </w:r>
-      <w:proofErr w:type="gramStart"/>
-      <w:r>
-        <w:rPr>
-          <w:rFonts w:ascii="Times New Roman" w:hAnsi="Times New Roman" w:cs="Times New Roman"/>
-          <w:color w:val="0000FF"/>
-          <w:sz w:val="19"/>
-          <w:szCs w:val="19"/>
-          <w:lang w:val="en-US"/>
-        </w:rPr>
-        <w:t>public</w:t>
-      </w:r>
-      <w:proofErr w:type="gramEnd"/>
-      <w:r>
-        <w:rPr>
-          <w:rFonts w:ascii="Times New Roman" w:hAnsi="Times New Roman" w:cs="Times New Roman"/>
-          <w:color w:val="000000"/>
-          <w:sz w:val="19"/>
-          <w:szCs w:val="19"/>
-          <w:lang w:val="en-US"/>
-        </w:rPr>
-        <w:t xml:space="preserve"> </w:t>
-      </w:r>
-      <w:r>
-        <w:rPr>
-          <w:rFonts w:ascii="Times New Roman" w:hAnsi="Times New Roman" w:cs="Times New Roman"/>
-          <w:color w:val="0000FF"/>
-          <w:sz w:val="19"/>
-          <w:szCs w:val="19"/>
-          <w:lang w:val="en-US"/>
-        </w:rPr>
-        <w:t>override</w:t>
-      </w:r>
-      <w:r>
-        <w:rPr>
-          <w:rFonts w:ascii="Times New Roman" w:hAnsi="Times New Roman" w:cs="Times New Roman"/>
-          <w:color w:val="000000"/>
-          <w:sz w:val="19"/>
-          <w:szCs w:val="19"/>
-          <w:lang w:val="en-US"/>
-        </w:rPr>
-        <w:t xml:space="preserve"> </w:t>
-      </w:r>
-      <w:r>
-        <w:rPr>
-          <w:rFonts w:ascii="Times New Roman" w:hAnsi="Times New Roman" w:cs="Times New Roman"/>
-          <w:color w:val="0000FF"/>
-          <w:sz w:val="19"/>
-          <w:szCs w:val="19"/>
-          <w:lang w:val="en-US"/>
-        </w:rPr>
-        <w:t>string</w:t>
-      </w:r>
-      <w:r>
-        <w:rPr>
-          <w:rFonts w:ascii="Times New Roman" w:hAnsi="Times New Roman" w:cs="Times New Roman"/>
-          <w:color w:val="000000"/>
-          <w:sz w:val="19"/>
-          <w:szCs w:val="19"/>
-          <w:lang w:val="en-US"/>
-        </w:rPr>
-        <w:t xml:space="preserve"> </w:t>
-      </w:r>
-      <w:proofErr w:type="spellStart"/>
-      <w:r>
-        <w:rPr>
-          <w:rFonts w:ascii="Times New Roman" w:hAnsi="Times New Roman" w:cs="Times New Roman"/>
-          <w:color w:val="000000"/>
-          <w:sz w:val="19"/>
-          <w:szCs w:val="19"/>
-          <w:lang w:val="en-US"/>
-        </w:rPr>
-        <w:t>ToString</w:t>
-      </w:r>
-      <w:proofErr w:type="spellEnd"/>
-      <w:r>
-        <w:rPr>
-          <w:rFonts w:ascii="Times New Roman" w:hAnsi="Times New Roman" w:cs="Times New Roman"/>
-          <w:color w:val="000000"/>
-          <w:sz w:val="19"/>
-          <w:szCs w:val="19"/>
-          <w:lang w:val="en-US"/>
-        </w:rPr>
-        <w:t>()</w:t>
-      </w:r>
-    </w:p>
-    <w:p>
-      <w:pPr>
-        <w:autoSpaceDE w:val="0"/>
-        <w:autoSpaceDN w:val="0"/>
-        <w:adjustRightInd w:val="0"/>
-        <w:spacing w:after="0" w:line="240" w:lineRule="auto"/>
-        <w:rPr>
-          <w:rFonts w:ascii="Times New Roman" w:hAnsi="Times New Roman" w:cs="Times New Roman"/>
-          <w:color w:val="000000"/>
-          <w:sz w:val="19"/>
-          <w:szCs w:val="19"/>
-          <w:lang w:val="en-US"/>
-        </w:rPr>
-      </w:pPr>
-      <w:r>
-        <w:rPr>
-          <w:rFonts w:ascii="Times New Roman" w:hAnsi="Times New Roman" w:cs="Times New Roman"/>
-          <w:color w:val="000000"/>
-          <w:sz w:val="19"/>
-          <w:szCs w:val="19"/>
-          <w:lang w:val="en-US"/>
-        </w:rPr>
-        <w:tab/>
-      </w:r>
-      <w:r>
-        <w:rPr>
-          <w:rFonts w:ascii="Times New Roman" w:hAnsi="Times New Roman" w:cs="Times New Roman"/>
-          <w:color w:val="000000"/>
-          <w:sz w:val="19"/>
-          <w:szCs w:val="19"/>
-          <w:lang w:val="en-US"/>
-        </w:rPr>
-        <w:tab/>
-        <w:t>{</w:t>
-      </w:r>
-    </w:p>
-    <w:p>
-      <w:pPr>
-        <w:autoSpaceDE w:val="0"/>
-        <w:autoSpaceDN w:val="0"/>
-        <w:adjustRightInd w:val="0"/>
-        <w:spacing w:after="0" w:line="240" w:lineRule="auto"/>
-        <w:rPr>
-          <w:rFonts w:ascii="Times New Roman" w:hAnsi="Times New Roman" w:cs="Times New Roman"/>
-          <w:color w:val="000000"/>
-          <w:sz w:val="19"/>
-          <w:szCs w:val="19"/>
-          <w:lang w:val="en-US"/>
-        </w:rPr>
-      </w:pPr>
-      <w:r>
-        <w:rPr>
-          <w:rFonts w:ascii="Times New Roman" w:hAnsi="Times New Roman" w:cs="Times New Roman"/>
-          <w:color w:val="000000"/>
-          <w:sz w:val="19"/>
-          <w:szCs w:val="19"/>
-          <w:lang w:val="en-US"/>
-        </w:rPr>
-        <w:tab/>
-      </w:r>
-      <w:r>
-        <w:rPr>
-          <w:rFonts w:ascii="Times New Roman" w:hAnsi="Times New Roman" w:cs="Times New Roman"/>
-          <w:color w:val="000000"/>
-          <w:sz w:val="19"/>
-          <w:szCs w:val="19"/>
-          <w:lang w:val="en-US"/>
-        </w:rPr>
-        <w:tab/>
-      </w:r>
-      <w:r>
-        <w:rPr>
-          <w:rFonts w:ascii="Times New Roman" w:hAnsi="Times New Roman" w:cs="Times New Roman"/>
-          <w:color w:val="000000"/>
-          <w:sz w:val="19"/>
-          <w:szCs w:val="19"/>
-          <w:lang w:val="en-US"/>
-        </w:rPr>
-        <w:tab/>
-      </w:r>
-      <w:proofErr w:type="gramStart"/>
-      <w:r>
-        <w:rPr>
-          <w:rFonts w:ascii="Times New Roman" w:hAnsi="Times New Roman" w:cs="Times New Roman"/>
-          <w:color w:val="0000FF"/>
-          <w:sz w:val="19"/>
-          <w:szCs w:val="19"/>
-          <w:lang w:val="en-US"/>
-        </w:rPr>
-        <w:t>return</w:t>
-      </w:r>
-      <w:proofErr w:type="gramEnd"/>
-      <w:r>
-        <w:rPr>
-          <w:rFonts w:ascii="Times New Roman" w:hAnsi="Times New Roman" w:cs="Times New Roman"/>
-          <w:color w:val="000000"/>
-          <w:sz w:val="19"/>
-          <w:szCs w:val="19"/>
-          <w:lang w:val="en-US"/>
-        </w:rPr>
-        <w:t xml:space="preserve"> _</w:t>
-      </w:r>
-      <w:proofErr w:type="spellStart"/>
-      <w:r>
-        <w:rPr>
-          <w:rFonts w:ascii="Times New Roman" w:hAnsi="Times New Roman" w:cs="Times New Roman"/>
-          <w:color w:val="000000"/>
-          <w:sz w:val="19"/>
-          <w:szCs w:val="19"/>
-          <w:lang w:val="en-US"/>
-        </w:rPr>
-        <w:t>number.ToString</w:t>
-      </w:r>
-      <w:proofErr w:type="spellEnd"/>
-      <w:r>
-        <w:rPr>
-          <w:rFonts w:ascii="Times New Roman" w:hAnsi="Times New Roman" w:cs="Times New Roman"/>
-          <w:color w:val="000000"/>
-          <w:sz w:val="19"/>
-          <w:szCs w:val="19"/>
-          <w:lang w:val="en-US"/>
-        </w:rPr>
-        <w:t>(_</w:t>
-      </w:r>
-      <w:proofErr w:type="spellStart"/>
-      <w:r>
-        <w:rPr>
-          <w:rFonts w:ascii="Times New Roman" w:hAnsi="Times New Roman" w:cs="Times New Roman"/>
-          <w:color w:val="000000"/>
-          <w:sz w:val="19"/>
-          <w:szCs w:val="19"/>
-          <w:lang w:val="en-US"/>
-        </w:rPr>
-        <w:t>ifp</w:t>
-      </w:r>
-      <w:proofErr w:type="spellEnd"/>
-      <w:r>
-        <w:rPr>
-          <w:rFonts w:ascii="Times New Roman" w:hAnsi="Times New Roman" w:cs="Times New Roman"/>
-          <w:color w:val="000000"/>
-          <w:sz w:val="19"/>
-          <w:szCs w:val="19"/>
-          <w:lang w:val="en-US"/>
-        </w:rPr>
-        <w:t>);</w:t>
-      </w:r>
-    </w:p>
-    <w:p>
-      <w:pPr>
-        <w:autoSpaceDE w:val="0"/>
-        <w:autoSpaceDN w:val="0"/>
-        <w:adjustRightInd w:val="0"/>
-        <w:spacing w:after="0" w:line="240" w:lineRule="auto"/>
-        <w:rPr>
-          <w:rFonts w:ascii="Times New Roman" w:hAnsi="Times New Roman" w:cs="Times New Roman"/>
-          <w:color w:val="000000"/>
-          <w:sz w:val="19"/>
-          <w:szCs w:val="19"/>
-          <w:lang w:val="en-US"/>
-        </w:rPr>
-      </w:pPr>
-      <w:r>
-        <w:rPr>
-          <w:rFonts w:ascii="Times New Roman" w:hAnsi="Times New Roman" w:cs="Times New Roman"/>
-          <w:color w:val="000000"/>
-          <w:sz w:val="19"/>
-          <w:szCs w:val="19"/>
-          <w:lang w:val="en-US"/>
-        </w:rPr>
-        <w:tab/>
-      </w:r>
-      <w:r>
-        <w:rPr>
-          <w:rFonts w:ascii="Times New Roman" w:hAnsi="Times New Roman" w:cs="Times New Roman"/>
-          <w:color w:val="000000"/>
-          <w:sz w:val="19"/>
-          <w:szCs w:val="19"/>
-          <w:lang w:val="en-US"/>
-        </w:rPr>
-        <w:tab/>
-        <w:t>}</w:t>
-      </w:r>
-    </w:p>
-    <w:p>
-      <w:pPr>
-        <w:autoSpaceDE w:val="0"/>
-        <w:autoSpaceDN w:val="0"/>
-        <w:adjustRightInd w:val="0"/>
-        <w:spacing w:after="0" w:line="240" w:lineRule="auto"/>
-        <w:rPr>
-          <w:rFonts w:ascii="Times New Roman" w:hAnsi="Times New Roman" w:cs="Times New Roman"/>
-          <w:color w:val="000000"/>
-          <w:sz w:val="19"/>
-          <w:szCs w:val="19"/>
-          <w:lang w:val="en-US"/>
-        </w:rPr>
-      </w:pPr>
-      <w:r>
-        <w:rPr>
-          <w:rFonts w:ascii="Times New Roman" w:hAnsi="Times New Roman" w:cs="Times New Roman"/>
-          <w:color w:val="000000"/>
-          <w:sz w:val="19"/>
-          <w:szCs w:val="19"/>
-          <w:lang w:val="en-US"/>
-        </w:rPr>
-        <w:tab/>
-        <w:t>}</w:t>
-      </w:r>
-    </w:p>
-    <w:p>
-      <w:pPr>
-        <w:pStyle w:val="a3"/>
-        <w:autoSpaceDE w:val="0"/>
-        <w:autoSpaceDN w:val="0"/>
-        <w:adjustRightInd w:val="0"/>
-        <w:spacing w:after="0" w:line="240" w:lineRule="auto"/>
-        <w:rPr>
-          <w:rFonts w:ascii="Times New Roman" w:hAnsi="Times New Roman" w:cs="Times New Roman"/>
-          <w:color w:val="000000"/>
-          <w:sz w:val="19"/>
-          <w:szCs w:val="19"/>
-          <w:lang w:val="en-US"/>
-        </w:rPr>
-      </w:pPr>
-    </w:p>
-    <w:p>
-      <w:pPr>
-        <w:autoSpaceDE w:val="0"/>
-        <w:autoSpaceDN w:val="0"/>
-        <w:adjustRightInd w:val="0"/>
-        <w:spacing w:after="0" w:line="240" w:lineRule="auto"/>
-        <w:rPr>
-          <w:rFonts w:ascii="Times New Roman" w:hAnsi="Times New Roman" w:cs="Times New Roman"/>
-          <w:color w:val="000000"/>
-          <w:sz w:val="19"/>
-          <w:szCs w:val="19"/>
-          <w:lang w:val="en-US"/>
-        </w:rPr>
-      </w:pPr>
-      <w:r>
-        <w:rPr>
-          <w:rFonts w:ascii="Times New Roman" w:hAnsi="Times New Roman" w:cs="Times New Roman"/>
-          <w:color w:val="000000"/>
-          <w:sz w:val="19"/>
-          <w:szCs w:val="19"/>
-          <w:lang w:val="en-US"/>
-        </w:rPr>
-        <w:tab/>
-      </w:r>
-      <w:proofErr w:type="gramStart"/>
-      <w:r>
-        <w:rPr>
-          <w:rFonts w:ascii="Times New Roman" w:hAnsi="Times New Roman" w:cs="Times New Roman"/>
-          <w:color w:val="0000FF"/>
-          <w:sz w:val="19"/>
-          <w:szCs w:val="19"/>
-          <w:lang w:val="en-US"/>
-        </w:rPr>
-        <w:t>static</w:t>
-      </w:r>
-      <w:proofErr w:type="gramEnd"/>
-      <w:r>
-        <w:rPr>
-          <w:rFonts w:ascii="Times New Roman" w:hAnsi="Times New Roman" w:cs="Times New Roman"/>
-          <w:color w:val="000000"/>
-          <w:sz w:val="19"/>
-          <w:szCs w:val="19"/>
-          <w:lang w:val="en-US"/>
-        </w:rPr>
-        <w:t xml:space="preserve"> </w:t>
-      </w:r>
-      <w:r>
-        <w:rPr>
-          <w:rFonts w:ascii="Times New Roman" w:hAnsi="Times New Roman" w:cs="Times New Roman"/>
-          <w:color w:val="0000FF"/>
-          <w:sz w:val="19"/>
-          <w:szCs w:val="19"/>
-          <w:lang w:val="en-US"/>
-        </w:rPr>
-        <w:t>void</w:t>
-      </w:r>
-      <w:r>
-        <w:rPr>
-          <w:rFonts w:ascii="Times New Roman" w:hAnsi="Times New Roman" w:cs="Times New Roman"/>
-          <w:color w:val="000000"/>
-          <w:sz w:val="19"/>
-          <w:szCs w:val="19"/>
-          <w:lang w:val="en-US"/>
-        </w:rPr>
-        <w:t xml:space="preserve"> Main(</w:t>
-      </w:r>
-      <w:r>
-        <w:rPr>
-          <w:rFonts w:ascii="Times New Roman" w:hAnsi="Times New Roman" w:cs="Times New Roman"/>
-          <w:color w:val="0000FF"/>
-          <w:sz w:val="19"/>
-          <w:szCs w:val="19"/>
-          <w:lang w:val="en-US"/>
-        </w:rPr>
-        <w:t>string</w:t>
-      </w:r>
-      <w:r>
-        <w:rPr>
-          <w:rFonts w:ascii="Times New Roman" w:hAnsi="Times New Roman" w:cs="Times New Roman"/>
-          <w:color w:val="000000"/>
-          <w:sz w:val="19"/>
-          <w:szCs w:val="19"/>
-          <w:lang w:val="en-US"/>
-        </w:rPr>
-        <w:t xml:space="preserve">[] </w:t>
-      </w:r>
-      <w:proofErr w:type="spellStart"/>
-      <w:r>
-        <w:rPr>
-          <w:rFonts w:ascii="Times New Roman" w:hAnsi="Times New Roman" w:cs="Times New Roman"/>
-          <w:color w:val="000000"/>
-          <w:sz w:val="19"/>
-          <w:szCs w:val="19"/>
-          <w:lang w:val="en-US"/>
-        </w:rPr>
-        <w:t>args</w:t>
-      </w:r>
-      <w:proofErr w:type="spellEnd"/>
-      <w:r>
-        <w:rPr>
-          <w:rFonts w:ascii="Times New Roman" w:hAnsi="Times New Roman" w:cs="Times New Roman"/>
-          <w:color w:val="000000"/>
-          <w:sz w:val="19"/>
-          <w:szCs w:val="19"/>
-          <w:lang w:val="en-US"/>
-        </w:rPr>
-        <w:t>)</w:t>
-      </w:r>
-    </w:p>
-    <w:p>
-      <w:pPr>
-        <w:autoSpaceDE w:val="0"/>
-        <w:autoSpaceDN w:val="0"/>
-        <w:adjustRightInd w:val="0"/>
-        <w:spacing w:after="0" w:line="240" w:lineRule="auto"/>
-        <w:rPr>
-          <w:rFonts w:ascii="Times New Roman" w:hAnsi="Times New Roman" w:cs="Times New Roman"/>
-          <w:color w:val="000000"/>
-          <w:sz w:val="19"/>
-          <w:szCs w:val="19"/>
-          <w:lang w:val="en-US"/>
-        </w:rPr>
-      </w:pPr>
-      <w:r>
-        <w:rPr>
-          <w:rFonts w:ascii="Times New Roman" w:hAnsi="Times New Roman" w:cs="Times New Roman"/>
-          <w:color w:val="000000"/>
-          <w:sz w:val="19"/>
-          <w:szCs w:val="19"/>
-          <w:lang w:val="en-US"/>
-        </w:rPr>
-        <w:tab/>
-        <w:t>{</w:t>
-      </w:r>
-    </w:p>
-    <w:p>
-      <w:pPr>
-        <w:autoSpaceDE w:val="0"/>
-        <w:autoSpaceDN w:val="0"/>
-        <w:adjustRightInd w:val="0"/>
-        <w:spacing w:after="0" w:line="240" w:lineRule="auto"/>
-        <w:rPr>
-          <w:rFonts w:ascii="Times New Roman" w:hAnsi="Times New Roman" w:cs="Times New Roman"/>
-          <w:color w:val="000000"/>
-          <w:sz w:val="19"/>
-          <w:szCs w:val="19"/>
-          <w:lang w:val="en-US"/>
-        </w:rPr>
-      </w:pPr>
-      <w:r>
-        <w:rPr>
-          <w:rFonts w:ascii="Times New Roman" w:hAnsi="Times New Roman" w:cs="Times New Roman"/>
-          <w:color w:val="000000"/>
-          <w:sz w:val="19"/>
-          <w:szCs w:val="19"/>
-          <w:lang w:val="en-US"/>
-        </w:rPr>
-        <w:tab/>
-      </w:r>
-      <w:r>
-        <w:rPr>
-          <w:rFonts w:ascii="Times New Roman" w:hAnsi="Times New Roman" w:cs="Times New Roman"/>
-          <w:color w:val="000000"/>
-          <w:sz w:val="19"/>
-          <w:szCs w:val="19"/>
-          <w:lang w:val="en-US"/>
-        </w:rPr>
-        <w:tab/>
-      </w:r>
-      <w:r>
-        <w:rPr>
-          <w:rFonts w:ascii="Times New Roman" w:hAnsi="Times New Roman" w:cs="Times New Roman"/>
-          <w:color w:val="0000FF"/>
-          <w:sz w:val="19"/>
-          <w:szCs w:val="19"/>
-          <w:lang w:val="en-US"/>
-        </w:rPr>
-        <w:t>int</w:t>
-      </w:r>
-      <w:r>
-        <w:rPr>
-          <w:rFonts w:ascii="Times New Roman" w:hAnsi="Times New Roman" w:cs="Times New Roman"/>
-          <w:color w:val="000000"/>
-          <w:sz w:val="19"/>
-          <w:szCs w:val="19"/>
-          <w:lang w:val="en-US"/>
-        </w:rPr>
-        <w:t xml:space="preserve"> someValue1 = 10;</w:t>
-      </w:r>
-    </w:p>
-    <w:p>
-      <w:pPr>
-        <w:autoSpaceDE w:val="0"/>
-        <w:autoSpaceDN w:val="0"/>
-        <w:adjustRightInd w:val="0"/>
-        <w:spacing w:after="0" w:line="240" w:lineRule="auto"/>
-        <w:rPr>
-          <w:rFonts w:ascii="Times New Roman" w:hAnsi="Times New Roman" w:cs="Times New Roman"/>
-          <w:color w:val="000000"/>
-          <w:sz w:val="19"/>
-          <w:szCs w:val="19"/>
-          <w:lang w:val="en-US"/>
-        </w:rPr>
-      </w:pPr>
-      <w:r>
-        <w:rPr>
-          <w:rFonts w:ascii="Times New Roman" w:hAnsi="Times New Roman" w:cs="Times New Roman"/>
-          <w:color w:val="000000"/>
-          <w:sz w:val="19"/>
-          <w:szCs w:val="19"/>
-          <w:lang w:val="en-US"/>
-        </w:rPr>
-        <w:tab/>
-      </w:r>
-      <w:r>
-        <w:rPr>
-          <w:rFonts w:ascii="Times New Roman" w:hAnsi="Times New Roman" w:cs="Times New Roman"/>
-          <w:color w:val="000000"/>
-          <w:sz w:val="19"/>
-          <w:szCs w:val="19"/>
-          <w:lang w:val="en-US"/>
-        </w:rPr>
-        <w:tab/>
-      </w:r>
-      <w:r>
-        <w:rPr>
-          <w:rFonts w:ascii="Times New Roman" w:hAnsi="Times New Roman" w:cs="Times New Roman"/>
-          <w:color w:val="0000FF"/>
-          <w:sz w:val="19"/>
-          <w:szCs w:val="19"/>
-          <w:lang w:val="en-US"/>
-        </w:rPr>
-        <w:t>int</w:t>
-      </w:r>
-      <w:r>
-        <w:rPr>
-          <w:rFonts w:ascii="Times New Roman" w:hAnsi="Times New Roman" w:cs="Times New Roman"/>
-          <w:color w:val="000000"/>
-          <w:sz w:val="19"/>
-          <w:szCs w:val="19"/>
-          <w:lang w:val="en-US"/>
-        </w:rPr>
-        <w:t xml:space="preserve"> someValue2 = 5;</w:t>
-      </w:r>
-    </w:p>
-    <w:p>
-      <w:pPr>
-        <w:pStyle w:val="a3"/>
-        <w:autoSpaceDE w:val="0"/>
-        <w:autoSpaceDN w:val="0"/>
-        <w:adjustRightInd w:val="0"/>
-        <w:spacing w:after="0" w:line="240" w:lineRule="auto"/>
-        <w:rPr>
-          <w:rFonts w:ascii="Times New Roman" w:hAnsi="Times New Roman" w:cs="Times New Roman"/>
-          <w:color w:val="000000"/>
-          <w:sz w:val="19"/>
-          <w:szCs w:val="19"/>
-          <w:lang w:val="en-US"/>
-        </w:rPr>
-      </w:pPr>
-    </w:p>
-    <w:p>
-      <w:pPr>
-        <w:autoSpaceDE w:val="0"/>
-        <w:autoSpaceDN w:val="0"/>
-        <w:adjustRightInd w:val="0"/>
-        <w:spacing w:after="0" w:line="240" w:lineRule="auto"/>
-        <w:rPr>
-          <w:rFonts w:ascii="Times New Roman" w:hAnsi="Times New Roman" w:cs="Times New Roman"/>
-          <w:color w:val="000000"/>
-          <w:sz w:val="19"/>
-          <w:szCs w:val="19"/>
-          <w:lang w:val="en-US"/>
-        </w:rPr>
-      </w:pPr>
-      <w:r>
-        <w:rPr>
-          <w:rFonts w:ascii="Times New Roman" w:hAnsi="Times New Roman" w:cs="Times New Roman"/>
-          <w:color w:val="000000"/>
-          <w:sz w:val="19"/>
-          <w:szCs w:val="19"/>
-          <w:lang w:val="en-US"/>
-        </w:rPr>
-        <w:tab/>
-      </w:r>
-      <w:r>
-        <w:rPr>
-          <w:rFonts w:ascii="Times New Roman" w:hAnsi="Times New Roman" w:cs="Times New Roman"/>
-          <w:color w:val="000000"/>
-          <w:sz w:val="19"/>
-          <w:szCs w:val="19"/>
-          <w:lang w:val="en-US"/>
-        </w:rPr>
-        <w:tab/>
-      </w:r>
-      <w:r>
-        <w:rPr>
-          <w:rFonts w:ascii="Times New Roman" w:hAnsi="Times New Roman" w:cs="Times New Roman"/>
-          <w:color w:val="0000FF"/>
-          <w:sz w:val="19"/>
-          <w:szCs w:val="19"/>
-          <w:lang w:val="en-US"/>
-        </w:rPr>
-        <w:t>string</w:t>
-      </w:r>
-      <w:r>
-        <w:rPr>
-          <w:rFonts w:ascii="Times New Roman" w:hAnsi="Times New Roman" w:cs="Times New Roman"/>
-          <w:color w:val="000000"/>
-          <w:sz w:val="19"/>
-          <w:szCs w:val="19"/>
-          <w:lang w:val="en-US"/>
-        </w:rPr>
-        <w:t xml:space="preserve"> result = </w:t>
-      </w:r>
-      <w:r>
-        <w:rPr>
-          <w:rFonts w:ascii="Times New Roman" w:hAnsi="Times New Roman" w:cs="Times New Roman"/>
-          <w:color w:val="0000FF"/>
-          <w:sz w:val="19"/>
-          <w:szCs w:val="19"/>
-          <w:lang w:val="en-US"/>
-        </w:rPr>
         <w:t>new</w:t>
       </w:r>
       <w:r>
@@ -2452,143 +2122,79 @@
           <w:szCs w:val="19"/>
           <w:lang w:val="en-US"/>
         </w:rPr>
-        <w:t xml:space="preserve"> Number(someValue1) + someValue2.ToString(_</w:t>
-      </w:r>
-      <w:proofErr w:type="spellStart"/>
-      <w:r>
-        <w:rPr>
-          <w:rFonts w:ascii="Times New Roman" w:hAnsi="Times New Roman" w:cs="Times New Roman"/>
-          <w:color w:val="000000"/>
-          <w:sz w:val="19"/>
-          <w:szCs w:val="19"/>
-          <w:lang w:val="en-US"/>
-        </w:rPr>
-        <w:t>ifp</w:t>
-      </w:r>
-      <w:proofErr w:type="spellEnd"/>
-      <w:r>
-        <w:rPr>
-          <w:rFonts w:ascii="Times New Roman" w:hAnsi="Times New Roman" w:cs="Times New Roman"/>
-          <w:color w:val="000000"/>
-          <w:sz w:val="19"/>
-          <w:szCs w:val="19"/>
-          <w:lang w:val="en-US"/>
-        </w:rPr>
-        <w:t>);</w:t>
-      </w:r>
-    </w:p>
-    <w:p>
-      <w:pPr>
-        <w:autoSpaceDE w:val="0"/>
-        <w:autoSpaceDN w:val="0"/>
-        <w:adjustRightInd w:val="0"/>
-        <w:spacing w:after="0" w:line="240" w:lineRule="auto"/>
-        <w:rPr>
-          <w:rFonts w:ascii="Times New Roman" w:hAnsi="Times New Roman" w:cs="Times New Roman"/>
-          <w:color w:val="000000"/>
-          <w:sz w:val="19"/>
-          <w:szCs w:val="19"/>
-          <w:lang w:val="en-US"/>
-        </w:rPr>
-      </w:pPr>
-      <w:r>
-        <w:rPr>
-          <w:rFonts w:ascii="Times New Roman" w:hAnsi="Times New Roman" w:cs="Times New Roman"/>
-          <w:color w:val="000000"/>
-          <w:sz w:val="19"/>
-          <w:szCs w:val="19"/>
-          <w:lang w:val="en-US"/>
-        </w:rPr>
-        <w:tab/>
-      </w:r>
-      <w:r>
-        <w:rPr>
-          <w:rFonts w:ascii="Times New Roman" w:hAnsi="Times New Roman" w:cs="Times New Roman"/>
-          <w:color w:val="000000"/>
-          <w:sz w:val="19"/>
-          <w:szCs w:val="19"/>
-          <w:lang w:val="en-US"/>
-        </w:rPr>
-        <w:tab/>
-      </w:r>
-      <w:proofErr w:type="spellStart"/>
-      <w:r>
-        <w:rPr>
-          <w:rFonts w:ascii="Times New Roman" w:hAnsi="Times New Roman" w:cs="Times New Roman"/>
-          <w:color w:val="000000"/>
-          <w:sz w:val="19"/>
-          <w:szCs w:val="19"/>
-          <w:lang w:val="en-US"/>
-        </w:rPr>
-        <w:t>Console.WriteLine</w:t>
-      </w:r>
-      <w:proofErr w:type="spellEnd"/>
-      <w:r>
-        <w:rPr>
-          <w:rFonts w:ascii="Times New Roman" w:hAnsi="Times New Roman" w:cs="Times New Roman"/>
-          <w:color w:val="000000"/>
-          <w:sz w:val="19"/>
-          <w:szCs w:val="19"/>
-          <w:lang w:val="en-US"/>
-        </w:rPr>
-        <w:t>(result);</w:t>
-      </w:r>
-    </w:p>
-    <w:p>
-      <w:pPr>
-        <w:autoSpaceDE w:val="0"/>
-        <w:autoSpaceDN w:val="0"/>
-        <w:adjustRightInd w:val="0"/>
-        <w:spacing w:after="0" w:line="240" w:lineRule="auto"/>
-        <w:rPr>
-          <w:rFonts w:ascii="Times New Roman" w:hAnsi="Times New Roman" w:cs="Times New Roman"/>
-          <w:color w:val="000000"/>
-          <w:sz w:val="19"/>
-          <w:szCs w:val="19"/>
-          <w:lang w:val="en-US"/>
-        </w:rPr>
-      </w:pPr>
-      <w:r>
-        <w:rPr>
-          <w:rFonts w:ascii="Times New Roman" w:hAnsi="Times New Roman" w:cs="Times New Roman"/>
-          <w:color w:val="000000"/>
-          <w:sz w:val="19"/>
-          <w:szCs w:val="19"/>
-          <w:lang w:val="en-US"/>
-        </w:rPr>
-        <w:tab/>
-      </w:r>
-      <w:r>
-        <w:rPr>
-          <w:rFonts w:ascii="Times New Roman" w:hAnsi="Times New Roman" w:cs="Times New Roman"/>
-          <w:color w:val="000000"/>
-          <w:sz w:val="19"/>
-          <w:szCs w:val="19"/>
-          <w:lang w:val="en-US"/>
-        </w:rPr>
-        <w:tab/>
-      </w:r>
-      <w:proofErr w:type="spellStart"/>
-      <w:r>
-        <w:rPr>
-          <w:rFonts w:ascii="Times New Roman" w:hAnsi="Times New Roman" w:cs="Times New Roman"/>
-          <w:color w:val="000000"/>
-          <w:sz w:val="19"/>
-          <w:szCs w:val="19"/>
-          <w:lang w:val="en-US"/>
-        </w:rPr>
-        <w:t>Console.ReadKey</w:t>
-      </w:r>
-      <w:proofErr w:type="spellEnd"/>
-      <w:r>
-        <w:rPr>
-          <w:rFonts w:ascii="Times New Roman" w:hAnsi="Times New Roman" w:cs="Times New Roman"/>
-          <w:color w:val="000000"/>
-          <w:sz w:val="19"/>
-          <w:szCs w:val="19"/>
-          <w:lang w:val="en-US"/>
-        </w:rPr>
-        <w:t>();</w:t>
+        <w:t xml:space="preserve"> Number(someValue1) + someValue2.ToString(_ifp);</w:t>
+      </w:r>
+    </w:p>
+    <w:p>
+      <w:pPr>
+        <w:autoSpaceDE w:val="0"/>
+        <w:autoSpaceDN w:val="0"/>
+        <w:adjustRightInd w:val="0"/>
+        <w:spacing w:after="0" w:line="240" w:lineRule="auto"/>
+        <w:rPr>
+          <w:rFonts w:ascii="Times New Roman" w:hAnsi="Times New Roman" w:cs="Times New Roman"/>
+          <w:color w:val="000000"/>
+          <w:sz w:val="19"/>
+          <w:szCs w:val="19"/>
+          <w:lang w:val="en-US"/>
+        </w:rPr>
+      </w:pPr>
+      <w:r>
+        <w:rPr>
+          <w:rFonts w:ascii="Times New Roman" w:hAnsi="Times New Roman" w:cs="Times New Roman"/>
+          <w:color w:val="000000"/>
+          <w:sz w:val="19"/>
+          <w:szCs w:val="19"/>
+          <w:lang w:val="en-US"/>
+        </w:rPr>
+        <w:tab/>
+      </w:r>
+      <w:r>
+        <w:rPr>
+          <w:rFonts w:ascii="Times New Roman" w:hAnsi="Times New Roman" w:cs="Times New Roman"/>
+          <w:color w:val="000000"/>
+          <w:sz w:val="19"/>
+          <w:szCs w:val="19"/>
+          <w:lang w:val="en-US"/>
+        </w:rPr>
+        <w:tab/>
+        <w:t>Console.WriteLine(result);</w:t>
+      </w:r>
+    </w:p>
+    <w:p>
+      <w:pPr>
+        <w:autoSpaceDE w:val="0"/>
+        <w:autoSpaceDN w:val="0"/>
+        <w:adjustRightInd w:val="0"/>
+        <w:spacing w:after="0" w:line="240" w:lineRule="auto"/>
+        <w:rPr>
+          <w:rFonts w:ascii="Times New Roman" w:hAnsi="Times New Roman" w:cs="Times New Roman"/>
+          <w:color w:val="000000"/>
+          <w:sz w:val="19"/>
+          <w:szCs w:val="19"/>
+          <w:lang w:val="en-US"/>
+        </w:rPr>
+      </w:pPr>
+      <w:r>
+        <w:rPr>
+          <w:rFonts w:ascii="Times New Roman" w:hAnsi="Times New Roman" w:cs="Times New Roman"/>
+          <w:color w:val="000000"/>
+          <w:sz w:val="19"/>
+          <w:szCs w:val="19"/>
+          <w:lang w:val="en-US"/>
+        </w:rPr>
+        <w:tab/>
+      </w:r>
+      <w:r>
+        <w:rPr>
+          <w:rFonts w:ascii="Times New Roman" w:hAnsi="Times New Roman" w:cs="Times New Roman"/>
+          <w:color w:val="000000"/>
+          <w:sz w:val="19"/>
+          <w:szCs w:val="19"/>
+          <w:lang w:val="en-US"/>
+        </w:rPr>
+        <w:tab/>
+        <w:t>Console.ReadKey();</w:t>
       </w:r>
     </w:p>
     <w:p>
@@ -2734,27 +2340,7 @@
           <w:sz w:val="19"/>
           <w:szCs w:val="19"/>
         </w:rPr>
-        <w:t>&lt;</w:t>
-      </w:r>
-      <w:proofErr w:type="spellStart"/>
-      <w:r>
-        <w:rPr>
-          <w:rFonts w:ascii="Consolas" w:hAnsi="Consolas"/>
-          <w:color w:val="808080"/>
-          <w:sz w:val="19"/>
-          <w:szCs w:val="19"/>
-        </w:rPr>
-        <w:t>summary</w:t>
-      </w:r>
-      <w:proofErr w:type="spellEnd"/>
-      <w:r>
-        <w:rPr>
-          <w:rFonts w:ascii="Consolas" w:hAnsi="Consolas"/>
-          <w:color w:val="808080"/>
-          <w:sz w:val="19"/>
-          <w:szCs w:val="19"/>
-        </w:rPr>
-        <w:t>&gt;</w:t>
+        <w:t>&lt;summary&gt;</w:t>
       </w:r>
       <w:r>
         <w:rPr>
@@ -2782,27 +2368,7 @@
           <w:sz w:val="19"/>
           <w:szCs w:val="19"/>
         </w:rPr>
-        <w:t>&lt;</w:t>
-      </w:r>
-      <w:proofErr w:type="spellStart"/>
-      <w:r>
-        <w:rPr>
-          <w:rFonts w:ascii="Consolas" w:hAnsi="Consolas"/>
-          <w:color w:val="808080"/>
-          <w:sz w:val="19"/>
-          <w:szCs w:val="19"/>
-        </w:rPr>
-        <w:t>para</w:t>
-      </w:r>
-      <w:proofErr w:type="spellEnd"/>
-      <w:r>
-        <w:rPr>
-          <w:rFonts w:ascii="Consolas" w:hAnsi="Consolas"/>
-          <w:color w:val="808080"/>
-          <w:sz w:val="19"/>
-          <w:szCs w:val="19"/>
-        </w:rPr>
-        <w:t>&gt;</w:t>
+        <w:t>&lt;para&gt;</w:t>
       </w:r>
       <w:r>
         <w:rPr>
@@ -2820,27 +2386,7 @@
           <w:sz w:val="19"/>
           <w:szCs w:val="19"/>
         </w:rPr>
-        <w:t>&lt;/</w:t>
-      </w:r>
-      <w:proofErr w:type="spellStart"/>
-      <w:r>
-        <w:rPr>
-          <w:rFonts w:ascii="Consolas" w:hAnsi="Consolas"/>
-          <w:color w:val="808080"/>
-          <w:sz w:val="19"/>
-          <w:szCs w:val="19"/>
-        </w:rPr>
-        <w:t>para</w:t>
-      </w:r>
-      <w:proofErr w:type="spellEnd"/>
-      <w:r>
-        <w:rPr>
-          <w:rFonts w:ascii="Consolas" w:hAnsi="Consolas"/>
-          <w:color w:val="808080"/>
-          <w:sz w:val="19"/>
-          <w:szCs w:val="19"/>
-        </w:rPr>
-        <w:t>&gt;</w:t>
+        <w:t>&lt;/para&gt;</w:t>
       </w:r>
       <w:r>
         <w:rPr>
@@ -2917,7 +2463,6 @@
         </w:rPr>
         <w:t>[] {1,2,3,4}.</w:t>
       </w:r>
-      <w:proofErr w:type="spellStart"/>
       <w:r>
         <w:rPr>
           <w:rFonts w:ascii="Consolas" w:hAnsi="Consolas"/>
@@ -2928,7 +2473,6 @@
         </w:rPr>
         <w:t>EnumerateFromTail</w:t>
       </w:r>
-      <w:proofErr w:type="spellEnd"/>
       <w:r>
         <w:rPr>
           <w:rFonts w:ascii="Consolas" w:hAnsi="Consolas"/>
@@ -3050,7 +2594,6 @@
         </w:rPr>
         <w:t>&lt;</w:t>
       </w:r>
-      <w:proofErr w:type="spellStart"/>
       <w:r>
         <w:rPr>
           <w:rFonts w:ascii="Consolas" w:hAnsi="Consolas"/>
@@ -3061,7 +2604,6 @@
         </w:rPr>
         <w:t>typeparam</w:t>
       </w:r>
-      <w:proofErr w:type="spellEnd"/>
       <w:r>
         <w:rPr>
           <w:rFonts w:ascii="Consolas" w:hAnsi="Consolas"/>
@@ -3109,7 +2651,6 @@
         </w:rPr>
         <w:t>"&gt;&lt;/</w:t>
       </w:r>
-      <w:proofErr w:type="spellStart"/>
       <w:r>
         <w:rPr>
           <w:rFonts w:ascii="Consolas" w:hAnsi="Consolas"/>
@@ -3120,7 +2661,6 @@
         </w:rPr>
         <w:t>typeparam</w:t>
       </w:r>
-      <w:proofErr w:type="spellEnd"/>
       <w:r>
         <w:rPr>
           <w:rFonts w:ascii="Consolas" w:hAnsi="Consolas"/>
@@ -3158,7 +2698,6 @@
         </w:rPr>
         <w:t>&lt;</w:t>
       </w:r>
-      <w:proofErr w:type="spellStart"/>
       <w:r>
         <w:rPr>
           <w:rFonts w:ascii="Consolas" w:hAnsi="Consolas"/>
@@ -3169,7 +2708,6 @@
         </w:rPr>
         <w:t>param</w:t>
       </w:r>
-      <w:proofErr w:type="spellEnd"/>
       <w:r>
         <w:rPr>
           <w:rFonts w:ascii="Consolas" w:hAnsi="Consolas"/>
@@ -3217,7 +2755,6 @@
         </w:rPr>
         <w:t>"&gt;&lt;/</w:t>
       </w:r>
-      <w:proofErr w:type="spellStart"/>
       <w:r>
         <w:rPr>
           <w:rFonts w:ascii="Consolas" w:hAnsi="Consolas"/>
@@ -3228,7 +2765,6 @@
         </w:rPr>
         <w:t>param</w:t>
       </w:r>
-      <w:proofErr w:type="spellEnd"/>
       <w:r>
         <w:rPr>
           <w:rFonts w:ascii="Consolas" w:hAnsi="Consolas"/>
@@ -3264,19 +2800,8 @@
           <w:sz w:val="19"/>
           <w:szCs w:val="19"/>
         </w:rPr>
-        <w:t>&lt;</w:t>
-      </w:r>
-      <w:proofErr w:type="spellStart"/>
-      <w:r>
-        <w:rPr>
-          <w:rFonts w:ascii="Consolas" w:hAnsi="Consolas"/>
-          <w:color w:val="808080"/>
-          <w:sz w:val="19"/>
-          <w:szCs w:val="19"/>
-        </w:rPr>
-        <w:t>param</w:t>
-      </w:r>
-      <w:proofErr w:type="spellEnd"/>
+        <w:t>&lt;param</w:t>
+      </w:r>
       <w:r>
         <w:rPr>
           <w:rFonts w:ascii="Consolas" w:hAnsi="Consolas"/>
@@ -3286,27 +2811,15 @@
         </w:rPr>
         <w:t xml:space="preserve"> </w:t>
       </w:r>
-      <w:proofErr w:type="spellStart"/>
-      <w:r>
-        <w:rPr>
-          <w:rFonts w:ascii="Consolas" w:hAnsi="Consolas"/>
-          <w:color w:val="808080"/>
-          <w:sz w:val="19"/>
-          <w:szCs w:val="19"/>
-        </w:rPr>
-        <w:t>name</w:t>
-      </w:r>
-      <w:proofErr w:type="spellEnd"/>
-      <w:r>
-        <w:rPr>
-          <w:rFonts w:ascii="Consolas" w:hAnsi="Consolas"/>
-          <w:color w:val="808080"/>
-          <w:sz w:val="19"/>
-          <w:szCs w:val="19"/>
-        </w:rPr>
-        <w:t>="</w:t>
-      </w:r>
-      <w:proofErr w:type="spellStart"/>
+      <w:r>
+        <w:rPr>
+          <w:rFonts w:ascii="Consolas" w:hAnsi="Consolas"/>
+          <w:color w:val="808080"/>
+          <w:sz w:val="19"/>
+          <w:szCs w:val="19"/>
+        </w:rPr>
+        <w:t>name="</w:t>
+      </w:r>
       <w:r>
         <w:rPr>
           <w:rFonts w:ascii="Consolas" w:hAnsi="Consolas"/>
@@ -3316,7 +2829,6 @@
         </w:rPr>
         <w:t>tailLength</w:t>
       </w:r>
-      <w:proofErr w:type="spellEnd"/>
       <w:r>
         <w:rPr>
           <w:rFonts w:ascii="Consolas" w:hAnsi="Consolas"/>
@@ -3333,76 +2845,16 @@
           <w:sz w:val="19"/>
           <w:szCs w:val="19"/>
         </w:rPr>
-        <w:t xml:space="preserve">Сколько </w:t>
-      </w:r>
-      <w:proofErr w:type="spellStart"/>
-      <w:r>
-        <w:rPr>
-          <w:rFonts w:ascii="Consolas" w:hAnsi="Consolas"/>
-          <w:color w:val="008000"/>
-          <w:sz w:val="19"/>
-          <w:szCs w:val="19"/>
-        </w:rPr>
-        <w:t>элеметнов</w:t>
-      </w:r>
-      <w:proofErr w:type="spellEnd"/>
-      <w:r>
-        <w:rPr>
-          <w:rFonts w:ascii="Consolas" w:hAnsi="Consolas"/>
-          <w:color w:val="008000"/>
-          <w:sz w:val="19"/>
-          <w:szCs w:val="19"/>
-        </w:rPr>
-        <w:t xml:space="preserve"> отсчитать с конца  (у последнего элемента </w:t>
-      </w:r>
-      <w:proofErr w:type="spellStart"/>
-      <w:r>
-        <w:rPr>
-          <w:rFonts w:ascii="Consolas" w:hAnsi="Consolas"/>
-          <w:color w:val="008000"/>
-          <w:sz w:val="19"/>
-          <w:szCs w:val="19"/>
-        </w:rPr>
-        <w:t>tail</w:t>
-      </w:r>
-      <w:proofErr w:type="spellEnd"/>
-      <w:r>
-        <w:rPr>
-          <w:rFonts w:ascii="Consolas" w:hAnsi="Consolas"/>
-          <w:color w:val="008000"/>
-          <w:sz w:val="19"/>
-          <w:szCs w:val="19"/>
-        </w:rPr>
-        <w:t xml:space="preserve"> = 0)</w:t>
-      </w:r>
-      <w:r>
-        <w:rPr>
-          <w:rFonts w:ascii="Consolas" w:hAnsi="Consolas"/>
-          <w:color w:val="808080"/>
-          <w:sz w:val="19"/>
-          <w:szCs w:val="19"/>
-        </w:rPr>
-        <w:t>&lt;/</w:t>
-      </w:r>
-      <w:proofErr w:type="spellStart"/>
-      <w:r>
-        <w:rPr>
-          <w:rFonts w:ascii="Consolas" w:hAnsi="Consolas"/>
-          <w:color w:val="808080"/>
-          <w:sz w:val="19"/>
-          <w:szCs w:val="19"/>
-        </w:rPr>
-        <w:t>param</w:t>
-      </w:r>
-      <w:proofErr w:type="spellEnd"/>
-      <w:r>
-        <w:rPr>
-          <w:rFonts w:ascii="Consolas" w:hAnsi="Consolas"/>
-          <w:color w:val="808080"/>
-          <w:sz w:val="19"/>
-          <w:szCs w:val="19"/>
-        </w:rPr>
-        <w:t>&gt;</w:t>
+        <w:t>Сколько элеметнов отсчитать с конца  (у последнего элемента tail = 0)</w:t>
+      </w:r>
+      <w:r>
+        <w:rPr>
+          <w:rFonts w:ascii="Consolas" w:hAnsi="Consolas"/>
+          <w:color w:val="808080"/>
+          <w:sz w:val="19"/>
+          <w:szCs w:val="19"/>
+        </w:rPr>
+        <w:t>&lt;/param&gt;</w:t>
       </w:r>
       <w:r>
         <w:rPr>
@@ -3517,7 +2969,6 @@
         </w:rPr>
         <w:t xml:space="preserve"> </w:t>
       </w:r>
-      <w:proofErr w:type="spellStart"/>
       <w:r>
         <w:rPr>
           <w:rFonts w:ascii="Consolas" w:hAnsi="Consolas"/>
@@ -3528,7 +2979,6 @@
         </w:rPr>
         <w:t>IEnumerable</w:t>
       </w:r>
-      <w:proofErr w:type="spellEnd"/>
       <w:r>
         <w:rPr>
           <w:rFonts w:ascii="Consolas" w:hAnsi="Consolas"/>
@@ -3576,7 +3026,6 @@
         </w:rPr>
         <w:t xml:space="preserve">, </w:t>
       </w:r>
-      <w:proofErr w:type="spellStart"/>
       <w:r>
         <w:rPr>
           <w:rFonts w:ascii="Consolas" w:hAnsi="Consolas"/>
@@ -3587,7 +3036,6 @@
         </w:rPr>
         <w:t>int</w:t>
       </w:r>
-      <w:proofErr w:type="spellEnd"/>
       <w:r>
         <w:rPr>
           <w:rFonts w:ascii="Consolas" w:hAnsi="Consolas"/>
@@ -3616,7 +3064,6 @@
         </w:rPr>
         <w:t xml:space="preserve">)&gt; </w:t>
       </w:r>
-      <w:proofErr w:type="spellStart"/>
       <w:r>
         <w:rPr>
           <w:rFonts w:ascii="Consolas" w:hAnsi="Consolas"/>
@@ -3627,7 +3074,6 @@
         </w:rPr>
         <w:t>EnumerateFromTail</w:t>
       </w:r>
-      <w:proofErr w:type="spellEnd"/>
       <w:r>
         <w:rPr>
           <w:rFonts w:ascii="Consolas" w:hAnsi="Consolas"/>
@@ -3675,7 +3121,6 @@
         </w:rPr>
         <w:t xml:space="preserve"> </w:t>
       </w:r>
-      <w:proofErr w:type="spellStart"/>
       <w:r>
         <w:rPr>
           <w:rFonts w:ascii="Consolas" w:hAnsi="Consolas"/>
@@ -3686,7 +3131,6 @@
         </w:rPr>
         <w:t>IEnumerable</w:t>
       </w:r>
-      <w:proofErr w:type="spellEnd"/>
       <w:r>
         <w:rPr>
           <w:rFonts w:ascii="Consolas" w:hAnsi="Consolas"/>
@@ -3734,7 +3178,6 @@
         </w:rPr>
         <w:t xml:space="preserve">, </w:t>
       </w:r>
-      <w:proofErr w:type="spellStart"/>
       <w:r>
         <w:rPr>
           <w:rFonts w:ascii="Consolas" w:hAnsi="Consolas"/>
@@ -3745,7 +3188,6 @@
         </w:rPr>
         <w:t>int</w:t>
       </w:r>
-      <w:proofErr w:type="spellEnd"/>
       <w:r>
         <w:rPr>
           <w:rFonts w:ascii="Consolas" w:hAnsi="Consolas"/>
@@ -3755,7 +3197,6 @@
         </w:rPr>
         <w:t xml:space="preserve">? </w:t>
       </w:r>
-      <w:proofErr w:type="spellStart"/>
       <w:r>
         <w:rPr>
           <w:rFonts w:ascii="Consolas" w:hAnsi="Consolas"/>
@@ -3766,7 +3207,6 @@
         </w:rPr>
         <w:t>tailLength</w:t>
       </w:r>
-      <w:proofErr w:type="spellEnd"/>
       <w:r>
         <w:rPr>
           <w:rFonts w:ascii="Consolas" w:hAnsi="Consolas"/>
@@ -3827,8 +3267,6 @@
         </w:rPr>
         <w:br/>
       </w:r>
-      <w:bookmarkStart w:id="0" w:name="_GoBack"/>
-      <w:bookmarkEnd w:id="0"/>
     </w:p>
     <w:p>
       <w:pPr>
@@ -3962,19 +3400,448 @@
           <w:sz w:val="19"/>
           <w:szCs w:val="19"/>
         </w:rPr>
+        <w:t>&lt;summary&gt;</w:t>
+      </w:r>
+    </w:p>
+    <w:p>
+      <w:pPr>
+        <w:autoSpaceDE w:val="0"/>
+        <w:autoSpaceDN w:val="0"/>
+        <w:adjustRightInd w:val="0"/>
+        <w:spacing w:after="0" w:line="240" w:lineRule="auto"/>
+        <w:rPr>
+          <w:rFonts w:ascii="Times New Roman" w:hAnsi="Times New Roman" w:cs="Times New Roman"/>
+          <w:color w:val="008000"/>
+          <w:sz w:val="19"/>
+          <w:szCs w:val="19"/>
+        </w:rPr>
+      </w:pPr>
+      <w:r>
+        <w:rPr>
+          <w:rFonts w:ascii="Times New Roman" w:hAnsi="Times New Roman" w:cs="Times New Roman"/>
+          <w:color w:val="808080"/>
+          <w:sz w:val="19"/>
+          <w:szCs w:val="19"/>
+        </w:rPr>
+        <w:t>///</w:t>
+      </w:r>
+      <w:r>
+        <w:rPr>
+          <w:rFonts w:ascii="Times New Roman" w:hAnsi="Times New Roman" w:cs="Times New Roman"/>
+          <w:color w:val="008000"/>
+          <w:sz w:val="19"/>
+          <w:szCs w:val="19"/>
+        </w:rPr>
+        <w:t xml:space="preserve"> Возвращает отсортированный по возрастанию поток чисел</w:t>
+      </w:r>
+    </w:p>
+    <w:p>
+      <w:pPr>
+        <w:autoSpaceDE w:val="0"/>
+        <w:autoSpaceDN w:val="0"/>
+        <w:adjustRightInd w:val="0"/>
+        <w:spacing w:after="0" w:line="240" w:lineRule="auto"/>
+        <w:rPr>
+          <w:rFonts w:ascii="Times New Roman" w:hAnsi="Times New Roman" w:cs="Times New Roman"/>
+          <w:color w:val="000000"/>
+          <w:sz w:val="19"/>
+          <w:szCs w:val="19"/>
+          <w:lang w:val="en-US"/>
+        </w:rPr>
+      </w:pPr>
+      <w:r>
+        <w:rPr>
+          <w:rFonts w:ascii="Times New Roman" w:hAnsi="Times New Roman" w:cs="Times New Roman"/>
+          <w:color w:val="808080"/>
+          <w:sz w:val="19"/>
+          <w:szCs w:val="19"/>
+          <w:lang w:val="en-US"/>
+        </w:rPr>
+        <w:t>///</w:t>
+      </w:r>
+      <w:r>
+        <w:rPr>
+          <w:rFonts w:ascii="Times New Roman" w:hAnsi="Times New Roman" w:cs="Times New Roman"/>
+          <w:color w:val="008000"/>
+          <w:sz w:val="19"/>
+          <w:szCs w:val="19"/>
+          <w:lang w:val="en-US"/>
+        </w:rPr>
+        <w:t xml:space="preserve"> </w:t>
+      </w:r>
+      <w:r>
+        <w:rPr>
+          <w:rFonts w:ascii="Times New Roman" w:hAnsi="Times New Roman" w:cs="Times New Roman"/>
+          <w:color w:val="808080"/>
+          <w:sz w:val="19"/>
+          <w:szCs w:val="19"/>
+          <w:lang w:val="en-US"/>
+        </w:rPr>
+        <w:t>&lt;/summary&gt;</w:t>
+      </w:r>
+    </w:p>
+    <w:p>
+      <w:pPr>
+        <w:autoSpaceDE w:val="0"/>
+        <w:autoSpaceDN w:val="0"/>
+        <w:adjustRightInd w:val="0"/>
+        <w:spacing w:after="0" w:line="240" w:lineRule="auto"/>
+        <w:rPr>
+          <w:rFonts w:ascii="Times New Roman" w:hAnsi="Times New Roman" w:cs="Times New Roman"/>
+          <w:color w:val="000000"/>
+          <w:sz w:val="19"/>
+          <w:szCs w:val="19"/>
+        </w:rPr>
+      </w:pPr>
+      <w:r>
+        <w:rPr>
+          <w:rFonts w:ascii="Times New Roman" w:hAnsi="Times New Roman" w:cs="Times New Roman"/>
+          <w:color w:val="808080"/>
+          <w:sz w:val="19"/>
+          <w:szCs w:val="19"/>
+          <w:lang w:val="en-US"/>
+        </w:rPr>
+        <w:t>///</w:t>
+      </w:r>
+      <w:r>
+        <w:rPr>
+          <w:rFonts w:ascii="Times New Roman" w:hAnsi="Times New Roman" w:cs="Times New Roman"/>
+          <w:color w:val="008000"/>
+          <w:sz w:val="19"/>
+          <w:szCs w:val="19"/>
+          <w:lang w:val="en-US"/>
+        </w:rPr>
+        <w:t xml:space="preserve"> </w:t>
+      </w:r>
+      <w:r>
+        <w:rPr>
+          <w:rFonts w:ascii="Times New Roman" w:hAnsi="Times New Roman" w:cs="Times New Roman"/>
+          <w:color w:val="808080"/>
+          <w:sz w:val="19"/>
+          <w:szCs w:val="19"/>
+          <w:lang w:val="en-US"/>
+        </w:rPr>
+        <w:t>&lt;param name="</w:t>
+      </w:r>
+      <w:r>
+        <w:rPr>
+          <w:rFonts w:ascii="Times New Roman" w:hAnsi="Times New Roman" w:cs="Times New Roman"/>
+          <w:color w:val="000000"/>
+          <w:sz w:val="19"/>
+          <w:szCs w:val="19"/>
+          <w:lang w:val="en-US"/>
+        </w:rPr>
+        <w:t>inputStream</w:t>
+      </w:r>
+      <w:r>
+        <w:rPr>
+          <w:rFonts w:ascii="Times New Roman" w:hAnsi="Times New Roman" w:cs="Times New Roman"/>
+          <w:color w:val="808080"/>
+          <w:sz w:val="19"/>
+          <w:szCs w:val="19"/>
+          <w:lang w:val="en-US"/>
+        </w:rPr>
+        <w:t>"&gt;</w:t>
+      </w:r>
+      <w:r>
+        <w:rPr>
+          <w:rFonts w:ascii="Times New Roman" w:hAnsi="Times New Roman" w:cs="Times New Roman"/>
+          <w:color w:val="008000"/>
+          <w:sz w:val="19"/>
+          <w:szCs w:val="19"/>
+        </w:rPr>
+        <w:t>Поток</w:t>
+      </w:r>
+      <w:r>
+        <w:rPr>
+          <w:rFonts w:ascii="Times New Roman" w:hAnsi="Times New Roman" w:cs="Times New Roman"/>
+          <w:color w:val="008000"/>
+          <w:sz w:val="19"/>
+          <w:szCs w:val="19"/>
+          <w:lang w:val="en-US"/>
+        </w:rPr>
+        <w:t xml:space="preserve"> </w:t>
+      </w:r>
+      <w:r>
+        <w:rPr>
+          <w:rFonts w:ascii="Times New Roman" w:hAnsi="Times New Roman" w:cs="Times New Roman"/>
+          <w:color w:val="008000"/>
+          <w:sz w:val="19"/>
+          <w:szCs w:val="19"/>
+        </w:rPr>
+        <w:t>чисел</w:t>
+      </w:r>
+      <w:r>
+        <w:rPr>
+          <w:rFonts w:ascii="Times New Roman" w:hAnsi="Times New Roman" w:cs="Times New Roman"/>
+          <w:color w:val="008000"/>
+          <w:sz w:val="19"/>
+          <w:szCs w:val="19"/>
+          <w:lang w:val="en-US"/>
+        </w:rPr>
+        <w:t xml:space="preserve"> </w:t>
+      </w:r>
+      <w:r>
+        <w:rPr>
+          <w:rFonts w:ascii="Times New Roman" w:hAnsi="Times New Roman" w:cs="Times New Roman"/>
+          <w:color w:val="008000"/>
+          <w:sz w:val="19"/>
+          <w:szCs w:val="19"/>
+        </w:rPr>
+        <w:t>от</w:t>
+      </w:r>
+      <w:r>
+        <w:rPr>
+          <w:rFonts w:ascii="Times New Roman" w:hAnsi="Times New Roman" w:cs="Times New Roman"/>
+          <w:color w:val="008000"/>
+          <w:sz w:val="19"/>
+          <w:szCs w:val="19"/>
+          <w:lang w:val="en-US"/>
+        </w:rPr>
+        <w:t xml:space="preserve"> 0 </w:t>
+      </w:r>
+      <w:r>
+        <w:rPr>
+          <w:rFonts w:ascii="Times New Roman" w:hAnsi="Times New Roman" w:cs="Times New Roman"/>
+          <w:color w:val="008000"/>
+          <w:sz w:val="19"/>
+          <w:szCs w:val="19"/>
+        </w:rPr>
+        <w:t>до</w:t>
+      </w:r>
+      <w:r>
+        <w:rPr>
+          <w:rFonts w:ascii="Times New Roman" w:hAnsi="Times New Roman" w:cs="Times New Roman"/>
+          <w:color w:val="008000"/>
+          <w:sz w:val="19"/>
+          <w:szCs w:val="19"/>
+          <w:lang w:val="en-US"/>
+        </w:rPr>
+        <w:t xml:space="preserve"> maxValue. </w:t>
+      </w:r>
+      <w:r>
+        <w:rPr>
+          <w:rFonts w:ascii="Times New Roman" w:hAnsi="Times New Roman" w:cs="Times New Roman"/>
+          <w:color w:val="008000"/>
+          <w:sz w:val="19"/>
+          <w:szCs w:val="19"/>
+        </w:rPr>
+        <w:t>Длина потока не превышает миллиарда чисел.</w:t>
+      </w:r>
+      <w:r>
+        <w:rPr>
+          <w:rFonts w:ascii="Times New Roman" w:hAnsi="Times New Roman" w:cs="Times New Roman"/>
+          <w:color w:val="808080"/>
+          <w:sz w:val="19"/>
+          <w:szCs w:val="19"/>
+        </w:rPr>
+        <w:t>&lt;/param&gt;</w:t>
+      </w:r>
+    </w:p>
+    <w:p>
+      <w:pPr>
+        <w:autoSpaceDE w:val="0"/>
+        <w:autoSpaceDN w:val="0"/>
+        <w:adjustRightInd w:val="0"/>
+        <w:spacing w:after="0" w:line="240" w:lineRule="auto"/>
+        <w:rPr>
+          <w:rFonts w:ascii="Times New Roman" w:hAnsi="Times New Roman" w:cs="Times New Roman"/>
+          <w:color w:val="000000"/>
+          <w:sz w:val="19"/>
+          <w:szCs w:val="19"/>
+        </w:rPr>
+      </w:pPr>
+      <w:r>
+        <w:rPr>
+          <w:rFonts w:ascii="Times New Roman" w:hAnsi="Times New Roman" w:cs="Times New Roman"/>
+          <w:color w:val="808080"/>
+          <w:sz w:val="19"/>
+          <w:szCs w:val="19"/>
+        </w:rPr>
+        <w:t>///</w:t>
+      </w:r>
+      <w:r>
+        <w:rPr>
+          <w:rFonts w:ascii="Times New Roman" w:hAnsi="Times New Roman" w:cs="Times New Roman"/>
+          <w:color w:val="008000"/>
+          <w:sz w:val="19"/>
+          <w:szCs w:val="19"/>
+        </w:rPr>
+        <w:t xml:space="preserve"> </w:t>
+      </w:r>
+      <w:r>
+        <w:rPr>
+          <w:rFonts w:ascii="Times New Roman" w:hAnsi="Times New Roman" w:cs="Times New Roman"/>
+          <w:color w:val="808080"/>
+          <w:sz w:val="19"/>
+          <w:szCs w:val="19"/>
+        </w:rPr>
+        <w:t>&lt;param name="</w:t>
+      </w:r>
+      <w:r>
+        <w:rPr>
+          <w:rFonts w:ascii="Times New Roman" w:hAnsi="Times New Roman" w:cs="Times New Roman"/>
+          <w:color w:val="000000"/>
+          <w:sz w:val="19"/>
+          <w:szCs w:val="19"/>
+        </w:rPr>
+        <w:t>sortFactor</w:t>
+      </w:r>
+      <w:r>
+        <w:rPr>
+          <w:rFonts w:ascii="Times New Roman" w:hAnsi="Times New Roman" w:cs="Times New Roman"/>
+          <w:color w:val="808080"/>
+          <w:sz w:val="19"/>
+          <w:szCs w:val="19"/>
+        </w:rPr>
+        <w:t>"&gt;</w:t>
+      </w:r>
+      <w:r>
+        <w:rPr>
+          <w:rFonts w:ascii="Times New Roman" w:hAnsi="Times New Roman" w:cs="Times New Roman"/>
+          <w:color w:val="008000"/>
+          <w:sz w:val="19"/>
+          <w:szCs w:val="19"/>
+        </w:rPr>
+        <w:t>Фактор упорядоченности потока. Неотрицательное число. Если в потоке встретилось число x, то в нём больше не встретятся числа меньше, чем (x - sortFactor).</w:t>
+      </w:r>
+      <w:r>
+        <w:rPr>
+          <w:rFonts w:ascii="Times New Roman" w:hAnsi="Times New Roman" w:cs="Times New Roman"/>
+          <w:color w:val="808080"/>
+          <w:sz w:val="19"/>
+          <w:szCs w:val="19"/>
+        </w:rPr>
+        <w:t>&lt;/param&gt;</w:t>
+      </w:r>
+    </w:p>
+    <w:p>
+      <w:pPr>
+        <w:autoSpaceDE w:val="0"/>
+        <w:autoSpaceDN w:val="0"/>
+        <w:adjustRightInd w:val="0"/>
+        <w:spacing w:after="0" w:line="240" w:lineRule="auto"/>
+        <w:rPr>
+          <w:rFonts w:ascii="Times New Roman" w:hAnsi="Times New Roman" w:cs="Times New Roman"/>
+          <w:color w:val="000000"/>
+          <w:sz w:val="19"/>
+          <w:szCs w:val="19"/>
+        </w:rPr>
+      </w:pPr>
+      <w:r>
+        <w:rPr>
+          <w:rFonts w:ascii="Times New Roman" w:hAnsi="Times New Roman" w:cs="Times New Roman"/>
+          <w:color w:val="808080"/>
+          <w:sz w:val="19"/>
+          <w:szCs w:val="19"/>
+        </w:rPr>
+        <w:t>///</w:t>
+      </w:r>
+      <w:r>
+        <w:rPr>
+          <w:rFonts w:ascii="Times New Roman" w:hAnsi="Times New Roman" w:cs="Times New Roman"/>
+          <w:color w:val="008000"/>
+          <w:sz w:val="19"/>
+          <w:szCs w:val="19"/>
+        </w:rPr>
+        <w:t xml:space="preserve"> </w:t>
+      </w:r>
+      <w:r>
+        <w:rPr>
+          <w:rFonts w:ascii="Times New Roman" w:hAnsi="Times New Roman" w:cs="Times New Roman"/>
+          <w:color w:val="808080"/>
+          <w:sz w:val="19"/>
+          <w:szCs w:val="19"/>
+        </w:rPr>
+        <w:t>&lt;param name="</w:t>
+      </w:r>
+      <w:r>
+        <w:rPr>
+          <w:rFonts w:ascii="Times New Roman" w:hAnsi="Times New Roman" w:cs="Times New Roman"/>
+          <w:color w:val="000000"/>
+          <w:sz w:val="19"/>
+          <w:szCs w:val="19"/>
+        </w:rPr>
+        <w:t>maxValue</w:t>
+      </w:r>
+      <w:r>
+        <w:rPr>
+          <w:rFonts w:ascii="Times New Roman" w:hAnsi="Times New Roman" w:cs="Times New Roman"/>
+          <w:color w:val="808080"/>
+          <w:sz w:val="19"/>
+          <w:szCs w:val="19"/>
+        </w:rPr>
+        <w:t>"&gt;</w:t>
+      </w:r>
+      <w:r>
+        <w:rPr>
+          <w:rFonts w:ascii="Times New Roman" w:hAnsi="Times New Roman" w:cs="Times New Roman"/>
+          <w:color w:val="008000"/>
+          <w:sz w:val="19"/>
+          <w:szCs w:val="19"/>
+        </w:rPr>
+        <w:t>Максимально возможное значение чисел в потоке. Неотрицательное число, не превышающее 2000.</w:t>
+      </w:r>
+      <w:r>
+        <w:rPr>
+          <w:rFonts w:ascii="Times New Roman" w:hAnsi="Times New Roman" w:cs="Times New Roman"/>
+          <w:color w:val="808080"/>
+          <w:sz w:val="19"/>
+          <w:szCs w:val="19"/>
+        </w:rPr>
+        <w:t>&lt;/param&gt;</w:t>
+      </w:r>
+    </w:p>
+    <w:p>
+      <w:pPr>
+        <w:autoSpaceDE w:val="0"/>
+        <w:autoSpaceDN w:val="0"/>
+        <w:adjustRightInd w:val="0"/>
+        <w:spacing w:after="0" w:line="240" w:lineRule="auto"/>
+        <w:rPr>
+          <w:rFonts w:ascii="Times New Roman" w:hAnsi="Times New Roman" w:cs="Times New Roman"/>
+          <w:color w:val="808080"/>
+          <w:sz w:val="19"/>
+          <w:szCs w:val="19"/>
+        </w:rPr>
+      </w:pPr>
+      <w:r>
+        <w:rPr>
+          <w:rFonts w:ascii="Times New Roman" w:hAnsi="Times New Roman" w:cs="Times New Roman"/>
+          <w:color w:val="808080"/>
+          <w:sz w:val="19"/>
+          <w:szCs w:val="19"/>
+        </w:rPr>
+        <w:t>///</w:t>
+      </w:r>
+      <w:r>
+        <w:rPr>
+          <w:rFonts w:ascii="Times New Roman" w:hAnsi="Times New Roman" w:cs="Times New Roman"/>
+          <w:color w:val="008000"/>
+          <w:sz w:val="19"/>
+          <w:szCs w:val="19"/>
+        </w:rPr>
+        <w:t xml:space="preserve"> </w:t>
+      </w:r>
+      <w:r>
+        <w:rPr>
+          <w:rFonts w:ascii="Times New Roman" w:hAnsi="Times New Roman" w:cs="Times New Roman"/>
+          <w:color w:val="808080"/>
+          <w:sz w:val="19"/>
+          <w:szCs w:val="19"/>
+        </w:rPr>
         <w:t>&lt;</w:t>
       </w:r>
-      <w:proofErr w:type="spellStart"/>
-      <w:r>
-        <w:rPr>
-          <w:rFonts w:ascii="Times New Roman" w:hAnsi="Times New Roman" w:cs="Times New Roman"/>
-          <w:color w:val="808080"/>
-          <w:sz w:val="19"/>
-          <w:szCs w:val="19"/>
-        </w:rPr>
-        <w:t>summary</w:t>
-      </w:r>
-      <w:proofErr w:type="spellEnd"/>
+      <w:r>
+        <w:rPr>
+          <w:rFonts w:ascii="Times New Roman" w:hAnsi="Times New Roman" w:cs="Times New Roman"/>
+          <w:color w:val="808080"/>
+          <w:sz w:val="19"/>
+          <w:szCs w:val="19"/>
+          <w:lang w:val="en-US"/>
+        </w:rPr>
+        <w:t>returns</w:t>
+      </w:r>
       <w:r>
         <w:rPr>
           <w:rFonts w:ascii="Times New Roman" w:hAnsi="Times New Roman" w:cs="Times New Roman"/>
@@ -3984,318 +3851,34 @@
         </w:rPr>
         <w:t>&gt;</w:t>
       </w:r>
-    </w:p>
-    <w:p>
-      <w:pPr>
-        <w:autoSpaceDE w:val="0"/>
-        <w:autoSpaceDN w:val="0"/>
-        <w:adjustRightInd w:val="0"/>
-        <w:spacing w:after="0" w:line="240" w:lineRule="auto"/>
+      <w:r>
         <w:rPr>
           <w:rFonts w:ascii="Times New Roman" w:hAnsi="Times New Roman" w:cs="Times New Roman"/>
           <w:color w:val="008000"/>
           <w:sz w:val="19"/>
           <w:szCs w:val="19"/>
         </w:rPr>
-      </w:pPr>
-      <w:r>
-        <w:rPr>
-          <w:rFonts w:ascii="Times New Roman" w:hAnsi="Times New Roman" w:cs="Times New Roman"/>
-          <w:color w:val="808080"/>
-          <w:sz w:val="19"/>
-          <w:szCs w:val="19"/>
-        </w:rPr>
-        <w:t>///</w:t>
-      </w:r>
-      <w:r>
-        <w:rPr>
-          <w:rFonts w:ascii="Times New Roman" w:hAnsi="Times New Roman" w:cs="Times New Roman"/>
-          <w:color w:val="008000"/>
-          <w:sz w:val="19"/>
-          <w:szCs w:val="19"/>
-        </w:rPr>
-        <w:t xml:space="preserve"> Возвращает отсортированный по возрастанию поток чисел</w:t>
-      </w:r>
-    </w:p>
-    <w:p>
-      <w:pPr>
-        <w:autoSpaceDE w:val="0"/>
-        <w:autoSpaceDN w:val="0"/>
-        <w:adjustRightInd w:val="0"/>
-        <w:spacing w:after="0" w:line="240" w:lineRule="auto"/>
-        <w:rPr>
-          <w:rFonts w:ascii="Times New Roman" w:hAnsi="Times New Roman" w:cs="Times New Roman"/>
-          <w:color w:val="000000"/>
-          <w:sz w:val="19"/>
-          <w:szCs w:val="19"/>
-          <w:lang w:val="en-US"/>
-        </w:rPr>
-      </w:pPr>
-      <w:r>
-        <w:rPr>
-          <w:rFonts w:ascii="Times New Roman" w:hAnsi="Times New Roman" w:cs="Times New Roman"/>
-          <w:color w:val="808080"/>
-          <w:sz w:val="19"/>
-          <w:szCs w:val="19"/>
-          <w:lang w:val="en-US"/>
-        </w:rPr>
-        <w:t>///</w:t>
-      </w:r>
-      <w:r>
-        <w:rPr>
-          <w:rFonts w:ascii="Times New Roman" w:hAnsi="Times New Roman" w:cs="Times New Roman"/>
-          <w:color w:val="008000"/>
-          <w:sz w:val="19"/>
-          <w:szCs w:val="19"/>
-          <w:lang w:val="en-US"/>
-        </w:rPr>
-        <w:t xml:space="preserve"> </w:t>
-      </w:r>
-      <w:r>
-        <w:rPr>
-          <w:rFonts w:ascii="Times New Roman" w:hAnsi="Times New Roman" w:cs="Times New Roman"/>
-          <w:color w:val="808080"/>
-          <w:sz w:val="19"/>
-          <w:szCs w:val="19"/>
-          <w:lang w:val="en-US"/>
-        </w:rPr>
-        <w:t>&lt;/summary&gt;</w:t>
-      </w:r>
-    </w:p>
-    <w:p>
-      <w:pPr>
-        <w:autoSpaceDE w:val="0"/>
-        <w:autoSpaceDN w:val="0"/>
-        <w:adjustRightInd w:val="0"/>
-        <w:spacing w:after="0" w:line="240" w:lineRule="auto"/>
-        <w:rPr>
-          <w:rFonts w:ascii="Times New Roman" w:hAnsi="Times New Roman" w:cs="Times New Roman"/>
-          <w:color w:val="000000"/>
-          <w:sz w:val="19"/>
-          <w:szCs w:val="19"/>
-        </w:rPr>
-      </w:pPr>
-      <w:r>
-        <w:rPr>
-          <w:rFonts w:ascii="Times New Roman" w:hAnsi="Times New Roman" w:cs="Times New Roman"/>
-          <w:color w:val="808080"/>
-          <w:sz w:val="19"/>
-          <w:szCs w:val="19"/>
-          <w:lang w:val="en-US"/>
-        </w:rPr>
-        <w:t>///</w:t>
-      </w:r>
-      <w:r>
-        <w:rPr>
-          <w:rFonts w:ascii="Times New Roman" w:hAnsi="Times New Roman" w:cs="Times New Roman"/>
-          <w:color w:val="008000"/>
-          <w:sz w:val="19"/>
-          <w:szCs w:val="19"/>
-          <w:lang w:val="en-US"/>
-        </w:rPr>
-        <w:t xml:space="preserve"> </w:t>
-      </w:r>
-      <w:r>
-        <w:rPr>
-          <w:rFonts w:ascii="Times New Roman" w:hAnsi="Times New Roman" w:cs="Times New Roman"/>
-          <w:color w:val="808080"/>
-          <w:sz w:val="19"/>
-          <w:szCs w:val="19"/>
-          <w:lang w:val="en-US"/>
-        </w:rPr>
-        <w:t>&lt;</w:t>
-      </w:r>
-      <w:proofErr w:type="spellStart"/>
-      <w:r>
-        <w:rPr>
-          <w:rFonts w:ascii="Times New Roman" w:hAnsi="Times New Roman" w:cs="Times New Roman"/>
-          <w:color w:val="808080"/>
-          <w:sz w:val="19"/>
-          <w:szCs w:val="19"/>
-          <w:lang w:val="en-US"/>
-        </w:rPr>
-        <w:t>param</w:t>
-      </w:r>
-      <w:proofErr w:type="spellEnd"/>
-      <w:r>
-        <w:rPr>
-          <w:rFonts w:ascii="Times New Roman" w:hAnsi="Times New Roman" w:cs="Times New Roman"/>
-          <w:color w:val="808080"/>
-          <w:sz w:val="19"/>
-          <w:szCs w:val="19"/>
-          <w:lang w:val="en-US"/>
-        </w:rPr>
-        <w:t xml:space="preserve"> name="</w:t>
-      </w:r>
-      <w:proofErr w:type="spellStart"/>
-      <w:r>
-        <w:rPr>
-          <w:rFonts w:ascii="Times New Roman" w:hAnsi="Times New Roman" w:cs="Times New Roman"/>
-          <w:color w:val="000000"/>
-          <w:sz w:val="19"/>
-          <w:szCs w:val="19"/>
-          <w:lang w:val="en-US"/>
-        </w:rPr>
-        <w:t>inputStream</w:t>
-      </w:r>
-      <w:proofErr w:type="spellEnd"/>
-      <w:r>
-        <w:rPr>
-          <w:rFonts w:ascii="Times New Roman" w:hAnsi="Times New Roman" w:cs="Times New Roman"/>
-          <w:color w:val="808080"/>
-          <w:sz w:val="19"/>
-          <w:szCs w:val="19"/>
-          <w:lang w:val="en-US"/>
-        </w:rPr>
-        <w:t>"&gt;</w:t>
-      </w:r>
-      <w:r>
-        <w:rPr>
-          <w:rFonts w:ascii="Times New Roman" w:hAnsi="Times New Roman" w:cs="Times New Roman"/>
-          <w:color w:val="008000"/>
-          <w:sz w:val="19"/>
-          <w:szCs w:val="19"/>
-        </w:rPr>
-        <w:t>Поток</w:t>
-      </w:r>
-      <w:r>
-        <w:rPr>
-          <w:rFonts w:ascii="Times New Roman" w:hAnsi="Times New Roman" w:cs="Times New Roman"/>
-          <w:color w:val="008000"/>
-          <w:sz w:val="19"/>
-          <w:szCs w:val="19"/>
-          <w:lang w:val="en-US"/>
-        </w:rPr>
-        <w:t xml:space="preserve"> </w:t>
-      </w:r>
-      <w:r>
-        <w:rPr>
-          <w:rFonts w:ascii="Times New Roman" w:hAnsi="Times New Roman" w:cs="Times New Roman"/>
-          <w:color w:val="008000"/>
-          <w:sz w:val="19"/>
-          <w:szCs w:val="19"/>
-        </w:rPr>
-        <w:t>чисел</w:t>
-      </w:r>
-      <w:r>
-        <w:rPr>
-          <w:rFonts w:ascii="Times New Roman" w:hAnsi="Times New Roman" w:cs="Times New Roman"/>
-          <w:color w:val="008000"/>
-          <w:sz w:val="19"/>
-          <w:szCs w:val="19"/>
-          <w:lang w:val="en-US"/>
-        </w:rPr>
-        <w:t xml:space="preserve"> </w:t>
-      </w:r>
-      <w:r>
-        <w:rPr>
-          <w:rFonts w:ascii="Times New Roman" w:hAnsi="Times New Roman" w:cs="Times New Roman"/>
-          <w:color w:val="008000"/>
-          <w:sz w:val="19"/>
-          <w:szCs w:val="19"/>
-        </w:rPr>
-        <w:t>от</w:t>
-      </w:r>
-      <w:r>
-        <w:rPr>
-          <w:rFonts w:ascii="Times New Roman" w:hAnsi="Times New Roman" w:cs="Times New Roman"/>
-          <w:color w:val="008000"/>
-          <w:sz w:val="19"/>
-          <w:szCs w:val="19"/>
-          <w:lang w:val="en-US"/>
-        </w:rPr>
-        <w:t xml:space="preserve"> 0 </w:t>
-      </w:r>
-      <w:r>
-        <w:rPr>
-          <w:rFonts w:ascii="Times New Roman" w:hAnsi="Times New Roman" w:cs="Times New Roman"/>
-          <w:color w:val="008000"/>
-          <w:sz w:val="19"/>
-          <w:szCs w:val="19"/>
-        </w:rPr>
-        <w:t>до</w:t>
-      </w:r>
-      <w:r>
-        <w:rPr>
-          <w:rFonts w:ascii="Times New Roman" w:hAnsi="Times New Roman" w:cs="Times New Roman"/>
-          <w:color w:val="008000"/>
-          <w:sz w:val="19"/>
-          <w:szCs w:val="19"/>
-          <w:lang w:val="en-US"/>
-        </w:rPr>
-        <w:t xml:space="preserve"> </w:t>
-      </w:r>
-      <w:proofErr w:type="spellStart"/>
-      <w:r>
-        <w:rPr>
-          <w:rFonts w:ascii="Times New Roman" w:hAnsi="Times New Roman" w:cs="Times New Roman"/>
-          <w:color w:val="008000"/>
-          <w:sz w:val="19"/>
-          <w:szCs w:val="19"/>
-          <w:lang w:val="en-US"/>
-        </w:rPr>
-        <w:t>maxValue</w:t>
-      </w:r>
-      <w:proofErr w:type="spellEnd"/>
-      <w:r>
-        <w:rPr>
-          <w:rFonts w:ascii="Times New Roman" w:hAnsi="Times New Roman" w:cs="Times New Roman"/>
-          <w:color w:val="008000"/>
-          <w:sz w:val="19"/>
-          <w:szCs w:val="19"/>
-          <w:lang w:val="en-US"/>
-        </w:rPr>
-        <w:t xml:space="preserve">. </w:t>
-      </w:r>
-      <w:r>
-        <w:rPr>
-          <w:rFonts w:ascii="Times New Roman" w:hAnsi="Times New Roman" w:cs="Times New Roman"/>
-          <w:color w:val="008000"/>
-          <w:sz w:val="19"/>
-          <w:szCs w:val="19"/>
-        </w:rPr>
-        <w:t xml:space="preserve">Длина потока не превышает миллиарда </w:t>
-      </w:r>
-      <w:proofErr w:type="gramStart"/>
-      <w:r>
-        <w:rPr>
-          <w:rFonts w:ascii="Times New Roman" w:hAnsi="Times New Roman" w:cs="Times New Roman"/>
-          <w:color w:val="008000"/>
-          <w:sz w:val="19"/>
-          <w:szCs w:val="19"/>
-        </w:rPr>
-        <w:t>чисел.</w:t>
-      </w:r>
-      <w:r>
-        <w:rPr>
-          <w:rFonts w:ascii="Times New Roman" w:hAnsi="Times New Roman" w:cs="Times New Roman"/>
-          <w:color w:val="808080"/>
-          <w:sz w:val="19"/>
-          <w:szCs w:val="19"/>
-        </w:rPr>
-        <w:t>&lt;</w:t>
-      </w:r>
-      <w:proofErr w:type="gramEnd"/>
-      <w:r>
-        <w:rPr>
-          <w:rFonts w:ascii="Times New Roman" w:hAnsi="Times New Roman" w:cs="Times New Roman"/>
-          <w:color w:val="808080"/>
-          <w:sz w:val="19"/>
-          <w:szCs w:val="19"/>
-        </w:rPr>
-        <w:t>/</w:t>
-      </w:r>
-      <w:proofErr w:type="spellStart"/>
-      <w:r>
-        <w:rPr>
-          <w:rFonts w:ascii="Times New Roman" w:hAnsi="Times New Roman" w:cs="Times New Roman"/>
-          <w:color w:val="808080"/>
-          <w:sz w:val="19"/>
-          <w:szCs w:val="19"/>
-        </w:rPr>
-        <w:t>param</w:t>
-      </w:r>
-      <w:proofErr w:type="spellEnd"/>
+        <w:t>Отсортированный по возрастанию поток чисел.</w:t>
+      </w:r>
+      <w:r>
+        <w:rPr>
+          <w:rFonts w:ascii="Times New Roman" w:hAnsi="Times New Roman" w:cs="Times New Roman"/>
+          <w:color w:val="808080"/>
+          <w:sz w:val="19"/>
+          <w:szCs w:val="19"/>
+        </w:rPr>
+        <w:t>&lt;/</w:t>
+      </w:r>
+      <w:r>
+        <w:rPr>
+          <w:rFonts w:ascii="Times New Roman" w:hAnsi="Times New Roman" w:cs="Times New Roman"/>
+          <w:color w:val="808080"/>
+          <w:sz w:val="19"/>
+          <w:szCs w:val="19"/>
+          <w:lang w:val="en-US"/>
+        </w:rPr>
+        <w:t>returns</w:t>
+      </w:r>
       <w:r>
         <w:rPr>
           <w:rFonts w:ascii="Times New Roman" w:hAnsi="Times New Roman" w:cs="Times New Roman"/>
@@ -4317,500 +3900,19 @@
           <w:color w:val="000000"/>
           <w:sz w:val="19"/>
           <w:szCs w:val="19"/>
-        </w:rPr>
-      </w:pPr>
-      <w:r>
-        <w:rPr>
-          <w:rFonts w:ascii="Times New Roman" w:hAnsi="Times New Roman" w:cs="Times New Roman"/>
-          <w:color w:val="808080"/>
-          <w:sz w:val="19"/>
-          <w:szCs w:val="19"/>
-        </w:rPr>
-        <w:t>///</w:t>
-      </w:r>
-      <w:r>
-        <w:rPr>
-          <w:rFonts w:ascii="Times New Roman" w:hAnsi="Times New Roman" w:cs="Times New Roman"/>
-          <w:color w:val="008000"/>
-          <w:sz w:val="19"/>
-          <w:szCs w:val="19"/>
-        </w:rPr>
-        <w:t xml:space="preserve"> </w:t>
-      </w:r>
-      <w:r>
-        <w:rPr>
-          <w:rFonts w:ascii="Times New Roman" w:hAnsi="Times New Roman" w:cs="Times New Roman"/>
-          <w:color w:val="808080"/>
-          <w:sz w:val="19"/>
-          <w:szCs w:val="19"/>
-        </w:rPr>
-        <w:t>&lt;</w:t>
-      </w:r>
-      <w:proofErr w:type="spellStart"/>
-      <w:r>
-        <w:rPr>
-          <w:rFonts w:ascii="Times New Roman" w:hAnsi="Times New Roman" w:cs="Times New Roman"/>
-          <w:color w:val="808080"/>
-          <w:sz w:val="19"/>
-          <w:szCs w:val="19"/>
-        </w:rPr>
-        <w:t>param</w:t>
-      </w:r>
-      <w:proofErr w:type="spellEnd"/>
-      <w:r>
-        <w:rPr>
-          <w:rFonts w:ascii="Times New Roman" w:hAnsi="Times New Roman" w:cs="Times New Roman"/>
-          <w:color w:val="808080"/>
-          <w:sz w:val="19"/>
-          <w:szCs w:val="19"/>
-        </w:rPr>
-        <w:t xml:space="preserve"> </w:t>
-      </w:r>
-      <w:proofErr w:type="spellStart"/>
-      <w:r>
-        <w:rPr>
-          <w:rFonts w:ascii="Times New Roman" w:hAnsi="Times New Roman" w:cs="Times New Roman"/>
-          <w:color w:val="808080"/>
-          <w:sz w:val="19"/>
-          <w:szCs w:val="19"/>
-        </w:rPr>
-        <w:t>name</w:t>
-      </w:r>
-      <w:proofErr w:type="spellEnd"/>
-      <w:r>
-        <w:rPr>
-          <w:rFonts w:ascii="Times New Roman" w:hAnsi="Times New Roman" w:cs="Times New Roman"/>
-          <w:color w:val="808080"/>
-          <w:sz w:val="19"/>
-          <w:szCs w:val="19"/>
-        </w:rPr>
-        <w:t>="</w:t>
-      </w:r>
-      <w:proofErr w:type="spellStart"/>
-      <w:r>
-        <w:rPr>
-          <w:rFonts w:ascii="Times New Roman" w:hAnsi="Times New Roman" w:cs="Times New Roman"/>
-          <w:color w:val="000000"/>
-          <w:sz w:val="19"/>
-          <w:szCs w:val="19"/>
-        </w:rPr>
-        <w:t>sortFactor</w:t>
-      </w:r>
-      <w:proofErr w:type="spellEnd"/>
-      <w:proofErr w:type="gramStart"/>
-      <w:r>
-        <w:rPr>
-          <w:rFonts w:ascii="Times New Roman" w:hAnsi="Times New Roman" w:cs="Times New Roman"/>
-          <w:color w:val="808080"/>
-          <w:sz w:val="19"/>
-          <w:szCs w:val="19"/>
-        </w:rPr>
-        <w:t>"&gt;</w:t>
-      </w:r>
-      <w:r>
-        <w:rPr>
-          <w:rFonts w:ascii="Times New Roman" w:hAnsi="Times New Roman" w:cs="Times New Roman"/>
-          <w:color w:val="008000"/>
-          <w:sz w:val="19"/>
-          <w:szCs w:val="19"/>
-        </w:rPr>
-        <w:t>Фактор</w:t>
-      </w:r>
-      <w:proofErr w:type="gramEnd"/>
-      <w:r>
-        <w:rPr>
-          <w:rFonts w:ascii="Times New Roman" w:hAnsi="Times New Roman" w:cs="Times New Roman"/>
-          <w:color w:val="008000"/>
-          <w:sz w:val="19"/>
-          <w:szCs w:val="19"/>
-        </w:rPr>
-        <w:t xml:space="preserve"> упорядоченности потока. Неотрицательное число. Если в потоке встретилось число x, то в нём больше не встретятся числа меньше, чем (x - </w:t>
-      </w:r>
-      <w:proofErr w:type="spellStart"/>
-      <w:r>
-        <w:rPr>
-          <w:rFonts w:ascii="Times New Roman" w:hAnsi="Times New Roman" w:cs="Times New Roman"/>
-          <w:color w:val="008000"/>
-          <w:sz w:val="19"/>
-          <w:szCs w:val="19"/>
-        </w:rPr>
-        <w:t>sortFactor</w:t>
-      </w:r>
-      <w:proofErr w:type="spellEnd"/>
-      <w:proofErr w:type="gramStart"/>
-      <w:r>
-        <w:rPr>
-          <w:rFonts w:ascii="Times New Roman" w:hAnsi="Times New Roman" w:cs="Times New Roman"/>
-          <w:color w:val="008000"/>
-          <w:sz w:val="19"/>
-          <w:szCs w:val="19"/>
-        </w:rPr>
-        <w:t>).</w:t>
-      </w:r>
-      <w:r>
-        <w:rPr>
-          <w:rFonts w:ascii="Times New Roman" w:hAnsi="Times New Roman" w:cs="Times New Roman"/>
-          <w:color w:val="808080"/>
-          <w:sz w:val="19"/>
-          <w:szCs w:val="19"/>
-        </w:rPr>
-        <w:t>&lt;</w:t>
-      </w:r>
-      <w:proofErr w:type="gramEnd"/>
-      <w:r>
-        <w:rPr>
-          <w:rFonts w:ascii="Times New Roman" w:hAnsi="Times New Roman" w:cs="Times New Roman"/>
-          <w:color w:val="808080"/>
-          <w:sz w:val="19"/>
-          <w:szCs w:val="19"/>
-        </w:rPr>
-        <w:t>/</w:t>
-      </w:r>
-      <w:proofErr w:type="spellStart"/>
-      <w:r>
-        <w:rPr>
-          <w:rFonts w:ascii="Times New Roman" w:hAnsi="Times New Roman" w:cs="Times New Roman"/>
-          <w:color w:val="808080"/>
-          <w:sz w:val="19"/>
-          <w:szCs w:val="19"/>
-        </w:rPr>
-        <w:t>param</w:t>
-      </w:r>
-      <w:proofErr w:type="spellEnd"/>
-      <w:r>
-        <w:rPr>
-          <w:rFonts w:ascii="Times New Roman" w:hAnsi="Times New Roman" w:cs="Times New Roman"/>
-          <w:color w:val="808080"/>
-          <w:sz w:val="19"/>
-          <w:szCs w:val="19"/>
-        </w:rPr>
-        <w:t>&gt;</w:t>
-      </w:r>
-    </w:p>
-    <w:p>
-      <w:pPr>
-        <w:autoSpaceDE w:val="0"/>
-        <w:autoSpaceDN w:val="0"/>
-        <w:adjustRightInd w:val="0"/>
-        <w:spacing w:after="0" w:line="240" w:lineRule="auto"/>
-        <w:rPr>
-          <w:rFonts w:ascii="Times New Roman" w:hAnsi="Times New Roman" w:cs="Times New Roman"/>
-          <w:color w:val="000000"/>
-          <w:sz w:val="19"/>
-          <w:szCs w:val="19"/>
-        </w:rPr>
-      </w:pPr>
-      <w:r>
-        <w:rPr>
-          <w:rFonts w:ascii="Times New Roman" w:hAnsi="Times New Roman" w:cs="Times New Roman"/>
-          <w:color w:val="808080"/>
-          <w:sz w:val="19"/>
-          <w:szCs w:val="19"/>
-        </w:rPr>
-        <w:t>///</w:t>
-      </w:r>
-      <w:r>
-        <w:rPr>
-          <w:rFonts w:ascii="Times New Roman" w:hAnsi="Times New Roman" w:cs="Times New Roman"/>
-          <w:color w:val="008000"/>
-          <w:sz w:val="19"/>
-          <w:szCs w:val="19"/>
-        </w:rPr>
-        <w:t xml:space="preserve"> </w:t>
-      </w:r>
-      <w:r>
-        <w:rPr>
-          <w:rFonts w:ascii="Times New Roman" w:hAnsi="Times New Roman" w:cs="Times New Roman"/>
-          <w:color w:val="808080"/>
-          <w:sz w:val="19"/>
-          <w:szCs w:val="19"/>
-        </w:rPr>
-        <w:t>&lt;</w:t>
-      </w:r>
-      <w:proofErr w:type="spellStart"/>
-      <w:r>
-        <w:rPr>
-          <w:rFonts w:ascii="Times New Roman" w:hAnsi="Times New Roman" w:cs="Times New Roman"/>
-          <w:color w:val="808080"/>
-          <w:sz w:val="19"/>
-          <w:szCs w:val="19"/>
-        </w:rPr>
-        <w:t>param</w:t>
-      </w:r>
-      <w:proofErr w:type="spellEnd"/>
-      <w:r>
-        <w:rPr>
-          <w:rFonts w:ascii="Times New Roman" w:hAnsi="Times New Roman" w:cs="Times New Roman"/>
-          <w:color w:val="808080"/>
-          <w:sz w:val="19"/>
-          <w:szCs w:val="19"/>
-        </w:rPr>
-        <w:t xml:space="preserve"> </w:t>
-      </w:r>
-      <w:proofErr w:type="spellStart"/>
-      <w:r>
-        <w:rPr>
-          <w:rFonts w:ascii="Times New Roman" w:hAnsi="Times New Roman" w:cs="Times New Roman"/>
-          <w:color w:val="808080"/>
-          <w:sz w:val="19"/>
-          <w:szCs w:val="19"/>
-        </w:rPr>
-        <w:t>name</w:t>
-      </w:r>
-      <w:proofErr w:type="spellEnd"/>
-      <w:r>
-        <w:rPr>
-          <w:rFonts w:ascii="Times New Roman" w:hAnsi="Times New Roman" w:cs="Times New Roman"/>
-          <w:color w:val="808080"/>
-          <w:sz w:val="19"/>
-          <w:szCs w:val="19"/>
-        </w:rPr>
-        <w:t>="</w:t>
-      </w:r>
-      <w:proofErr w:type="spellStart"/>
-      <w:r>
-        <w:rPr>
-          <w:rFonts w:ascii="Times New Roman" w:hAnsi="Times New Roman" w:cs="Times New Roman"/>
-          <w:color w:val="000000"/>
-          <w:sz w:val="19"/>
-          <w:szCs w:val="19"/>
-        </w:rPr>
-        <w:t>maxValue</w:t>
-      </w:r>
-      <w:proofErr w:type="spellEnd"/>
-      <w:proofErr w:type="gramStart"/>
-      <w:r>
-        <w:rPr>
-          <w:rFonts w:ascii="Times New Roman" w:hAnsi="Times New Roman" w:cs="Times New Roman"/>
-          <w:color w:val="808080"/>
-          <w:sz w:val="19"/>
-          <w:szCs w:val="19"/>
-        </w:rPr>
-        <w:t>"&gt;</w:t>
-      </w:r>
-      <w:r>
-        <w:rPr>
-          <w:rFonts w:ascii="Times New Roman" w:hAnsi="Times New Roman" w:cs="Times New Roman"/>
-          <w:color w:val="008000"/>
-          <w:sz w:val="19"/>
-          <w:szCs w:val="19"/>
-        </w:rPr>
-        <w:t>Максимально</w:t>
-      </w:r>
-      <w:proofErr w:type="gramEnd"/>
-      <w:r>
-        <w:rPr>
-          <w:rFonts w:ascii="Times New Roman" w:hAnsi="Times New Roman" w:cs="Times New Roman"/>
-          <w:color w:val="008000"/>
-          <w:sz w:val="19"/>
-          <w:szCs w:val="19"/>
-        </w:rPr>
-        <w:t xml:space="preserve"> возможное значение чисел в потоке. Неотрицательное число, не превышающее </w:t>
-      </w:r>
-      <w:proofErr w:type="gramStart"/>
-      <w:r>
-        <w:rPr>
-          <w:rFonts w:ascii="Times New Roman" w:hAnsi="Times New Roman" w:cs="Times New Roman"/>
-          <w:color w:val="008000"/>
-          <w:sz w:val="19"/>
-          <w:szCs w:val="19"/>
-        </w:rPr>
-        <w:t>2000.</w:t>
-      </w:r>
-      <w:r>
-        <w:rPr>
-          <w:rFonts w:ascii="Times New Roman" w:hAnsi="Times New Roman" w:cs="Times New Roman"/>
-          <w:color w:val="808080"/>
-          <w:sz w:val="19"/>
-          <w:szCs w:val="19"/>
-        </w:rPr>
-        <w:t>&lt;</w:t>
-      </w:r>
-      <w:proofErr w:type="gramEnd"/>
-      <w:r>
-        <w:rPr>
-          <w:rFonts w:ascii="Times New Roman" w:hAnsi="Times New Roman" w:cs="Times New Roman"/>
-          <w:color w:val="808080"/>
-          <w:sz w:val="19"/>
-          <w:szCs w:val="19"/>
-        </w:rPr>
-        <w:t>/</w:t>
-      </w:r>
-      <w:proofErr w:type="spellStart"/>
-      <w:r>
-        <w:rPr>
-          <w:rFonts w:ascii="Times New Roman" w:hAnsi="Times New Roman" w:cs="Times New Roman"/>
-          <w:color w:val="808080"/>
-          <w:sz w:val="19"/>
-          <w:szCs w:val="19"/>
-        </w:rPr>
-        <w:t>param</w:t>
-      </w:r>
-      <w:proofErr w:type="spellEnd"/>
-      <w:r>
-        <w:rPr>
-          <w:rFonts w:ascii="Times New Roman" w:hAnsi="Times New Roman" w:cs="Times New Roman"/>
-          <w:color w:val="808080"/>
-          <w:sz w:val="19"/>
-          <w:szCs w:val="19"/>
-        </w:rPr>
-        <w:t>&gt;</w:t>
-      </w:r>
-    </w:p>
-    <w:p>
-      <w:pPr>
-        <w:autoSpaceDE w:val="0"/>
-        <w:autoSpaceDN w:val="0"/>
-        <w:adjustRightInd w:val="0"/>
-        <w:spacing w:after="0" w:line="240" w:lineRule="auto"/>
-        <w:rPr>
-          <w:rFonts w:ascii="Times New Roman" w:hAnsi="Times New Roman" w:cs="Times New Roman"/>
-          <w:color w:val="808080"/>
-          <w:sz w:val="19"/>
-          <w:szCs w:val="19"/>
-        </w:rPr>
-      </w:pPr>
-      <w:r>
-        <w:rPr>
-          <w:rFonts w:ascii="Times New Roman" w:hAnsi="Times New Roman" w:cs="Times New Roman"/>
-          <w:color w:val="808080"/>
-          <w:sz w:val="19"/>
-          <w:szCs w:val="19"/>
-        </w:rPr>
-        <w:t>///</w:t>
-      </w:r>
-      <w:r>
-        <w:rPr>
-          <w:rFonts w:ascii="Times New Roman" w:hAnsi="Times New Roman" w:cs="Times New Roman"/>
-          <w:color w:val="008000"/>
-          <w:sz w:val="19"/>
-          <w:szCs w:val="19"/>
-        </w:rPr>
-        <w:t xml:space="preserve"> </w:t>
-      </w:r>
-      <w:r>
-        <w:rPr>
-          <w:rFonts w:ascii="Times New Roman" w:hAnsi="Times New Roman" w:cs="Times New Roman"/>
-          <w:color w:val="808080"/>
-          <w:sz w:val="19"/>
-          <w:szCs w:val="19"/>
-        </w:rPr>
-        <w:t>&lt;</w:t>
-      </w:r>
-      <w:r>
-        <w:rPr>
-          <w:rFonts w:ascii="Times New Roman" w:hAnsi="Times New Roman" w:cs="Times New Roman"/>
-          <w:color w:val="808080"/>
-          <w:sz w:val="19"/>
-          <w:szCs w:val="19"/>
-          <w:lang w:val="en-US"/>
-        </w:rPr>
-        <w:t>returns</w:t>
-      </w:r>
-      <w:r>
-        <w:rPr>
-          <w:rFonts w:ascii="Times New Roman" w:hAnsi="Times New Roman" w:cs="Times New Roman"/>
-          <w:color w:val="808080"/>
-          <w:sz w:val="19"/>
-          <w:szCs w:val="19"/>
-        </w:rPr>
-        <w:t>&gt;</w:t>
-      </w:r>
-      <w:r>
-        <w:rPr>
-          <w:rFonts w:ascii="Times New Roman" w:hAnsi="Times New Roman" w:cs="Times New Roman"/>
-          <w:color w:val="008000"/>
-          <w:sz w:val="19"/>
-          <w:szCs w:val="19"/>
-        </w:rPr>
-        <w:t xml:space="preserve">Отсортированный по возрастанию поток </w:t>
-      </w:r>
-      <w:proofErr w:type="gramStart"/>
-      <w:r>
-        <w:rPr>
-          <w:rFonts w:ascii="Times New Roman" w:hAnsi="Times New Roman" w:cs="Times New Roman"/>
-          <w:color w:val="008000"/>
-          <w:sz w:val="19"/>
-          <w:szCs w:val="19"/>
-        </w:rPr>
-        <w:t>чисел.</w:t>
-      </w:r>
-      <w:r>
-        <w:rPr>
-          <w:rFonts w:ascii="Times New Roman" w:hAnsi="Times New Roman" w:cs="Times New Roman"/>
-          <w:color w:val="808080"/>
-          <w:sz w:val="19"/>
-          <w:szCs w:val="19"/>
-        </w:rPr>
-        <w:t>&lt;</w:t>
-      </w:r>
-      <w:proofErr w:type="gramEnd"/>
-      <w:r>
-        <w:rPr>
-          <w:rFonts w:ascii="Times New Roman" w:hAnsi="Times New Roman" w:cs="Times New Roman"/>
-          <w:color w:val="808080"/>
-          <w:sz w:val="19"/>
-          <w:szCs w:val="19"/>
-        </w:rPr>
-        <w:t>/</w:t>
-      </w:r>
-      <w:r>
-        <w:rPr>
-          <w:rFonts w:ascii="Times New Roman" w:hAnsi="Times New Roman" w:cs="Times New Roman"/>
-          <w:color w:val="808080"/>
-          <w:sz w:val="19"/>
-          <w:szCs w:val="19"/>
-          <w:lang w:val="en-US"/>
-        </w:rPr>
-        <w:t>returns</w:t>
-      </w:r>
-      <w:r>
-        <w:rPr>
-          <w:rFonts w:ascii="Times New Roman" w:hAnsi="Times New Roman" w:cs="Times New Roman"/>
-          <w:color w:val="808080"/>
-          <w:sz w:val="19"/>
-          <w:szCs w:val="19"/>
-        </w:rPr>
-        <w:t>&gt;</w:t>
-      </w:r>
-    </w:p>
-    <w:p>
-      <w:pPr>
-        <w:autoSpaceDE w:val="0"/>
-        <w:autoSpaceDN w:val="0"/>
-        <w:adjustRightInd w:val="0"/>
-        <w:spacing w:after="0" w:line="240" w:lineRule="auto"/>
-        <w:rPr>
-          <w:rFonts w:ascii="Times New Roman" w:hAnsi="Times New Roman" w:cs="Times New Roman"/>
-          <w:color w:val="000000"/>
-          <w:sz w:val="19"/>
-          <w:szCs w:val="19"/>
-          <w:lang w:val="en-US"/>
-        </w:rPr>
-      </w:pPr>
-      <w:proofErr w:type="spellStart"/>
-      <w:r>
-        <w:rPr>
-          <w:rFonts w:ascii="Times New Roman" w:hAnsi="Times New Roman" w:cs="Times New Roman"/>
-          <w:color w:val="000000"/>
-          <w:sz w:val="19"/>
-          <w:szCs w:val="19"/>
-          <w:lang w:val="en-US"/>
-        </w:rPr>
-        <w:t>IEnumerable</w:t>
-      </w:r>
-      <w:proofErr w:type="spellEnd"/>
-      <w:r>
-        <w:rPr>
-          <w:rFonts w:ascii="Times New Roman" w:hAnsi="Times New Roman" w:cs="Times New Roman"/>
-          <w:color w:val="000000"/>
-          <w:sz w:val="19"/>
-          <w:szCs w:val="19"/>
-          <w:lang w:val="en-US"/>
-        </w:rPr>
-        <w:t>&lt;</w:t>
-      </w:r>
-      <w:proofErr w:type="spellStart"/>
+          <w:lang w:val="en-US"/>
+        </w:rPr>
+      </w:pPr>
+      <w:r>
+        <w:rPr>
+          <w:rFonts w:ascii="Times New Roman" w:hAnsi="Times New Roman" w:cs="Times New Roman"/>
+          <w:color w:val="000000"/>
+          <w:sz w:val="19"/>
+          <w:szCs w:val="19"/>
+          <w:lang w:val="en-US"/>
+        </w:rPr>
+        <w:t>IEnumerable&lt;</w:t>
+      </w:r>
       <w:r>
         <w:rPr>
           <w:rFonts w:ascii="Times New Roman" w:hAnsi="Times New Roman" w:cs="Times New Roman"/>
@@ -4821,52 +3923,16 @@
         </w:rPr>
         <w:t>int</w:t>
       </w:r>
-      <w:proofErr w:type="spellEnd"/>
-      <w:r>
-        <w:rPr>
-          <w:rFonts w:ascii="Times New Roman" w:hAnsi="Times New Roman" w:cs="Times New Roman"/>
-          <w:color w:val="000000"/>
-          <w:sz w:val="19"/>
-          <w:szCs w:val="19"/>
-          <w:lang w:val="en-US"/>
-        </w:rPr>
-        <w:t xml:space="preserve">&gt; </w:t>
-      </w:r>
-      <w:proofErr w:type="gramStart"/>
-      <w:r>
-        <w:rPr>
-          <w:rFonts w:ascii="Times New Roman" w:hAnsi="Times New Roman" w:cs="Times New Roman"/>
-          <w:color w:val="000000"/>
-          <w:sz w:val="19"/>
-          <w:szCs w:val="19"/>
-          <w:lang w:val="en-US"/>
-        </w:rPr>
-        <w:t>Sort(</w:t>
-      </w:r>
-      <w:proofErr w:type="spellStart"/>
-      <w:proofErr w:type="gramEnd"/>
-      <w:r>
-        <w:rPr>
-          <w:rFonts w:ascii="Times New Roman" w:hAnsi="Times New Roman" w:cs="Times New Roman"/>
-          <w:color w:val="000000"/>
-          <w:sz w:val="19"/>
-          <w:szCs w:val="19"/>
-          <w:lang w:val="en-US"/>
-        </w:rPr>
-        <w:t>IEnumerable</w:t>
-      </w:r>
-      <w:proofErr w:type="spellEnd"/>
-      <w:r>
-        <w:rPr>
-          <w:rFonts w:ascii="Times New Roman" w:hAnsi="Times New Roman" w:cs="Times New Roman"/>
-          <w:color w:val="000000"/>
-          <w:sz w:val="19"/>
-          <w:szCs w:val="19"/>
-          <w:lang w:val="en-US"/>
-        </w:rPr>
-        <w:t>&lt;</w:t>
-      </w:r>
-      <w:proofErr w:type="spellStart"/>
+      <w:r>
+        <w:rPr>
+          <w:rFonts w:ascii="Times New Roman" w:hAnsi="Times New Roman" w:cs="Times New Roman"/>
+          <w:color w:val="000000"/>
+          <w:sz w:val="19"/>
+          <w:szCs w:val="19"/>
+          <w:lang w:val="en-US"/>
+        </w:rPr>
+        <w:t>&gt; Sort(IEnumerable&lt;</w:t>
+      </w:r>
       <w:r>
         <w:rPr>
           <w:rFonts w:ascii="Times New Roman" w:hAnsi="Times New Roman" w:cs="Times New Roman"/>
@@ -4877,40 +3943,16 @@
         </w:rPr>
         <w:t>int</w:t>
       </w:r>
-      <w:proofErr w:type="spellEnd"/>
-      <w:r>
-        <w:rPr>
-          <w:rFonts w:ascii="Times New Roman" w:hAnsi="Times New Roman" w:cs="Times New Roman"/>
-          <w:color w:val="000000"/>
-          <w:sz w:val="19"/>
-          <w:szCs w:val="19"/>
-          <w:lang w:val="en-US"/>
-        </w:rPr>
-        <w:t xml:space="preserve">&gt; </w:t>
-      </w:r>
-      <w:proofErr w:type="spellStart"/>
-      <w:r>
-        <w:rPr>
-          <w:rFonts w:ascii="Times New Roman" w:hAnsi="Times New Roman" w:cs="Times New Roman"/>
-          <w:color w:val="000000"/>
-          <w:sz w:val="19"/>
-          <w:szCs w:val="19"/>
-          <w:lang w:val="en-US"/>
-        </w:rPr>
-        <w:t>inputStream</w:t>
-      </w:r>
-      <w:proofErr w:type="spellEnd"/>
-      <w:r>
-        <w:rPr>
-          <w:rFonts w:ascii="Times New Roman" w:hAnsi="Times New Roman" w:cs="Times New Roman"/>
-          <w:color w:val="000000"/>
-          <w:sz w:val="19"/>
-          <w:szCs w:val="19"/>
-          <w:lang w:val="en-US"/>
-        </w:rPr>
-        <w:t xml:space="preserve">, </w:t>
-      </w:r>
-      <w:proofErr w:type="spellStart"/>
+      <w:r>
+        <w:rPr>
+          <w:rFonts w:ascii="Times New Roman" w:hAnsi="Times New Roman" w:cs="Times New Roman"/>
+          <w:color w:val="000000"/>
+          <w:sz w:val="19"/>
+          <w:szCs w:val="19"/>
+          <w:lang w:val="en-US"/>
+        </w:rPr>
+        <w:t xml:space="preserve">&gt; inputStream, </w:t>
+      </w:r>
       <w:r>
         <w:rPr>
           <w:rFonts w:ascii="Times New Roman" w:hAnsi="Times New Roman" w:cs="Times New Roman"/>
@@ -4921,40 +3963,16 @@
         </w:rPr>
         <w:t>int</w:t>
       </w:r>
-      <w:proofErr w:type="spellEnd"/>
-      <w:r>
-        <w:rPr>
-          <w:rFonts w:ascii="Times New Roman" w:hAnsi="Times New Roman" w:cs="Times New Roman"/>
-          <w:color w:val="000000"/>
-          <w:sz w:val="19"/>
-          <w:szCs w:val="19"/>
-          <w:lang w:val="en-US"/>
-        </w:rPr>
-        <w:t xml:space="preserve"> </w:t>
-      </w:r>
-      <w:proofErr w:type="spellStart"/>
-      <w:r>
-        <w:rPr>
-          <w:rFonts w:ascii="Times New Roman" w:hAnsi="Times New Roman" w:cs="Times New Roman"/>
-          <w:color w:val="000000"/>
-          <w:sz w:val="19"/>
-          <w:szCs w:val="19"/>
-          <w:lang w:val="en-US"/>
-        </w:rPr>
-        <w:t>sortFactor</w:t>
-      </w:r>
-      <w:proofErr w:type="spellEnd"/>
-      <w:r>
-        <w:rPr>
-          <w:rFonts w:ascii="Times New Roman" w:hAnsi="Times New Roman" w:cs="Times New Roman"/>
-          <w:color w:val="000000"/>
-          <w:sz w:val="19"/>
-          <w:szCs w:val="19"/>
-          <w:lang w:val="en-US"/>
-        </w:rPr>
-        <w:t xml:space="preserve">, </w:t>
-      </w:r>
-      <w:proofErr w:type="spellStart"/>
+      <w:r>
+        <w:rPr>
+          <w:rFonts w:ascii="Times New Roman" w:hAnsi="Times New Roman" w:cs="Times New Roman"/>
+          <w:color w:val="000000"/>
+          <w:sz w:val="19"/>
+          <w:szCs w:val="19"/>
+          <w:lang w:val="en-US"/>
+        </w:rPr>
+        <w:t xml:space="preserve"> sortFactor, </w:t>
+      </w:r>
       <w:r>
         <w:rPr>
           <w:rFonts w:ascii="Times New Roman" w:hAnsi="Times New Roman" w:cs="Times New Roman"/>
@@ -4965,38 +3983,15 @@
         </w:rPr>
         <w:t>int</w:t>
       </w:r>
-      <w:proofErr w:type="spellEnd"/>
-      <w:r>
-        <w:rPr>
-          <w:rFonts w:ascii="Times New Roman" w:hAnsi="Times New Roman" w:cs="Times New Roman"/>
-          <w:color w:val="000000"/>
-          <w:sz w:val="19"/>
-          <w:szCs w:val="19"/>
-          <w:lang w:val="en-US"/>
-        </w:rPr>
-        <w:t xml:space="preserve"> </w:t>
-      </w:r>
-      <w:proofErr w:type="spellStart"/>
-      <w:r>
-        <w:rPr>
-          <w:rFonts w:ascii="Times New Roman" w:hAnsi="Times New Roman" w:cs="Times New Roman"/>
-          <w:color w:val="000000"/>
-          <w:sz w:val="19"/>
-          <w:szCs w:val="19"/>
-          <w:lang w:val="en-US"/>
-        </w:rPr>
-        <w:t>maxValue</w:t>
-      </w:r>
-      <w:proofErr w:type="spellEnd"/>
-      <w:r>
-        <w:rPr>
-          <w:rFonts w:ascii="Times New Roman" w:hAnsi="Times New Roman" w:cs="Times New Roman"/>
-          <w:color w:val="000000"/>
-          <w:sz w:val="19"/>
-          <w:szCs w:val="19"/>
-          <w:lang w:val="en-US"/>
-        </w:rPr>
-        <w:t>)</w:t>
+      <w:r>
+        <w:rPr>
+          <w:rFonts w:ascii="Times New Roman" w:hAnsi="Times New Roman" w:cs="Times New Roman"/>
+          <w:color w:val="000000"/>
+          <w:sz w:val="19"/>
+          <w:szCs w:val="19"/>
+          <w:lang w:val="en-US"/>
+        </w:rPr>
+        <w:t xml:space="preserve"> maxValue)</w:t>
       </w:r>
     </w:p>
     <w:p>
@@ -5070,7 +4065,6 @@
         </w:rPr>
         <w:t xml:space="preserve">Программа выводит на экран строку «Муха», а затем продолжает выполнять остальной код. Реализуйте метод </w:t>
       </w:r>
-      <w:proofErr w:type="spellStart"/>
       <w:r>
         <w:rPr>
           <w:rFonts w:ascii="Times New Roman" w:hAnsi="Times New Roman" w:cs="Times New Roman"/>
@@ -5081,7 +4075,6 @@
         </w:rPr>
         <w:t>TransformToElephant</w:t>
       </w:r>
-      <w:proofErr w:type="spellEnd"/>
       <w:r>
         <w:rPr>
           <w:rFonts w:ascii="Times New Roman" w:hAnsi="Times New Roman" w:cs="Times New Roman"/>
@@ -5233,7 +4226,6 @@
         </w:rPr>
         <w:tab/>
       </w:r>
-      <w:proofErr w:type="gramStart"/>
       <w:r>
         <w:rPr>
           <w:rFonts w:ascii="Times New Roman" w:hAnsi="Times New Roman" w:cs="Times New Roman"/>
@@ -5244,7 +4236,6 @@
         </w:rPr>
         <w:t>static</w:t>
       </w:r>
-      <w:proofErr w:type="gramEnd"/>
       <w:r>
         <w:rPr>
           <w:rFonts w:ascii="Times New Roman" w:hAnsi="Times New Roman" w:cs="Times New Roman"/>
@@ -5293,29 +4284,7 @@
           <w:szCs w:val="19"/>
           <w:lang w:val="en-US"/>
         </w:rPr>
-        <w:t xml:space="preserve">[] </w:t>
-      </w:r>
-      <w:proofErr w:type="spellStart"/>
-      <w:r>
-        <w:rPr>
-          <w:rFonts w:ascii="Times New Roman" w:hAnsi="Times New Roman" w:cs="Times New Roman"/>
-          <w:color w:val="000000"/>
-          <w:sz w:val="19"/>
-          <w:szCs w:val="19"/>
-          <w:lang w:val="en-US"/>
-        </w:rPr>
-        <w:t>args</w:t>
-      </w:r>
-      <w:proofErr w:type="spellEnd"/>
-      <w:r>
-        <w:rPr>
-          <w:rFonts w:ascii="Times New Roman" w:hAnsi="Times New Roman" w:cs="Times New Roman"/>
-          <w:color w:val="000000"/>
-          <w:sz w:val="19"/>
-          <w:szCs w:val="19"/>
-          <w:lang w:val="en-US"/>
-        </w:rPr>
-        <w:t>)</w:t>
+        <w:t>[] args)</w:t>
       </w:r>
     </w:p>
     <w:p>
@@ -5377,31 +4346,73 @@
           <w:lang w:val="en-US"/>
         </w:rPr>
         <w:tab/>
-      </w:r>
-      <w:proofErr w:type="spellStart"/>
-      <w:proofErr w:type="gramStart"/>
-      <w:r>
-        <w:rPr>
-          <w:rFonts w:ascii="Times New Roman" w:hAnsi="Times New Roman" w:cs="Times New Roman"/>
-          <w:color w:val="000000"/>
-          <w:sz w:val="19"/>
-          <w:szCs w:val="19"/>
-          <w:lang w:val="en-US"/>
-        </w:rPr>
-        <w:t>TransformToElephant</w:t>
-      </w:r>
-      <w:proofErr w:type="spellEnd"/>
-      <w:r>
-        <w:rPr>
-          <w:rFonts w:ascii="Times New Roman" w:hAnsi="Times New Roman" w:cs="Times New Roman"/>
-          <w:color w:val="000000"/>
-          <w:sz w:val="19"/>
-          <w:szCs w:val="19"/>
-          <w:lang w:val="en-US"/>
-        </w:rPr>
-        <w:t>(</w:t>
-      </w:r>
-      <w:proofErr w:type="gramEnd"/>
+        <w:t>TransformToElephant();</w:t>
+      </w:r>
+    </w:p>
+    <w:p>
+      <w:pPr>
+        <w:autoSpaceDE w:val="0"/>
+        <w:autoSpaceDN w:val="0"/>
+        <w:adjustRightInd w:val="0"/>
+        <w:spacing w:after="0" w:line="240" w:lineRule="auto"/>
+        <w:rPr>
+          <w:rFonts w:ascii="Times New Roman" w:hAnsi="Times New Roman" w:cs="Times New Roman"/>
+          <w:color w:val="000000"/>
+          <w:sz w:val="19"/>
+          <w:szCs w:val="19"/>
+          <w:lang w:val="en-US"/>
+        </w:rPr>
+      </w:pPr>
+      <w:r>
+        <w:rPr>
+          <w:rFonts w:ascii="Times New Roman" w:hAnsi="Times New Roman" w:cs="Times New Roman"/>
+          <w:color w:val="000000"/>
+          <w:sz w:val="19"/>
+          <w:szCs w:val="19"/>
+          <w:lang w:val="en-US"/>
+        </w:rPr>
+        <w:tab/>
+      </w:r>
+      <w:r>
+        <w:rPr>
+          <w:rFonts w:ascii="Times New Roman" w:hAnsi="Times New Roman" w:cs="Times New Roman"/>
+          <w:color w:val="000000"/>
+          <w:sz w:val="19"/>
+          <w:szCs w:val="19"/>
+          <w:lang w:val="en-US"/>
+        </w:rPr>
+        <w:tab/>
+        <w:t>Console.WriteLine(</w:t>
+      </w:r>
+      <w:r>
+        <w:rPr>
+          <w:rFonts w:ascii="Times New Roman" w:hAnsi="Times New Roman" w:cs="Times New Roman"/>
+          <w:color w:val="A31515"/>
+          <w:sz w:val="19"/>
+          <w:szCs w:val="19"/>
+          <w:lang w:val="en-US"/>
+        </w:rPr>
+        <w:t>"</w:t>
+      </w:r>
+      <w:r>
+        <w:rPr>
+          <w:rFonts w:ascii="Times New Roman" w:hAnsi="Times New Roman" w:cs="Times New Roman"/>
+          <w:color w:val="A31515"/>
+          <w:sz w:val="19"/>
+          <w:szCs w:val="19"/>
+        </w:rPr>
+        <w:t>Муха</w:t>
+      </w:r>
+      <w:r>
+        <w:rPr>
+          <w:rFonts w:ascii="Times New Roman" w:hAnsi="Times New Roman" w:cs="Times New Roman"/>
+          <w:color w:val="A31515"/>
+          <w:sz w:val="19"/>
+          <w:szCs w:val="19"/>
+          <w:lang w:val="en-US"/>
+        </w:rPr>
+        <w:t>"</w:t>
+      </w:r>
       <w:r>
         <w:rPr>
           <w:rFonts w:ascii="Times New Roman" w:hAnsi="Times New Roman" w:cs="Times New Roman"/>
@@ -5412,102 +4423,6 @@
         </w:rPr>
         <w:t>);</w:t>
       </w:r>
-    </w:p>
-    <w:p>
-      <w:pPr>
-        <w:autoSpaceDE w:val="0"/>
-        <w:autoSpaceDN w:val="0"/>
-        <w:adjustRightInd w:val="0"/>
-        <w:spacing w:after="0" w:line="240" w:lineRule="auto"/>
-        <w:rPr>
-          <w:rFonts w:ascii="Times New Roman" w:hAnsi="Times New Roman" w:cs="Times New Roman"/>
-          <w:color w:val="000000"/>
-          <w:sz w:val="19"/>
-          <w:szCs w:val="19"/>
-          <w:lang w:val="en-US"/>
-        </w:rPr>
-      </w:pPr>
-      <w:r>
-        <w:rPr>
-          <w:rFonts w:ascii="Times New Roman" w:hAnsi="Times New Roman" w:cs="Times New Roman"/>
-          <w:color w:val="000000"/>
-          <w:sz w:val="19"/>
-          <w:szCs w:val="19"/>
-          <w:lang w:val="en-US"/>
-        </w:rPr>
-        <w:tab/>
-      </w:r>
-      <w:r>
-        <w:rPr>
-          <w:rFonts w:ascii="Times New Roman" w:hAnsi="Times New Roman" w:cs="Times New Roman"/>
-          <w:color w:val="000000"/>
-          <w:sz w:val="19"/>
-          <w:szCs w:val="19"/>
-          <w:lang w:val="en-US"/>
-        </w:rPr>
-        <w:tab/>
-      </w:r>
-      <w:proofErr w:type="spellStart"/>
-      <w:r>
-        <w:rPr>
-          <w:rFonts w:ascii="Times New Roman" w:hAnsi="Times New Roman" w:cs="Times New Roman"/>
-          <w:color w:val="000000"/>
-          <w:sz w:val="19"/>
-          <w:szCs w:val="19"/>
-          <w:lang w:val="en-US"/>
-        </w:rPr>
-        <w:t>Console.WriteLine</w:t>
-      </w:r>
-      <w:proofErr w:type="spellEnd"/>
-      <w:r>
-        <w:rPr>
-          <w:rFonts w:ascii="Times New Roman" w:hAnsi="Times New Roman" w:cs="Times New Roman"/>
-          <w:color w:val="000000"/>
-          <w:sz w:val="19"/>
-          <w:szCs w:val="19"/>
-          <w:lang w:val="en-US"/>
-        </w:rPr>
-        <w:t>(</w:t>
-      </w:r>
-      <w:r>
-        <w:rPr>
-          <w:rFonts w:ascii="Times New Roman" w:hAnsi="Times New Roman" w:cs="Times New Roman"/>
-          <w:color w:val="A31515"/>
-          <w:sz w:val="19"/>
-          <w:szCs w:val="19"/>
-          <w:lang w:val="en-US"/>
-        </w:rPr>
-        <w:t>"</w:t>
-      </w:r>
-      <w:r>
-        <w:rPr>
-          <w:rFonts w:ascii="Times New Roman" w:hAnsi="Times New Roman" w:cs="Times New Roman"/>
-          <w:color w:val="A31515"/>
-          <w:sz w:val="19"/>
-          <w:szCs w:val="19"/>
-        </w:rPr>
-        <w:t>Муха</w:t>
-      </w:r>
-      <w:r>
-        <w:rPr>
-          <w:rFonts w:ascii="Times New Roman" w:hAnsi="Times New Roman" w:cs="Times New Roman"/>
-          <w:color w:val="A31515"/>
-          <w:sz w:val="19"/>
-          <w:szCs w:val="19"/>
-          <w:lang w:val="en-US"/>
-        </w:rPr>
-        <w:t>"</w:t>
-      </w:r>
-      <w:r>
-        <w:rPr>
-          <w:rFonts w:ascii="Times New Roman" w:hAnsi="Times New Roman" w:cs="Times New Roman"/>
-          <w:color w:val="000000"/>
-          <w:sz w:val="19"/>
-          <w:szCs w:val="19"/>
-          <w:lang w:val="en-US"/>
-        </w:rPr>
-        <w:t>);</w:t>
-      </w:r>
       <w:r>
         <w:rPr>
           <w:rFonts w:ascii="Times New Roman" w:hAnsi="Times New Roman" w:cs="Times New Roman"/>
@@ -5631,7 +4546,6 @@
         </w:rPr>
         <w:tab/>
       </w:r>
-      <w:proofErr w:type="gramStart"/>
       <w:r>
         <w:rPr>
           <w:rFonts w:ascii="Times New Roman" w:hAnsi="Times New Roman" w:cs="Times New Roman"/>
@@ -5642,7 +4556,6 @@
         </w:rPr>
         <w:t>static</w:t>
       </w:r>
-      <w:proofErr w:type="gramEnd"/>
       <w:r>
         <w:rPr>
           <w:rFonts w:ascii="Times New Roman" w:hAnsi="Times New Roman" w:cs="Times New Roman"/>
@@ -5671,29 +4584,7 @@
           <w:szCs w:val="19"/>
           <w:lang w:val="en-US"/>
         </w:rPr>
-        <w:t xml:space="preserve"> </w:t>
-      </w:r>
-      <w:proofErr w:type="spellStart"/>
-      <w:r>
-        <w:rPr>
-          <w:rFonts w:ascii="Times New Roman" w:hAnsi="Times New Roman" w:cs="Times New Roman"/>
-          <w:color w:val="000000"/>
-          <w:sz w:val="19"/>
-          <w:szCs w:val="19"/>
-          <w:lang w:val="en-US"/>
-        </w:rPr>
-        <w:t>TransformToElephant</w:t>
-      </w:r>
-      <w:proofErr w:type="spellEnd"/>
-      <w:r>
-        <w:rPr>
-          <w:rFonts w:ascii="Times New Roman" w:hAnsi="Times New Roman" w:cs="Times New Roman"/>
-          <w:color w:val="000000"/>
-          <w:sz w:val="19"/>
-          <w:szCs w:val="19"/>
-          <w:lang w:val="en-US"/>
-        </w:rPr>
-        <w:t>()</w:t>
+        <w:t xml:space="preserve"> TransformToElephant()</w:t>
       </w:r>
       <w:r>
         <w:rPr>
@@ -5799,7 +4690,7 @@
 </file>
 
 <file path=word/numbering.xml><?xml version="1.0" encoding="utf-8"?>
-<w:numbering xmlns:wpc="http://schemas.microsoft.com/office/word/2010/wordprocessingCanvas" xmlns:cx="http://schemas.microsoft.com/office/drawing/2014/chartex" xmlns:cx1="http://schemas.microsoft.com/office/drawing/2015/9/8/chartex" xmlns:mc="http://schemas.openxmlformats.org/markup-compatibility/2006" xmlns:o="urn:schemas-microsoft-com:office:office" xmlns:r="http://schemas.openxmlformats.org/officeDocument/2006/relationships" xmlns:m="http://schemas.openxmlformats.org/officeDocument/2006/math" xmlns:v="urn:schemas-microsoft-com:vml" xmlns:wp14="http://schemas.microsoft.com/office/word/2010/wordprocessingDrawing" xmlns:wp="http://schemas.openxmlformats.org/drawingml/2006/wordprocessingDrawing" xmlns:w10="urn:schemas-microsoft-com:office:word" xmlns:w="http://schemas.openxmlformats.org/wordprocessingml/2006/main" xmlns:w14="http://schemas.microsoft.com/office/word/2010/wordml" xmlns:w15="http://schemas.microsoft.com/office/word/2012/wordml" xmlns:w16se="http://schemas.microsoft.com/office/word/2015/wordml/symex" xmlns:wpg="http://schemas.microsoft.com/office/word/2010/wordprocessingGroup" xmlns:wpi="http://schemas.microsoft.com/office/word/2010/wordprocessingInk" xmlns:wne="http://schemas.microsoft.com/office/word/2006/wordml" xmlns:wps="http://schemas.microsoft.com/office/word/2010/wordprocessingShape" mc:Ignorable="w14 w15 w16se wp14">
+<w:numbering xmlns:wpc="http://schemas.microsoft.com/office/word/2010/wordprocessingCanvas" xmlns:cx="http://schemas.microsoft.com/office/drawing/2014/chartex" xmlns:cx1="http://schemas.microsoft.com/office/drawing/2015/9/8/chartex" xmlns:cx2="http://schemas.microsoft.com/office/drawing/2015/10/21/chartex" xmlns:cx3="http://schemas.microsoft.com/office/drawing/2016/5/9/chartex" xmlns:cx4="http://schemas.microsoft.com/office/drawing/2016/5/10/chartex" xmlns:cx5="http://schemas.microsoft.com/office/drawing/2016/5/11/chartex" xmlns:cx6="http://schemas.microsoft.com/office/drawing/2016/5/12/chartex" xmlns:cx7="http://schemas.microsoft.com/office/drawing/2016/5/13/chartex" xmlns:cx8="http://schemas.microsoft.com/office/drawing/2016/5/14/chartex" xmlns:mc="http://schemas.openxmlformats.org/markup-compatibility/2006" xmlns:aink="http://schemas.microsoft.com/office/drawing/2016/ink" xmlns:am3d="http://schemas.microsoft.com/office/drawing/2017/model3d" xmlns:o="urn:schemas-microsoft-com:office:office" xmlns:r="http://schemas.openxmlformats.org/officeDocument/2006/relationships" xmlns:m="http://schemas.openxmlformats.org/officeDocument/2006/math" xmlns:v="urn:schemas-microsoft-com:vml" xmlns:wp14="http://schemas.microsoft.com/office/word/2010/wordprocessingDrawing" xmlns:wp="http://schemas.openxmlformats.org/drawingml/2006/wordprocessingDrawing" xmlns:w10="urn:schemas-microsoft-com:office:word" xmlns:w="http://schemas.openxmlformats.org/wordprocessingml/2006/main" xmlns:w14="http://schemas.microsoft.com/office/word/2010/wordml" xmlns:w15="http://schemas.microsoft.com/office/word/2012/wordml" xmlns:w16cex="http://schemas.microsoft.com/office/word/2018/wordml/cex" xmlns:w16cid="http://schemas.microsoft.com/office/word/2016/wordml/cid" xmlns:w16="http://schemas.microsoft.com/office/word/2018/wordml" xmlns:w16sdtdh="http://schemas.microsoft.com/office/word/2020/wordml/sdtdatahash" xmlns:w16se="http://schemas.microsoft.com/office/word/2015/wordml/symex" xmlns:wpg="http://schemas.microsoft.com/office/word/2010/wordprocessingGroup" xmlns:wpi="http://schemas.microsoft.com/office/word/2010/wordprocessingInk" xmlns:wne="http://schemas.microsoft.com/office/word/2006/wordml" xmlns:wps="http://schemas.microsoft.com/office/word/2010/wordprocessingShape" mc:Ignorable="w14 w15 w16se w16cid w16 w16cex w16sdtdh wp14">
   <w:abstractNum w:abstractNumId="0" w15:restartNumberingAfterBreak="0">
     <w:nsid w:val="2A20548C"/>
     <w:multiLevelType w:val="hybridMultilevel"/>
@@ -6081,7 +4972,7 @@
 </file>
 
 <file path=word/styles.xml><?xml version="1.0" encoding="utf-8"?>
-<w:styles xmlns:mc="http://schemas.openxmlformats.org/markup-compatibility/2006" xmlns:r="http://schemas.openxmlformats.org/officeDocument/2006/relationships" xmlns:w="http://schemas.openxmlformats.org/wordprocessingml/2006/main" xmlns:w14="http://schemas.microsoft.com/office/word/2010/wordml" xmlns:w15="http://schemas.microsoft.com/office/word/2012/wordml" xmlns:w16se="http://schemas.microsoft.com/office/word/2015/wordml/symex" mc:Ignorable="w14 w15 w16se">
+<w:styles xmlns:mc="http://schemas.openxmlformats.org/markup-compatibility/2006" xmlns:r="http://schemas.openxmlformats.org/officeDocument/2006/relationships" xmlns:w="http://schemas.openxmlformats.org/wordprocessingml/2006/main" xmlns:w14="http://schemas.microsoft.com/office/word/2010/wordml" xmlns:w15="http://schemas.microsoft.com/office/word/2012/wordml" xmlns:w16cex="http://schemas.microsoft.com/office/word/2018/wordml/cex" xmlns:w16cid="http://schemas.microsoft.com/office/word/2016/wordml/cid" xmlns:w16="http://schemas.microsoft.com/office/word/2018/wordml" xmlns:w16sdtdh="http://schemas.microsoft.com/office/word/2020/wordml/sdtdatahash" xmlns:w16se="http://schemas.microsoft.com/office/word/2015/wordml/symex" mc:Ignorable="w14 w15 w16se w16cid w16 w16cex w16sdtdh">
   <w:docDefaults>
     <w:rPrDefault>
       <w:rPr>
@@ -6097,7 +4988,7 @@
       </w:pPr>
     </w:pPrDefault>
   </w:docDefaults>
-  <w:latentStyles w:defLockedState="0" w:defUIPriority="99" w:defSemiHidden="0" w:defUnhideWhenUsed="0" w:defQFormat="0" w:count="371">
+  <w:latentStyles w:defLockedState="0" w:defUIPriority="99" w:defSemiHidden="0" w:defUnhideWhenUsed="0" w:defQFormat="0" w:count="376">
     <w:lsdException w:name="Normal" w:uiPriority="0" w:qFormat="1"/>
     <w:lsdException w:name="heading 1" w:uiPriority="9" w:qFormat="1"/>
     <w:lsdException w:name="heading 2" w:semiHidden="1" w:uiPriority="9" w:unhideWhenUsed="1" w:qFormat="1"/>
@@ -6203,7 +5094,6 @@
     <w:lsdException w:name="HTML Sample" w:semiHidden="1" w:unhideWhenUsed="1"/>
     <w:lsdException w:name="HTML Typewriter" w:semiHidden="1" w:unhideWhenUsed="1"/>
     <w:lsdException w:name="HTML Variable" w:semiHidden="1" w:unhideWhenUsed="1"/>
-    <w:lsdException w:name="Normal Table" w:semiHidden="1" w:unhideWhenUsed="1"/>
     <w:lsdException w:name="annotation subject" w:semiHidden="1" w:unhideWhenUsed="1"/>
     <w:lsdException w:name="No List" w:semiHidden="1" w:unhideWhenUsed="1"/>
     <w:lsdException w:name="Outline List 1" w:semiHidden="1" w:unhideWhenUsed="1"/>
@@ -6246,11 +5136,8 @@
     <w:lsdException w:name="Table Contemporary" w:semiHidden="1" w:unhideWhenUsed="1"/>
     <w:lsdException w:name="Table Elegant" w:semiHidden="1" w:unhideWhenUsed="1"/>
     <w:lsdException w:name="Table Professional" w:semiHidden="1" w:unhideWhenUsed="1"/>
-    <w:lsdException w:name="Table Subtle 1" w:semiHidden="1" w:unhideWhenUsed="1"/>
     <w:lsdException w:name="Table Subtle 2" w:semiHidden="1" w:unhideWhenUsed="1"/>
     <w:lsdException w:name="Table Web 1" w:semiHidden="1" w:unhideWhenUsed="1"/>
-    <w:lsdException w:name="Table Web 2" w:semiHidden="1" w:unhideWhenUsed="1"/>
-    <w:lsdException w:name="Table Web 3" w:semiHidden="1" w:unhideWhenUsed="1"/>
     <w:lsdException w:name="Balloon Text" w:semiHidden="1" w:unhideWhenUsed="1"/>
     <w:lsdException w:name="Table Grid" w:uiPriority="39"/>
     <w:lsdException w:name="Table Theme" w:semiHidden="1" w:unhideWhenUsed="1"/>
@@ -6469,6 +5356,11 @@
     <w:lsdException w:name="List Table 5 Dark Accent 6" w:uiPriority="50"/>
     <w:lsdException w:name="List Table 6 Colorful Accent 6" w:uiPriority="51"/>
     <w:lsdException w:name="List Table 7 Colorful Accent 6" w:uiPriority="52"/>
+    <w:lsdException w:name="Mention" w:semiHidden="1" w:unhideWhenUsed="1"/>
+    <w:lsdException w:name="Smart Hyperlink" w:semiHidden="1" w:unhideWhenUsed="1"/>
+    <w:lsdException w:name="Hashtag" w:semiHidden="1" w:unhideWhenUsed="1"/>
+    <w:lsdException w:name="Unresolved Mention" w:semiHidden="1" w:unhideWhenUsed="1"/>
+    <w:lsdException w:name="Smart Link" w:semiHidden="1" w:unhideWhenUsed="1"/>
   </w:latentStyles>
   <w:style w:type="paragraph" w:default="1" w:styleId="a">
     <w:name w:val="Normal"/>

--- a/MTS_Test/Тестовые задания для стажёров.docx
+++ b/MTS_Test/Тестовые задания для стажёров.docx
@@ -1,6 +1,6 @@
 
 <file path=word/document.xml><?xml version="1.0" encoding="utf-8"?>
-<w:document xmlns:wpc="http://schemas.microsoft.com/office/word/2010/wordprocessingCanvas" xmlns:cx="http://schemas.microsoft.com/office/drawing/2014/chartex" xmlns:cx1="http://schemas.microsoft.com/office/drawing/2015/9/8/chartex" xmlns:cx2="http://schemas.microsoft.com/office/drawing/2015/10/21/chartex" xmlns:cx3="http://schemas.microsoft.com/office/drawing/2016/5/9/chartex" xmlns:cx4="http://schemas.microsoft.com/office/drawing/2016/5/10/chartex" xmlns:cx5="http://schemas.microsoft.com/office/drawing/2016/5/11/chartex" xmlns:cx6="http://schemas.microsoft.com/office/drawing/2016/5/12/chartex" xmlns:cx7="http://schemas.microsoft.com/office/drawing/2016/5/13/chartex" xmlns:cx8="http://schemas.microsoft.com/office/drawing/2016/5/14/chartex" xmlns:mc="http://schemas.openxmlformats.org/markup-compatibility/2006" xmlns:aink="http://schemas.microsoft.com/office/drawing/2016/ink" xmlns:am3d="http://schemas.microsoft.com/office/drawing/2017/model3d" xmlns:o="urn:schemas-microsoft-com:office:office" xmlns:r="http://schemas.openxmlformats.org/officeDocument/2006/relationships" xmlns:m="http://schemas.openxmlformats.org/officeDocument/2006/math" xmlns:v="urn:schemas-microsoft-com:vml" xmlns:wp14="http://schemas.microsoft.com/office/word/2010/wordprocessingDrawing" xmlns:wp="http://schemas.openxmlformats.org/drawingml/2006/wordprocessingDrawing" xmlns:w10="urn:schemas-microsoft-com:office:word" xmlns:w="http://schemas.openxmlformats.org/wordprocessingml/2006/main" xmlns:w14="http://schemas.microsoft.com/office/word/2010/wordml" xmlns:w15="http://schemas.microsoft.com/office/word/2012/wordml" xmlns:w16cex="http://schemas.microsoft.com/office/word/2018/wordml/cex" xmlns:w16cid="http://schemas.microsoft.com/office/word/2016/wordml/cid" xmlns:w16="http://schemas.microsoft.com/office/word/2018/wordml" xmlns:w16sdtdh="http://schemas.microsoft.com/office/word/2020/wordml/sdtdatahash" xmlns:w16se="http://schemas.microsoft.com/office/word/2015/wordml/symex" xmlns:wpg="http://schemas.microsoft.com/office/word/2010/wordprocessingGroup" xmlns:wpi="http://schemas.microsoft.com/office/word/2010/wordprocessingInk" xmlns:wne="http://schemas.microsoft.com/office/word/2006/wordml" xmlns:wps="http://schemas.microsoft.com/office/word/2010/wordprocessingShape" mc:Ignorable="w14 w15 w16se w16cid w16 w16cex w16sdtdh wp14">
+<w:document xmlns:wpc="http://schemas.microsoft.com/office/word/2010/wordprocessingCanvas" xmlns:cx="http://schemas.microsoft.com/office/drawing/2014/chartex" xmlns:cx1="http://schemas.microsoft.com/office/drawing/2015/9/8/chartex" xmlns:mc="http://schemas.openxmlformats.org/markup-compatibility/2006" xmlns:o="urn:schemas-microsoft-com:office:office" xmlns:r="http://schemas.openxmlformats.org/officeDocument/2006/relationships" xmlns:m="http://schemas.openxmlformats.org/officeDocument/2006/math" xmlns:v="urn:schemas-microsoft-com:vml" xmlns:wp14="http://schemas.microsoft.com/office/word/2010/wordprocessingDrawing" xmlns:wp="http://schemas.openxmlformats.org/drawingml/2006/wordprocessingDrawing" xmlns:w10="urn:schemas-microsoft-com:office:word" xmlns:w="http://schemas.openxmlformats.org/wordprocessingml/2006/main" xmlns:w14="http://schemas.microsoft.com/office/word/2010/wordml" xmlns:w15="http://schemas.microsoft.com/office/word/2012/wordml" xmlns:w16se="http://schemas.microsoft.com/office/word/2015/wordml/symex" xmlns:wpg="http://schemas.microsoft.com/office/word/2010/wordprocessingGroup" xmlns:wpi="http://schemas.microsoft.com/office/word/2010/wordprocessingInk" xmlns:wne="http://schemas.microsoft.com/office/word/2006/wordml" xmlns:wps="http://schemas.microsoft.com/office/word/2010/wordprocessingShape" mc:Ignorable="w14 w15 w16se wp14">
   <w:body>
     <w:p>
       <w:pPr>
@@ -63,7 +63,21 @@
         <w:rPr>
           <w:rFonts w:ascii="Times New Roman" w:hAnsi="Times New Roman" w:cs="Times New Roman"/>
         </w:rPr>
-        <w:t>Реализуйте метод FailProcess так, чтобы процесс завершался.</w:t>
+        <w:t xml:space="preserve">Реализуйте метод </w:t>
+      </w:r>
+      <w:proofErr w:type="spellStart"/>
+      <w:r>
+        <w:rPr>
+          <w:rFonts w:ascii="Times New Roman" w:hAnsi="Times New Roman" w:cs="Times New Roman"/>
+        </w:rPr>
+        <w:t>FailProcess</w:t>
+      </w:r>
+      <w:proofErr w:type="spellEnd"/>
+      <w:r>
+        <w:rPr>
+          <w:rFonts w:ascii="Times New Roman" w:hAnsi="Times New Roman" w:cs="Times New Roman"/>
+        </w:rPr>
+        <w:t xml:space="preserve"> так, чтобы процесс завершался.</w:t>
       </w:r>
       <w:r>
         <w:rPr>
@@ -216,6 +230,7 @@
         </w:rPr>
         <w:tab/>
       </w:r>
+      <w:proofErr w:type="gramStart"/>
       <w:r>
         <w:rPr>
           <w:rFonts w:ascii="Times New Roman" w:hAnsi="Times New Roman" w:cs="Times New Roman"/>
@@ -226,6 +241,7 @@
         </w:rPr>
         <w:t>static</w:t>
       </w:r>
+      <w:proofErr w:type="gramEnd"/>
       <w:r>
         <w:rPr>
           <w:rFonts w:ascii="Times New Roman" w:hAnsi="Times New Roman" w:cs="Times New Roman"/>
@@ -274,7 +290,29 @@
           <w:szCs w:val="18"/>
           <w:lang w:val="en-US"/>
         </w:rPr>
-        <w:t>[] args)</w:t>
+        <w:t xml:space="preserve">[] </w:t>
+      </w:r>
+      <w:proofErr w:type="spellStart"/>
+      <w:r>
+        <w:rPr>
+          <w:rFonts w:ascii="Times New Roman" w:hAnsi="Times New Roman" w:cs="Times New Roman"/>
+          <w:color w:val="000000"/>
+          <w:sz w:val="18"/>
+          <w:szCs w:val="18"/>
+          <w:lang w:val="en-US"/>
+        </w:rPr>
+        <w:t>args</w:t>
+      </w:r>
+      <w:proofErr w:type="spellEnd"/>
+      <w:r>
+        <w:rPr>
+          <w:rFonts w:ascii="Times New Roman" w:hAnsi="Times New Roman" w:cs="Times New Roman"/>
+          <w:color w:val="000000"/>
+          <w:sz w:val="18"/>
+          <w:szCs w:val="18"/>
+          <w:lang w:val="en-US"/>
+        </w:rPr>
+        <w:t>)</w:t>
       </w:r>
     </w:p>
     <w:p>
@@ -427,7 +465,40 @@
           <w:lang w:val="en-US"/>
         </w:rPr>
         <w:tab/>
-        <w:t>FailProcess();</w:t>
+      </w:r>
+      <w:proofErr w:type="spellStart"/>
+      <w:proofErr w:type="gramStart"/>
+      <w:r>
+        <w:rPr>
+          <w:rFonts w:ascii="Times New Roman" w:hAnsi="Times New Roman" w:cs="Times New Roman"/>
+          <w:color w:val="000000"/>
+          <w:sz w:val="18"/>
+          <w:szCs w:val="18"/>
+          <w:lang w:val="en-US"/>
+        </w:rPr>
+        <w:t>FailProcess</w:t>
+      </w:r>
+      <w:proofErr w:type="spellEnd"/>
+      <w:r>
+        <w:rPr>
+          <w:rFonts w:ascii="Times New Roman" w:hAnsi="Times New Roman" w:cs="Times New Roman"/>
+          <w:color w:val="000000"/>
+          <w:sz w:val="18"/>
+          <w:szCs w:val="18"/>
+          <w:lang w:val="en-US"/>
+        </w:rPr>
+        <w:t>(</w:t>
+      </w:r>
+      <w:proofErr w:type="gramEnd"/>
+      <w:r>
+        <w:rPr>
+          <w:rFonts w:ascii="Times New Roman" w:hAnsi="Times New Roman" w:cs="Times New Roman"/>
+          <w:color w:val="000000"/>
+          <w:sz w:val="18"/>
+          <w:szCs w:val="18"/>
+          <w:lang w:val="en-US"/>
+        </w:rPr>
+        <w:t>);</w:t>
       </w:r>
     </w:p>
     <w:p>
@@ -591,7 +662,28 @@
           <w:lang w:val="en-US"/>
         </w:rPr>
         <w:tab/>
-        <w:t>Console.WriteLine(</w:t>
+      </w:r>
+      <w:proofErr w:type="spellStart"/>
+      <w:r>
+        <w:rPr>
+          <w:rFonts w:ascii="Times New Roman" w:hAnsi="Times New Roman" w:cs="Times New Roman"/>
+          <w:color w:val="000000"/>
+          <w:sz w:val="18"/>
+          <w:szCs w:val="18"/>
+          <w:lang w:val="en-US"/>
+        </w:rPr>
+        <w:t>Console.WriteLine</w:t>
+      </w:r>
+      <w:proofErr w:type="spellEnd"/>
+      <w:r>
+        <w:rPr>
+          <w:rFonts w:ascii="Times New Roman" w:hAnsi="Times New Roman" w:cs="Times New Roman"/>
+          <w:color w:val="000000"/>
+          <w:sz w:val="18"/>
+          <w:szCs w:val="18"/>
+          <w:lang w:val="en-US"/>
+        </w:rPr>
+        <w:t>(</w:t>
       </w:r>
       <w:r>
         <w:rPr>
@@ -647,7 +739,28 @@
           <w:lang w:val="en-US"/>
         </w:rPr>
         <w:tab/>
-        <w:t>Console.ReadKey();</w:t>
+      </w:r>
+      <w:proofErr w:type="spellStart"/>
+      <w:r>
+        <w:rPr>
+          <w:rFonts w:ascii="Times New Roman" w:hAnsi="Times New Roman" w:cs="Times New Roman"/>
+          <w:color w:val="000000"/>
+          <w:sz w:val="18"/>
+          <w:szCs w:val="18"/>
+          <w:lang w:val="en-US"/>
+        </w:rPr>
+        <w:t>Console.ReadKey</w:t>
+      </w:r>
+      <w:proofErr w:type="spellEnd"/>
+      <w:r>
+        <w:rPr>
+          <w:rFonts w:ascii="Times New Roman" w:hAnsi="Times New Roman" w:cs="Times New Roman"/>
+          <w:color w:val="000000"/>
+          <w:sz w:val="18"/>
+          <w:szCs w:val="18"/>
+          <w:lang w:val="en-US"/>
+        </w:rPr>
+        <w:t>();</w:t>
       </w:r>
     </w:p>
     <w:p>
@@ -715,6 +828,7 @@
         </w:rPr>
         <w:tab/>
       </w:r>
+      <w:proofErr w:type="gramStart"/>
       <w:r>
         <w:rPr>
           <w:rFonts w:ascii="Times New Roman" w:hAnsi="Times New Roman" w:cs="Times New Roman"/>
@@ -725,6 +839,7 @@
         </w:rPr>
         <w:t>static</w:t>
       </w:r>
+      <w:proofErr w:type="gramEnd"/>
       <w:r>
         <w:rPr>
           <w:rFonts w:ascii="Times New Roman" w:hAnsi="Times New Roman" w:cs="Times New Roman"/>
@@ -753,7 +868,29 @@
           <w:szCs w:val="18"/>
           <w:lang w:val="en-US"/>
         </w:rPr>
-        <w:t xml:space="preserve"> FailProcess(){ </w:t>
+        <w:t xml:space="preserve"> </w:t>
+      </w:r>
+      <w:proofErr w:type="spellStart"/>
+      <w:r>
+        <w:rPr>
+          <w:rFonts w:ascii="Times New Roman" w:hAnsi="Times New Roman" w:cs="Times New Roman"/>
+          <w:color w:val="000000"/>
+          <w:sz w:val="18"/>
+          <w:szCs w:val="18"/>
+          <w:lang w:val="en-US"/>
+        </w:rPr>
+        <w:t>FailProcess</w:t>
+      </w:r>
+      <w:proofErr w:type="spellEnd"/>
+      <w:r>
+        <w:rPr>
+          <w:rFonts w:ascii="Times New Roman" w:hAnsi="Times New Roman" w:cs="Times New Roman"/>
+          <w:color w:val="000000"/>
+          <w:sz w:val="18"/>
+          <w:szCs w:val="18"/>
+          <w:lang w:val="en-US"/>
+        </w:rPr>
+        <w:t xml:space="preserve">(){ </w:t>
       </w:r>
       <w:r>
         <w:rPr>
@@ -805,7 +942,6 @@
           <w:color w:val="000000"/>
           <w:sz w:val="18"/>
           <w:szCs w:val="18"/>
-          <w:lang w:val="en-US"/>
         </w:rPr>
       </w:pPr>
       <w:r>
@@ -816,16 +952,6 @@
           <w:szCs w:val="18"/>
         </w:rPr>
         <w:t>}</w:t>
-      </w:r>
-      <w:r>
-        <w:rPr>
-          <w:rFonts w:ascii="Times New Roman" w:hAnsi="Times New Roman" w:cs="Times New Roman"/>
-          <w:color w:val="000000"/>
-          <w:sz w:val="18"/>
-          <w:szCs w:val="18"/>
-          <w:lang w:val="en-US"/>
-        </w:rPr>
-        <w:t>12e312312edws</w:t>
       </w:r>
     </w:p>
     <w:p>
@@ -885,7 +1011,21 @@
         <w:rPr>
           <w:rFonts w:ascii="Times New Roman" w:hAnsi="Times New Roman" w:cs="Times New Roman"/>
         </w:rPr>
-        <w:t xml:space="preserve"> на экран? Измените класс Number так, чтобы </w:t>
+        <w:t xml:space="preserve"> на экран? Измените класс </w:t>
+      </w:r>
+      <w:proofErr w:type="spellStart"/>
+      <w:r>
+        <w:rPr>
+          <w:rFonts w:ascii="Times New Roman" w:hAnsi="Times New Roman" w:cs="Times New Roman"/>
+        </w:rPr>
+        <w:t>Number</w:t>
+      </w:r>
+      <w:proofErr w:type="spellEnd"/>
+      <w:r>
+        <w:rPr>
+          <w:rFonts w:ascii="Times New Roman" w:hAnsi="Times New Roman" w:cs="Times New Roman"/>
+        </w:rPr>
+        <w:t xml:space="preserve"> так, чтобы </w:t>
       </w:r>
       <w:r>
         <w:rPr>
@@ -991,7 +1131,29 @@
           <w:szCs w:val="19"/>
           <w:lang w:val="en-US"/>
         </w:rPr>
-        <w:t xml:space="preserve"> System.Globalization;</w:t>
+        <w:t xml:space="preserve"> </w:t>
+      </w:r>
+      <w:proofErr w:type="spellStart"/>
+      <w:r>
+        <w:rPr>
+          <w:rFonts w:ascii="Times New Roman" w:hAnsi="Times New Roman" w:cs="Times New Roman"/>
+          <w:color w:val="000000"/>
+          <w:sz w:val="19"/>
+          <w:szCs w:val="19"/>
+          <w:lang w:val="en-US"/>
+        </w:rPr>
+        <w:t>System.Globalization</w:t>
+      </w:r>
+      <w:proofErr w:type="spellEnd"/>
+      <w:r>
+        <w:rPr>
+          <w:rFonts w:ascii="Times New Roman" w:hAnsi="Times New Roman" w:cs="Times New Roman"/>
+          <w:color w:val="000000"/>
+          <w:sz w:val="19"/>
+          <w:szCs w:val="19"/>
+          <w:lang w:val="en-US"/>
+        </w:rPr>
+        <w:t>;</w:t>
       </w:r>
     </w:p>
     <w:p>
@@ -1123,6 +1285,7 @@
         </w:rPr>
         <w:t xml:space="preserve"> </w:t>
       </w:r>
+      <w:proofErr w:type="spellStart"/>
       <w:r>
         <w:rPr>
           <w:rFonts w:ascii="Times New Roman" w:hAnsi="Times New Roman" w:cs="Times New Roman"/>
@@ -1133,15 +1296,82 @@
         </w:rPr>
         <w:t>readonly</w:t>
       </w:r>
-      <w:r>
-        <w:rPr>
-          <w:rFonts w:ascii="Times New Roman" w:hAnsi="Times New Roman" w:cs="Times New Roman"/>
-          <w:color w:val="000000"/>
-          <w:sz w:val="19"/>
-          <w:szCs w:val="19"/>
-          <w:lang w:val="en-US"/>
-        </w:rPr>
-        <w:t xml:space="preserve"> IFormatProvider _ifp = CultureInfo.InvariantCulture;</w:t>
+      <w:proofErr w:type="spellEnd"/>
+      <w:r>
+        <w:rPr>
+          <w:rFonts w:ascii="Times New Roman" w:hAnsi="Times New Roman" w:cs="Times New Roman"/>
+          <w:color w:val="000000"/>
+          <w:sz w:val="19"/>
+          <w:szCs w:val="19"/>
+          <w:lang w:val="en-US"/>
+        </w:rPr>
+        <w:t xml:space="preserve"> </w:t>
+      </w:r>
+      <w:proofErr w:type="spellStart"/>
+      <w:r>
+        <w:rPr>
+          <w:rFonts w:ascii="Times New Roman" w:hAnsi="Times New Roman" w:cs="Times New Roman"/>
+          <w:color w:val="000000"/>
+          <w:sz w:val="19"/>
+          <w:szCs w:val="19"/>
+          <w:lang w:val="en-US"/>
+        </w:rPr>
+        <w:t>IFormatProvider</w:t>
+      </w:r>
+      <w:proofErr w:type="spellEnd"/>
+      <w:r>
+        <w:rPr>
+          <w:rFonts w:ascii="Times New Roman" w:hAnsi="Times New Roman" w:cs="Times New Roman"/>
+          <w:color w:val="000000"/>
+          <w:sz w:val="19"/>
+          <w:szCs w:val="19"/>
+          <w:lang w:val="en-US"/>
+        </w:rPr>
+        <w:t xml:space="preserve"> _</w:t>
+      </w:r>
+      <w:proofErr w:type="spellStart"/>
+      <w:r>
+        <w:rPr>
+          <w:rFonts w:ascii="Times New Roman" w:hAnsi="Times New Roman" w:cs="Times New Roman"/>
+          <w:color w:val="000000"/>
+          <w:sz w:val="19"/>
+          <w:szCs w:val="19"/>
+          <w:lang w:val="en-US"/>
+        </w:rPr>
+        <w:t>ifp</w:t>
+      </w:r>
+      <w:proofErr w:type="spellEnd"/>
+      <w:r>
+        <w:rPr>
+          <w:rFonts w:ascii="Times New Roman" w:hAnsi="Times New Roman" w:cs="Times New Roman"/>
+          <w:color w:val="000000"/>
+          <w:sz w:val="19"/>
+          <w:szCs w:val="19"/>
+          <w:lang w:val="en-US"/>
+        </w:rPr>
+        <w:t xml:space="preserve"> = </w:t>
+      </w:r>
+      <w:proofErr w:type="spellStart"/>
+      <w:r>
+        <w:rPr>
+          <w:rFonts w:ascii="Times New Roman" w:hAnsi="Times New Roman" w:cs="Times New Roman"/>
+          <w:color w:val="000000"/>
+          <w:sz w:val="19"/>
+          <w:szCs w:val="19"/>
+          <w:lang w:val="en-US"/>
+        </w:rPr>
+        <w:t>CultureInfo.InvariantCulture</w:t>
+      </w:r>
+      <w:proofErr w:type="spellEnd"/>
+      <w:r>
+        <w:rPr>
+          <w:rFonts w:ascii="Times New Roman" w:hAnsi="Times New Roman" w:cs="Times New Roman"/>
+          <w:color w:val="000000"/>
+          <w:sz w:val="19"/>
+          <w:szCs w:val="19"/>
+          <w:lang w:val="en-US"/>
+        </w:rPr>
+        <w:t>;</w:t>
       </w:r>
     </w:p>
     <w:p>
@@ -1275,6 +1505,7 @@
         </w:rPr>
         <w:tab/>
       </w:r>
+      <w:proofErr w:type="spellStart"/>
       <w:r>
         <w:rPr>
           <w:rFonts w:ascii="Times New Roman" w:hAnsi="Times New Roman" w:cs="Times New Roman"/>
@@ -1285,6 +1516,7 @@
         </w:rPr>
         <w:t>readonly</w:t>
       </w:r>
+      <w:proofErr w:type="spellEnd"/>
       <w:r>
         <w:rPr>
           <w:rFonts w:ascii="Times New Roman" w:hAnsi="Times New Roman" w:cs="Times New Roman"/>
@@ -1295,6 +1527,7 @@
         </w:rPr>
         <w:t xml:space="preserve"> </w:t>
       </w:r>
+      <w:proofErr w:type="spellStart"/>
       <w:r>
         <w:rPr>
           <w:rFonts w:ascii="Times New Roman" w:hAnsi="Times New Roman" w:cs="Times New Roman"/>
@@ -1305,6 +1538,7 @@
         </w:rPr>
         <w:t>int</w:t>
       </w:r>
+      <w:proofErr w:type="spellEnd"/>
       <w:r>
         <w:rPr>
           <w:rFonts w:ascii="Times New Roman" w:hAnsi="Times New Roman" w:cs="Times New Roman"/>
@@ -1365,6 +1599,7 @@
         </w:rPr>
         <w:tab/>
       </w:r>
+      <w:proofErr w:type="gramStart"/>
       <w:r>
         <w:rPr>
           <w:rFonts w:ascii="Times New Roman" w:hAnsi="Times New Roman" w:cs="Times New Roman"/>
@@ -1375,6 +1610,7 @@
         </w:rPr>
         <w:t>public</w:t>
       </w:r>
+      <w:proofErr w:type="gramEnd"/>
       <w:r>
         <w:rPr>
           <w:rFonts w:ascii="Times New Roman" w:hAnsi="Times New Roman" w:cs="Times New Roman"/>
@@ -1573,6 +1809,7 @@
         </w:rPr>
         <w:tab/>
       </w:r>
+      <w:proofErr w:type="gramStart"/>
       <w:r>
         <w:rPr>
           <w:rFonts w:ascii="Times New Roman" w:hAnsi="Times New Roman" w:cs="Times New Roman"/>
@@ -1583,6 +1820,7 @@
         </w:rPr>
         <w:t>public</w:t>
       </w:r>
+      <w:proofErr w:type="gramEnd"/>
       <w:r>
         <w:rPr>
           <w:rFonts w:ascii="Times New Roman" w:hAnsi="Times New Roman" w:cs="Times New Roman"/>
@@ -1631,7 +1869,29 @@
           <w:szCs w:val="19"/>
           <w:lang w:val="en-US"/>
         </w:rPr>
-        <w:t xml:space="preserve"> ToString()</w:t>
+        <w:t xml:space="preserve"> </w:t>
+      </w:r>
+      <w:proofErr w:type="spellStart"/>
+      <w:r>
+        <w:rPr>
+          <w:rFonts w:ascii="Times New Roman" w:hAnsi="Times New Roman" w:cs="Times New Roman"/>
+          <w:color w:val="000000"/>
+          <w:sz w:val="19"/>
+          <w:szCs w:val="19"/>
+          <w:lang w:val="en-US"/>
+        </w:rPr>
+        <w:t>ToString</w:t>
+      </w:r>
+      <w:proofErr w:type="spellEnd"/>
+      <w:r>
+        <w:rPr>
+          <w:rFonts w:ascii="Times New Roman" w:hAnsi="Times New Roman" w:cs="Times New Roman"/>
+          <w:color w:val="000000"/>
+          <w:sz w:val="19"/>
+          <w:szCs w:val="19"/>
+          <w:lang w:val="en-US"/>
+        </w:rPr>
+        <w:t>()</w:t>
       </w:r>
     </w:p>
     <w:p>
@@ -1714,6 +1974,7 @@
         </w:rPr>
         <w:tab/>
       </w:r>
+      <w:proofErr w:type="gramStart"/>
       <w:r>
         <w:rPr>
           <w:rFonts w:ascii="Times New Roman" w:hAnsi="Times New Roman" w:cs="Times New Roman"/>
@@ -1724,15 +1985,60 @@
         </w:rPr>
         <w:t>return</w:t>
       </w:r>
-      <w:r>
-        <w:rPr>
-          <w:rFonts w:ascii="Times New Roman" w:hAnsi="Times New Roman" w:cs="Times New Roman"/>
-          <w:color w:val="000000"/>
-          <w:sz w:val="19"/>
-          <w:szCs w:val="19"/>
-          <w:lang w:val="en-US"/>
-        </w:rPr>
-        <w:t xml:space="preserve"> _number.ToString(_ifp);</w:t>
+      <w:proofErr w:type="gramEnd"/>
+      <w:r>
+        <w:rPr>
+          <w:rFonts w:ascii="Times New Roman" w:hAnsi="Times New Roman" w:cs="Times New Roman"/>
+          <w:color w:val="000000"/>
+          <w:sz w:val="19"/>
+          <w:szCs w:val="19"/>
+          <w:lang w:val="en-US"/>
+        </w:rPr>
+        <w:t xml:space="preserve"> _</w:t>
+      </w:r>
+      <w:proofErr w:type="spellStart"/>
+      <w:r>
+        <w:rPr>
+          <w:rFonts w:ascii="Times New Roman" w:hAnsi="Times New Roman" w:cs="Times New Roman"/>
+          <w:color w:val="000000"/>
+          <w:sz w:val="19"/>
+          <w:szCs w:val="19"/>
+          <w:lang w:val="en-US"/>
+        </w:rPr>
+        <w:t>number.ToString</w:t>
+      </w:r>
+      <w:proofErr w:type="spellEnd"/>
+      <w:r>
+        <w:rPr>
+          <w:rFonts w:ascii="Times New Roman" w:hAnsi="Times New Roman" w:cs="Times New Roman"/>
+          <w:color w:val="000000"/>
+          <w:sz w:val="19"/>
+          <w:szCs w:val="19"/>
+          <w:lang w:val="en-US"/>
+        </w:rPr>
+        <w:t>(_</w:t>
+      </w:r>
+      <w:proofErr w:type="spellStart"/>
+      <w:r>
+        <w:rPr>
+          <w:rFonts w:ascii="Times New Roman" w:hAnsi="Times New Roman" w:cs="Times New Roman"/>
+          <w:color w:val="000000"/>
+          <w:sz w:val="19"/>
+          <w:szCs w:val="19"/>
+          <w:lang w:val="en-US"/>
+        </w:rPr>
+        <w:t>ifp</w:t>
+      </w:r>
+      <w:proofErr w:type="spellEnd"/>
+      <w:r>
+        <w:rPr>
+          <w:rFonts w:ascii="Times New Roman" w:hAnsi="Times New Roman" w:cs="Times New Roman"/>
+          <w:color w:val="000000"/>
+          <w:sz w:val="19"/>
+          <w:szCs w:val="19"/>
+          <w:lang w:val="en-US"/>
+        </w:rPr>
+        <w:t>);</w:t>
       </w:r>
     </w:p>
     <w:p>
@@ -1837,6 +2143,7 @@
         </w:rPr>
         <w:tab/>
       </w:r>
+      <w:proofErr w:type="gramStart"/>
       <w:r>
         <w:rPr>
           <w:rFonts w:ascii="Times New Roman" w:hAnsi="Times New Roman" w:cs="Times New Roman"/>
@@ -1847,6 +2154,7 @@
         </w:rPr>
         <w:t>static</w:t>
       </w:r>
+      <w:proofErr w:type="gramEnd"/>
       <w:r>
         <w:rPr>
           <w:rFonts w:ascii="Times New Roman" w:hAnsi="Times New Roman" w:cs="Times New Roman"/>
@@ -1895,7 +2203,29 @@
           <w:szCs w:val="19"/>
           <w:lang w:val="en-US"/>
         </w:rPr>
-        <w:t>[] args)</w:t>
+        <w:t xml:space="preserve">[] </w:t>
+      </w:r>
+      <w:proofErr w:type="spellStart"/>
+      <w:r>
+        <w:rPr>
+          <w:rFonts w:ascii="Times New Roman" w:hAnsi="Times New Roman" w:cs="Times New Roman"/>
+          <w:color w:val="000000"/>
+          <w:sz w:val="19"/>
+          <w:szCs w:val="19"/>
+          <w:lang w:val="en-US"/>
+        </w:rPr>
+        <w:t>args</w:t>
+      </w:r>
+      <w:proofErr w:type="spellEnd"/>
+      <w:r>
+        <w:rPr>
+          <w:rFonts w:ascii="Times New Roman" w:hAnsi="Times New Roman" w:cs="Times New Roman"/>
+          <w:color w:val="000000"/>
+          <w:sz w:val="19"/>
+          <w:szCs w:val="19"/>
+          <w:lang w:val="en-US"/>
+        </w:rPr>
+        <w:t>)</w:t>
       </w:r>
     </w:p>
     <w:p>
@@ -2122,7 +2452,29 @@
           <w:szCs w:val="19"/>
           <w:lang w:val="en-US"/>
         </w:rPr>
-        <w:t xml:space="preserve"> Number(someValue1) + someValue2.ToString(_ifp);</w:t>
+        <w:t xml:space="preserve"> Number(someValue1) + someValue2.ToString(_</w:t>
+      </w:r>
+      <w:proofErr w:type="spellStart"/>
+      <w:r>
+        <w:rPr>
+          <w:rFonts w:ascii="Times New Roman" w:hAnsi="Times New Roman" w:cs="Times New Roman"/>
+          <w:color w:val="000000"/>
+          <w:sz w:val="19"/>
+          <w:szCs w:val="19"/>
+          <w:lang w:val="en-US"/>
+        </w:rPr>
+        <w:t>ifp</w:t>
+      </w:r>
+      <w:proofErr w:type="spellEnd"/>
+      <w:r>
+        <w:rPr>
+          <w:rFonts w:ascii="Times New Roman" w:hAnsi="Times New Roman" w:cs="Times New Roman"/>
+          <w:color w:val="000000"/>
+          <w:sz w:val="19"/>
+          <w:szCs w:val="19"/>
+          <w:lang w:val="en-US"/>
+        </w:rPr>
+        <w:t>);</w:t>
       </w:r>
     </w:p>
     <w:p>
@@ -2158,7 +2510,28 @@
           <w:lang w:val="en-US"/>
         </w:rPr>
         <w:tab/>
-        <w:t>Console.WriteLine(result);</w:t>
+      </w:r>
+      <w:proofErr w:type="spellStart"/>
+      <w:r>
+        <w:rPr>
+          <w:rFonts w:ascii="Times New Roman" w:hAnsi="Times New Roman" w:cs="Times New Roman"/>
+          <w:color w:val="000000"/>
+          <w:sz w:val="19"/>
+          <w:szCs w:val="19"/>
+          <w:lang w:val="en-US"/>
+        </w:rPr>
+        <w:t>Console.WriteLine</w:t>
+      </w:r>
+      <w:proofErr w:type="spellEnd"/>
+      <w:r>
+        <w:rPr>
+          <w:rFonts w:ascii="Times New Roman" w:hAnsi="Times New Roman" w:cs="Times New Roman"/>
+          <w:color w:val="000000"/>
+          <w:sz w:val="19"/>
+          <w:szCs w:val="19"/>
+          <w:lang w:val="en-US"/>
+        </w:rPr>
+        <w:t>(result);</w:t>
       </w:r>
     </w:p>
     <w:p>
@@ -2194,7 +2567,28 @@
           <w:lang w:val="en-US"/>
         </w:rPr>
         <w:tab/>
-        <w:t>Console.ReadKey();</w:t>
+      </w:r>
+      <w:proofErr w:type="spellStart"/>
+      <w:r>
+        <w:rPr>
+          <w:rFonts w:ascii="Times New Roman" w:hAnsi="Times New Roman" w:cs="Times New Roman"/>
+          <w:color w:val="000000"/>
+          <w:sz w:val="19"/>
+          <w:szCs w:val="19"/>
+          <w:lang w:val="en-US"/>
+        </w:rPr>
+        <w:t>Console.ReadKey</w:t>
+      </w:r>
+      <w:proofErr w:type="spellEnd"/>
+      <w:r>
+        <w:rPr>
+          <w:rFonts w:ascii="Times New Roman" w:hAnsi="Times New Roman" w:cs="Times New Roman"/>
+          <w:color w:val="000000"/>
+          <w:sz w:val="19"/>
+          <w:szCs w:val="19"/>
+          <w:lang w:val="en-US"/>
+        </w:rPr>
+        <w:t>();</w:t>
       </w:r>
     </w:p>
     <w:p>
@@ -2340,7 +2734,27 @@
           <w:sz w:val="19"/>
           <w:szCs w:val="19"/>
         </w:rPr>
-        <w:t>&lt;summary&gt;</w:t>
+        <w:t>&lt;</w:t>
+      </w:r>
+      <w:proofErr w:type="spellStart"/>
+      <w:r>
+        <w:rPr>
+          <w:rFonts w:ascii="Consolas" w:hAnsi="Consolas"/>
+          <w:color w:val="808080"/>
+          <w:sz w:val="19"/>
+          <w:szCs w:val="19"/>
+        </w:rPr>
+        <w:t>summary</w:t>
+      </w:r>
+      <w:proofErr w:type="spellEnd"/>
+      <w:r>
+        <w:rPr>
+          <w:rFonts w:ascii="Consolas" w:hAnsi="Consolas"/>
+          <w:color w:val="808080"/>
+          <w:sz w:val="19"/>
+          <w:szCs w:val="19"/>
+        </w:rPr>
+        <w:t>&gt;</w:t>
       </w:r>
       <w:r>
         <w:rPr>
@@ -2368,7 +2782,27 @@
           <w:sz w:val="19"/>
           <w:szCs w:val="19"/>
         </w:rPr>
-        <w:t>&lt;para&gt;</w:t>
+        <w:t>&lt;</w:t>
+      </w:r>
+      <w:proofErr w:type="spellStart"/>
+      <w:r>
+        <w:rPr>
+          <w:rFonts w:ascii="Consolas" w:hAnsi="Consolas"/>
+          <w:color w:val="808080"/>
+          <w:sz w:val="19"/>
+          <w:szCs w:val="19"/>
+        </w:rPr>
+        <w:t>para</w:t>
+      </w:r>
+      <w:proofErr w:type="spellEnd"/>
+      <w:r>
+        <w:rPr>
+          <w:rFonts w:ascii="Consolas" w:hAnsi="Consolas"/>
+          <w:color w:val="808080"/>
+          <w:sz w:val="19"/>
+          <w:szCs w:val="19"/>
+        </w:rPr>
+        <w:t>&gt;</w:t>
       </w:r>
       <w:r>
         <w:rPr>
@@ -2386,7 +2820,27 @@
           <w:sz w:val="19"/>
           <w:szCs w:val="19"/>
         </w:rPr>
-        <w:t>&lt;/para&gt;</w:t>
+        <w:t>&lt;/</w:t>
+      </w:r>
+      <w:proofErr w:type="spellStart"/>
+      <w:r>
+        <w:rPr>
+          <w:rFonts w:ascii="Consolas" w:hAnsi="Consolas"/>
+          <w:color w:val="808080"/>
+          <w:sz w:val="19"/>
+          <w:szCs w:val="19"/>
+        </w:rPr>
+        <w:t>para</w:t>
+      </w:r>
+      <w:proofErr w:type="spellEnd"/>
+      <w:r>
+        <w:rPr>
+          <w:rFonts w:ascii="Consolas" w:hAnsi="Consolas"/>
+          <w:color w:val="808080"/>
+          <w:sz w:val="19"/>
+          <w:szCs w:val="19"/>
+        </w:rPr>
+        <w:t>&gt;</w:t>
       </w:r>
       <w:r>
         <w:rPr>
@@ -2463,6 +2917,7 @@
         </w:rPr>
         <w:t>[] {1,2,3,4}.</w:t>
       </w:r>
+      <w:proofErr w:type="spellStart"/>
       <w:r>
         <w:rPr>
           <w:rFonts w:ascii="Consolas" w:hAnsi="Consolas"/>
@@ -2473,6 +2928,7 @@
         </w:rPr>
         <w:t>EnumerateFromTail</w:t>
       </w:r>
+      <w:proofErr w:type="spellEnd"/>
       <w:r>
         <w:rPr>
           <w:rFonts w:ascii="Consolas" w:hAnsi="Consolas"/>
@@ -2594,6 +3050,7 @@
         </w:rPr>
         <w:t>&lt;</w:t>
       </w:r>
+      <w:proofErr w:type="spellStart"/>
       <w:r>
         <w:rPr>
           <w:rFonts w:ascii="Consolas" w:hAnsi="Consolas"/>
@@ -2604,6 +3061,7 @@
         </w:rPr>
         <w:t>typeparam</w:t>
       </w:r>
+      <w:proofErr w:type="spellEnd"/>
       <w:r>
         <w:rPr>
           <w:rFonts w:ascii="Consolas" w:hAnsi="Consolas"/>
@@ -2651,6 +3109,7 @@
         </w:rPr>
         <w:t>"&gt;&lt;/</w:t>
       </w:r>
+      <w:proofErr w:type="spellStart"/>
       <w:r>
         <w:rPr>
           <w:rFonts w:ascii="Consolas" w:hAnsi="Consolas"/>
@@ -2661,6 +3120,7 @@
         </w:rPr>
         <w:t>typeparam</w:t>
       </w:r>
+      <w:proofErr w:type="spellEnd"/>
       <w:r>
         <w:rPr>
           <w:rFonts w:ascii="Consolas" w:hAnsi="Consolas"/>
@@ -2698,6 +3158,7 @@
         </w:rPr>
         <w:t>&lt;</w:t>
       </w:r>
+      <w:proofErr w:type="spellStart"/>
       <w:r>
         <w:rPr>
           <w:rFonts w:ascii="Consolas" w:hAnsi="Consolas"/>
@@ -2708,6 +3169,7 @@
         </w:rPr>
         <w:t>param</w:t>
       </w:r>
+      <w:proofErr w:type="spellEnd"/>
       <w:r>
         <w:rPr>
           <w:rFonts w:ascii="Consolas" w:hAnsi="Consolas"/>
@@ -2755,6 +3217,7 @@
         </w:rPr>
         <w:t>"&gt;&lt;/</w:t>
       </w:r>
+      <w:proofErr w:type="spellStart"/>
       <w:r>
         <w:rPr>
           <w:rFonts w:ascii="Consolas" w:hAnsi="Consolas"/>
@@ -2765,6 +3228,7 @@
         </w:rPr>
         <w:t>param</w:t>
       </w:r>
+      <w:proofErr w:type="spellEnd"/>
       <w:r>
         <w:rPr>
           <w:rFonts w:ascii="Consolas" w:hAnsi="Consolas"/>
@@ -2800,8 +3264,19 @@
           <w:sz w:val="19"/>
           <w:szCs w:val="19"/>
         </w:rPr>
-        <w:t>&lt;param</w:t>
-      </w:r>
+        <w:t>&lt;</w:t>
+      </w:r>
+      <w:proofErr w:type="spellStart"/>
+      <w:r>
+        <w:rPr>
+          <w:rFonts w:ascii="Consolas" w:hAnsi="Consolas"/>
+          <w:color w:val="808080"/>
+          <w:sz w:val="19"/>
+          <w:szCs w:val="19"/>
+        </w:rPr>
+        <w:t>param</w:t>
+      </w:r>
+      <w:proofErr w:type="spellEnd"/>
       <w:r>
         <w:rPr>
           <w:rFonts w:ascii="Consolas" w:hAnsi="Consolas"/>
@@ -2811,15 +3286,27 @@
         </w:rPr>
         <w:t xml:space="preserve"> </w:t>
       </w:r>
-      <w:r>
-        <w:rPr>
-          <w:rFonts w:ascii="Consolas" w:hAnsi="Consolas"/>
-          <w:color w:val="808080"/>
-          <w:sz w:val="19"/>
-          <w:szCs w:val="19"/>
-        </w:rPr>
-        <w:t>name="</w:t>
-      </w:r>
+      <w:proofErr w:type="spellStart"/>
+      <w:r>
+        <w:rPr>
+          <w:rFonts w:ascii="Consolas" w:hAnsi="Consolas"/>
+          <w:color w:val="808080"/>
+          <w:sz w:val="19"/>
+          <w:szCs w:val="19"/>
+        </w:rPr>
+        <w:t>name</w:t>
+      </w:r>
+      <w:proofErr w:type="spellEnd"/>
+      <w:r>
+        <w:rPr>
+          <w:rFonts w:ascii="Consolas" w:hAnsi="Consolas"/>
+          <w:color w:val="808080"/>
+          <w:sz w:val="19"/>
+          <w:szCs w:val="19"/>
+        </w:rPr>
+        <w:t>="</w:t>
+      </w:r>
+      <w:proofErr w:type="spellStart"/>
       <w:r>
         <w:rPr>
           <w:rFonts w:ascii="Consolas" w:hAnsi="Consolas"/>
@@ -2829,6 +3316,7 @@
         </w:rPr>
         <w:t>tailLength</w:t>
       </w:r>
+      <w:proofErr w:type="spellEnd"/>
       <w:r>
         <w:rPr>
           <w:rFonts w:ascii="Consolas" w:hAnsi="Consolas"/>
@@ -2845,16 +3333,76 @@
           <w:sz w:val="19"/>
           <w:szCs w:val="19"/>
         </w:rPr>
-        <w:t>Сколько элеметнов отсчитать с конца  (у последнего элемента tail = 0)</w:t>
-      </w:r>
-      <w:r>
-        <w:rPr>
-          <w:rFonts w:ascii="Consolas" w:hAnsi="Consolas"/>
-          <w:color w:val="808080"/>
-          <w:sz w:val="19"/>
-          <w:szCs w:val="19"/>
-        </w:rPr>
-        <w:t>&lt;/param&gt;</w:t>
+        <w:t xml:space="preserve">Сколько </w:t>
+      </w:r>
+      <w:proofErr w:type="spellStart"/>
+      <w:r>
+        <w:rPr>
+          <w:rFonts w:ascii="Consolas" w:hAnsi="Consolas"/>
+          <w:color w:val="008000"/>
+          <w:sz w:val="19"/>
+          <w:szCs w:val="19"/>
+        </w:rPr>
+        <w:t>элеметнов</w:t>
+      </w:r>
+      <w:proofErr w:type="spellEnd"/>
+      <w:r>
+        <w:rPr>
+          <w:rFonts w:ascii="Consolas" w:hAnsi="Consolas"/>
+          <w:color w:val="008000"/>
+          <w:sz w:val="19"/>
+          <w:szCs w:val="19"/>
+        </w:rPr>
+        <w:t xml:space="preserve"> отсчитать с конца  (у последнего элемента </w:t>
+      </w:r>
+      <w:proofErr w:type="spellStart"/>
+      <w:r>
+        <w:rPr>
+          <w:rFonts w:ascii="Consolas" w:hAnsi="Consolas"/>
+          <w:color w:val="008000"/>
+          <w:sz w:val="19"/>
+          <w:szCs w:val="19"/>
+        </w:rPr>
+        <w:t>tail</w:t>
+      </w:r>
+      <w:proofErr w:type="spellEnd"/>
+      <w:r>
+        <w:rPr>
+          <w:rFonts w:ascii="Consolas" w:hAnsi="Consolas"/>
+          <w:color w:val="008000"/>
+          <w:sz w:val="19"/>
+          <w:szCs w:val="19"/>
+        </w:rPr>
+        <w:t xml:space="preserve"> = 0)</w:t>
+      </w:r>
+      <w:r>
+        <w:rPr>
+          <w:rFonts w:ascii="Consolas" w:hAnsi="Consolas"/>
+          <w:color w:val="808080"/>
+          <w:sz w:val="19"/>
+          <w:szCs w:val="19"/>
+        </w:rPr>
+        <w:t>&lt;/</w:t>
+      </w:r>
+      <w:proofErr w:type="spellStart"/>
+      <w:r>
+        <w:rPr>
+          <w:rFonts w:ascii="Consolas" w:hAnsi="Consolas"/>
+          <w:color w:val="808080"/>
+          <w:sz w:val="19"/>
+          <w:szCs w:val="19"/>
+        </w:rPr>
+        <w:t>param</w:t>
+      </w:r>
+      <w:proofErr w:type="spellEnd"/>
+      <w:r>
+        <w:rPr>
+          <w:rFonts w:ascii="Consolas" w:hAnsi="Consolas"/>
+          <w:color w:val="808080"/>
+          <w:sz w:val="19"/>
+          <w:szCs w:val="19"/>
+        </w:rPr>
+        <w:t>&gt;</w:t>
       </w:r>
       <w:r>
         <w:rPr>
@@ -2969,6 +3517,7 @@
         </w:rPr>
         <w:t xml:space="preserve"> </w:t>
       </w:r>
+      <w:proofErr w:type="spellStart"/>
       <w:r>
         <w:rPr>
           <w:rFonts w:ascii="Consolas" w:hAnsi="Consolas"/>
@@ -2979,6 +3528,7 @@
         </w:rPr>
         <w:t>IEnumerable</w:t>
       </w:r>
+      <w:proofErr w:type="spellEnd"/>
       <w:r>
         <w:rPr>
           <w:rFonts w:ascii="Consolas" w:hAnsi="Consolas"/>
@@ -3026,6 +3576,7 @@
         </w:rPr>
         <w:t xml:space="preserve">, </w:t>
       </w:r>
+      <w:proofErr w:type="spellStart"/>
       <w:r>
         <w:rPr>
           <w:rFonts w:ascii="Consolas" w:hAnsi="Consolas"/>
@@ -3036,6 +3587,7 @@
         </w:rPr>
         <w:t>int</w:t>
       </w:r>
+      <w:proofErr w:type="spellEnd"/>
       <w:r>
         <w:rPr>
           <w:rFonts w:ascii="Consolas" w:hAnsi="Consolas"/>
@@ -3064,6 +3616,7 @@
         </w:rPr>
         <w:t xml:space="preserve">)&gt; </w:t>
       </w:r>
+      <w:proofErr w:type="spellStart"/>
       <w:r>
         <w:rPr>
           <w:rFonts w:ascii="Consolas" w:hAnsi="Consolas"/>
@@ -3074,6 +3627,7 @@
         </w:rPr>
         <w:t>EnumerateFromTail</w:t>
       </w:r>
+      <w:proofErr w:type="spellEnd"/>
       <w:r>
         <w:rPr>
           <w:rFonts w:ascii="Consolas" w:hAnsi="Consolas"/>
@@ -3121,6 +3675,7 @@
         </w:rPr>
         <w:t xml:space="preserve"> </w:t>
       </w:r>
+      <w:proofErr w:type="spellStart"/>
       <w:r>
         <w:rPr>
           <w:rFonts w:ascii="Consolas" w:hAnsi="Consolas"/>
@@ -3131,6 +3686,7 @@
         </w:rPr>
         <w:t>IEnumerable</w:t>
       </w:r>
+      <w:proofErr w:type="spellEnd"/>
       <w:r>
         <w:rPr>
           <w:rFonts w:ascii="Consolas" w:hAnsi="Consolas"/>
@@ -3178,6 +3734,7 @@
         </w:rPr>
         <w:t xml:space="preserve">, </w:t>
       </w:r>
+      <w:proofErr w:type="spellStart"/>
       <w:r>
         <w:rPr>
           <w:rFonts w:ascii="Consolas" w:hAnsi="Consolas"/>
@@ -3188,6 +3745,7 @@
         </w:rPr>
         <w:t>int</w:t>
       </w:r>
+      <w:proofErr w:type="spellEnd"/>
       <w:r>
         <w:rPr>
           <w:rFonts w:ascii="Consolas" w:hAnsi="Consolas"/>
@@ -3197,6 +3755,7 @@
         </w:rPr>
         <w:t xml:space="preserve">? </w:t>
       </w:r>
+      <w:proofErr w:type="spellStart"/>
       <w:r>
         <w:rPr>
           <w:rFonts w:ascii="Consolas" w:hAnsi="Consolas"/>
@@ -3207,6 +3766,7 @@
         </w:rPr>
         <w:t>tailLength</w:t>
       </w:r>
+      <w:proofErr w:type="spellEnd"/>
       <w:r>
         <w:rPr>
           <w:rFonts w:ascii="Consolas" w:hAnsi="Consolas"/>
@@ -3267,6 +3827,8 @@
         </w:rPr>
         <w:br/>
       </w:r>
+      <w:bookmarkStart w:id="0" w:name="_GoBack"/>
+      <w:bookmarkEnd w:id="0"/>
     </w:p>
     <w:p>
       <w:pPr>
@@ -3400,7 +3962,27 @@
           <w:sz w:val="19"/>
           <w:szCs w:val="19"/>
         </w:rPr>
-        <w:t>&lt;summary&gt;</w:t>
+        <w:t>&lt;</w:t>
+      </w:r>
+      <w:proofErr w:type="spellStart"/>
+      <w:r>
+        <w:rPr>
+          <w:rFonts w:ascii="Times New Roman" w:hAnsi="Times New Roman" w:cs="Times New Roman"/>
+          <w:color w:val="808080"/>
+          <w:sz w:val="19"/>
+          <w:szCs w:val="19"/>
+        </w:rPr>
+        <w:t>summary</w:t>
+      </w:r>
+      <w:proofErr w:type="spellEnd"/>
+      <w:r>
+        <w:rPr>
+          <w:rFonts w:ascii="Times New Roman" w:hAnsi="Times New Roman" w:cs="Times New Roman"/>
+          <w:color w:val="808080"/>
+          <w:sz w:val="19"/>
+          <w:szCs w:val="19"/>
+        </w:rPr>
+        <w:t>&gt;</w:t>
       </w:r>
     </w:p>
     <w:p>
@@ -3521,8 +4103,31 @@
           <w:szCs w:val="19"/>
           <w:lang w:val="en-US"/>
         </w:rPr>
-        <w:t>&lt;param name="</w:t>
-      </w:r>
+        <w:t>&lt;</w:t>
+      </w:r>
+      <w:proofErr w:type="spellStart"/>
+      <w:r>
+        <w:rPr>
+          <w:rFonts w:ascii="Times New Roman" w:hAnsi="Times New Roman" w:cs="Times New Roman"/>
+          <w:color w:val="808080"/>
+          <w:sz w:val="19"/>
+          <w:szCs w:val="19"/>
+          <w:lang w:val="en-US"/>
+        </w:rPr>
+        <w:t>param</w:t>
+      </w:r>
+      <w:proofErr w:type="spellEnd"/>
+      <w:r>
+        <w:rPr>
+          <w:rFonts w:ascii="Times New Roman" w:hAnsi="Times New Roman" w:cs="Times New Roman"/>
+          <w:color w:val="808080"/>
+          <w:sz w:val="19"/>
+          <w:szCs w:val="19"/>
+          <w:lang w:val="en-US"/>
+        </w:rPr>
+        <w:t xml:space="preserve"> name="</w:t>
+      </w:r>
+      <w:proofErr w:type="spellStart"/>
       <w:r>
         <w:rPr>
           <w:rFonts w:ascii="Times New Roman" w:hAnsi="Times New Roman" w:cs="Times New Roman"/>
@@ -3533,6 +4138,7 @@
         </w:rPr>
         <w:t>inputStream</w:t>
       </w:r>
+      <w:proofErr w:type="spellEnd"/>
       <w:r>
         <w:rPr>
           <w:rFonts w:ascii="Times New Roman" w:hAnsi="Times New Roman" w:cs="Times New Roman"/>
@@ -3617,25 +4223,87 @@
           <w:szCs w:val="19"/>
           <w:lang w:val="en-US"/>
         </w:rPr>
-        <w:t xml:space="preserve"> maxValue. </w:t>
-      </w:r>
+        <w:t xml:space="preserve"> </w:t>
+      </w:r>
+      <w:proofErr w:type="spellStart"/>
       <w:r>
         <w:rPr>
           <w:rFonts w:ascii="Times New Roman" w:hAnsi="Times New Roman" w:cs="Times New Roman"/>
           <w:color w:val="008000"/>
           <w:sz w:val="19"/>
           <w:szCs w:val="19"/>
-        </w:rPr>
-        <w:t>Длина потока не превышает миллиарда чисел.</w:t>
-      </w:r>
-      <w:r>
-        <w:rPr>
-          <w:rFonts w:ascii="Times New Roman" w:hAnsi="Times New Roman" w:cs="Times New Roman"/>
-          <w:color w:val="808080"/>
-          <w:sz w:val="19"/>
-          <w:szCs w:val="19"/>
-        </w:rPr>
-        <w:t>&lt;/param&gt;</w:t>
+          <w:lang w:val="en-US"/>
+        </w:rPr>
+        <w:t>maxValue</w:t>
+      </w:r>
+      <w:proofErr w:type="spellEnd"/>
+      <w:r>
+        <w:rPr>
+          <w:rFonts w:ascii="Times New Roman" w:hAnsi="Times New Roman" w:cs="Times New Roman"/>
+          <w:color w:val="008000"/>
+          <w:sz w:val="19"/>
+          <w:szCs w:val="19"/>
+          <w:lang w:val="en-US"/>
+        </w:rPr>
+        <w:t xml:space="preserve">. </w:t>
+      </w:r>
+      <w:r>
+        <w:rPr>
+          <w:rFonts w:ascii="Times New Roman" w:hAnsi="Times New Roman" w:cs="Times New Roman"/>
+          <w:color w:val="008000"/>
+          <w:sz w:val="19"/>
+          <w:szCs w:val="19"/>
+        </w:rPr>
+        <w:t xml:space="preserve">Длина потока не превышает миллиарда </w:t>
+      </w:r>
+      <w:proofErr w:type="gramStart"/>
+      <w:r>
+        <w:rPr>
+          <w:rFonts w:ascii="Times New Roman" w:hAnsi="Times New Roman" w:cs="Times New Roman"/>
+          <w:color w:val="008000"/>
+          <w:sz w:val="19"/>
+          <w:szCs w:val="19"/>
+        </w:rPr>
+        <w:t>чисел.</w:t>
+      </w:r>
+      <w:r>
+        <w:rPr>
+          <w:rFonts w:ascii="Times New Roman" w:hAnsi="Times New Roman" w:cs="Times New Roman"/>
+          <w:color w:val="808080"/>
+          <w:sz w:val="19"/>
+          <w:szCs w:val="19"/>
+        </w:rPr>
+        <w:t>&lt;</w:t>
+      </w:r>
+      <w:proofErr w:type="gramEnd"/>
+      <w:r>
+        <w:rPr>
+          <w:rFonts w:ascii="Times New Roman" w:hAnsi="Times New Roman" w:cs="Times New Roman"/>
+          <w:color w:val="808080"/>
+          <w:sz w:val="19"/>
+          <w:szCs w:val="19"/>
+        </w:rPr>
+        <w:t>/</w:t>
+      </w:r>
+      <w:proofErr w:type="spellStart"/>
+      <w:r>
+        <w:rPr>
+          <w:rFonts w:ascii="Times New Roman" w:hAnsi="Times New Roman" w:cs="Times New Roman"/>
+          <w:color w:val="808080"/>
+          <w:sz w:val="19"/>
+          <w:szCs w:val="19"/>
+        </w:rPr>
+        <w:t>param</w:t>
+      </w:r>
+      <w:proofErr w:type="spellEnd"/>
+      <w:r>
+        <w:rPr>
+          <w:rFonts w:ascii="Times New Roman" w:hAnsi="Times New Roman" w:cs="Times New Roman"/>
+          <w:color w:val="808080"/>
+          <w:sz w:val="19"/>
+          <w:szCs w:val="19"/>
+        </w:rPr>
+        <w:t>&gt;</w:t>
       </w:r>
     </w:p>
     <w:p>
@@ -3676,8 +4344,49 @@
           <w:sz w:val="19"/>
           <w:szCs w:val="19"/>
         </w:rPr>
-        <w:t>&lt;param name="</w:t>
-      </w:r>
+        <w:t>&lt;</w:t>
+      </w:r>
+      <w:proofErr w:type="spellStart"/>
+      <w:r>
+        <w:rPr>
+          <w:rFonts w:ascii="Times New Roman" w:hAnsi="Times New Roman" w:cs="Times New Roman"/>
+          <w:color w:val="808080"/>
+          <w:sz w:val="19"/>
+          <w:szCs w:val="19"/>
+        </w:rPr>
+        <w:t>param</w:t>
+      </w:r>
+      <w:proofErr w:type="spellEnd"/>
+      <w:r>
+        <w:rPr>
+          <w:rFonts w:ascii="Times New Roman" w:hAnsi="Times New Roman" w:cs="Times New Roman"/>
+          <w:color w:val="808080"/>
+          <w:sz w:val="19"/>
+          <w:szCs w:val="19"/>
+        </w:rPr>
+        <w:t xml:space="preserve"> </w:t>
+      </w:r>
+      <w:proofErr w:type="spellStart"/>
+      <w:r>
+        <w:rPr>
+          <w:rFonts w:ascii="Times New Roman" w:hAnsi="Times New Roman" w:cs="Times New Roman"/>
+          <w:color w:val="808080"/>
+          <w:sz w:val="19"/>
+          <w:szCs w:val="19"/>
+        </w:rPr>
+        <w:t>name</w:t>
+      </w:r>
+      <w:proofErr w:type="spellEnd"/>
+      <w:r>
+        <w:rPr>
+          <w:rFonts w:ascii="Times New Roman" w:hAnsi="Times New Roman" w:cs="Times New Roman"/>
+          <w:color w:val="808080"/>
+          <w:sz w:val="19"/>
+          <w:szCs w:val="19"/>
+        </w:rPr>
+        <w:t>="</w:t>
+      </w:r>
+      <w:proofErr w:type="spellStart"/>
       <w:r>
         <w:rPr>
           <w:rFonts w:ascii="Times New Roman" w:hAnsi="Times New Roman" w:cs="Times New Roman"/>
@@ -3687,6 +4396,8 @@
         </w:rPr>
         <w:t>sortFactor</w:t>
       </w:r>
+      <w:proofErr w:type="spellEnd"/>
+      <w:proofErr w:type="gramStart"/>
       <w:r>
         <w:rPr>
           <w:rFonts w:ascii="Times New Roman" w:hAnsi="Times New Roman" w:cs="Times New Roman"/>
@@ -3703,16 +4414,77 @@
           <w:sz w:val="19"/>
           <w:szCs w:val="19"/>
         </w:rPr>
-        <w:t>Фактор упорядоченности потока. Неотрицательное число. Если в потоке встретилось число x, то в нём больше не встретятся числа меньше, чем (x - sortFactor).</w:t>
-      </w:r>
-      <w:r>
-        <w:rPr>
-          <w:rFonts w:ascii="Times New Roman" w:hAnsi="Times New Roman" w:cs="Times New Roman"/>
-          <w:color w:val="808080"/>
-          <w:sz w:val="19"/>
-          <w:szCs w:val="19"/>
-        </w:rPr>
-        <w:t>&lt;/param&gt;</w:t>
+        <w:t>Фактор</w:t>
+      </w:r>
+      <w:proofErr w:type="gramEnd"/>
+      <w:r>
+        <w:rPr>
+          <w:rFonts w:ascii="Times New Roman" w:hAnsi="Times New Roman" w:cs="Times New Roman"/>
+          <w:color w:val="008000"/>
+          <w:sz w:val="19"/>
+          <w:szCs w:val="19"/>
+        </w:rPr>
+        <w:t xml:space="preserve"> упорядоченности потока. Неотрицательное число. Если в потоке встретилось число x, то в нём больше не встретятся числа меньше, чем (x - </w:t>
+      </w:r>
+      <w:proofErr w:type="spellStart"/>
+      <w:r>
+        <w:rPr>
+          <w:rFonts w:ascii="Times New Roman" w:hAnsi="Times New Roman" w:cs="Times New Roman"/>
+          <w:color w:val="008000"/>
+          <w:sz w:val="19"/>
+          <w:szCs w:val="19"/>
+        </w:rPr>
+        <w:t>sortFactor</w:t>
+      </w:r>
+      <w:proofErr w:type="spellEnd"/>
+      <w:proofErr w:type="gramStart"/>
+      <w:r>
+        <w:rPr>
+          <w:rFonts w:ascii="Times New Roman" w:hAnsi="Times New Roman" w:cs="Times New Roman"/>
+          <w:color w:val="008000"/>
+          <w:sz w:val="19"/>
+          <w:szCs w:val="19"/>
+        </w:rPr>
+        <w:t>).</w:t>
+      </w:r>
+      <w:r>
+        <w:rPr>
+          <w:rFonts w:ascii="Times New Roman" w:hAnsi="Times New Roman" w:cs="Times New Roman"/>
+          <w:color w:val="808080"/>
+          <w:sz w:val="19"/>
+          <w:szCs w:val="19"/>
+        </w:rPr>
+        <w:t>&lt;</w:t>
+      </w:r>
+      <w:proofErr w:type="gramEnd"/>
+      <w:r>
+        <w:rPr>
+          <w:rFonts w:ascii="Times New Roman" w:hAnsi="Times New Roman" w:cs="Times New Roman"/>
+          <w:color w:val="808080"/>
+          <w:sz w:val="19"/>
+          <w:szCs w:val="19"/>
+        </w:rPr>
+        <w:t>/</w:t>
+      </w:r>
+      <w:proofErr w:type="spellStart"/>
+      <w:r>
+        <w:rPr>
+          <w:rFonts w:ascii="Times New Roman" w:hAnsi="Times New Roman" w:cs="Times New Roman"/>
+          <w:color w:val="808080"/>
+          <w:sz w:val="19"/>
+          <w:szCs w:val="19"/>
+        </w:rPr>
+        <w:t>param</w:t>
+      </w:r>
+      <w:proofErr w:type="spellEnd"/>
+      <w:r>
+        <w:rPr>
+          <w:rFonts w:ascii="Times New Roman" w:hAnsi="Times New Roman" w:cs="Times New Roman"/>
+          <w:color w:val="808080"/>
+          <w:sz w:val="19"/>
+          <w:szCs w:val="19"/>
+        </w:rPr>
+        <w:t>&gt;</w:t>
       </w:r>
     </w:p>
     <w:p>
@@ -3753,8 +4525,49 @@
           <w:sz w:val="19"/>
           <w:szCs w:val="19"/>
         </w:rPr>
-        <w:t>&lt;param name="</w:t>
-      </w:r>
+        <w:t>&lt;</w:t>
+      </w:r>
+      <w:proofErr w:type="spellStart"/>
+      <w:r>
+        <w:rPr>
+          <w:rFonts w:ascii="Times New Roman" w:hAnsi="Times New Roman" w:cs="Times New Roman"/>
+          <w:color w:val="808080"/>
+          <w:sz w:val="19"/>
+          <w:szCs w:val="19"/>
+        </w:rPr>
+        <w:t>param</w:t>
+      </w:r>
+      <w:proofErr w:type="spellEnd"/>
+      <w:r>
+        <w:rPr>
+          <w:rFonts w:ascii="Times New Roman" w:hAnsi="Times New Roman" w:cs="Times New Roman"/>
+          <w:color w:val="808080"/>
+          <w:sz w:val="19"/>
+          <w:szCs w:val="19"/>
+        </w:rPr>
+        <w:t xml:space="preserve"> </w:t>
+      </w:r>
+      <w:proofErr w:type="spellStart"/>
+      <w:r>
+        <w:rPr>
+          <w:rFonts w:ascii="Times New Roman" w:hAnsi="Times New Roman" w:cs="Times New Roman"/>
+          <w:color w:val="808080"/>
+          <w:sz w:val="19"/>
+          <w:szCs w:val="19"/>
+        </w:rPr>
+        <w:t>name</w:t>
+      </w:r>
+      <w:proofErr w:type="spellEnd"/>
+      <w:r>
+        <w:rPr>
+          <w:rFonts w:ascii="Times New Roman" w:hAnsi="Times New Roman" w:cs="Times New Roman"/>
+          <w:color w:val="808080"/>
+          <w:sz w:val="19"/>
+          <w:szCs w:val="19"/>
+        </w:rPr>
+        <w:t>="</w:t>
+      </w:r>
+      <w:proofErr w:type="spellStart"/>
       <w:r>
         <w:rPr>
           <w:rFonts w:ascii="Times New Roman" w:hAnsi="Times New Roman" w:cs="Times New Roman"/>
@@ -3764,6 +4577,8 @@
         </w:rPr>
         <w:t>maxValue</w:t>
       </w:r>
+      <w:proofErr w:type="spellEnd"/>
+      <w:proofErr w:type="gramStart"/>
       <w:r>
         <w:rPr>
           <w:rFonts w:ascii="Times New Roman" w:hAnsi="Times New Roman" w:cs="Times New Roman"/>
@@ -3780,16 +4595,66 @@
           <w:sz w:val="19"/>
           <w:szCs w:val="19"/>
         </w:rPr>
-        <w:t>Максимально возможное значение чисел в потоке. Неотрицательное число, не превышающее 2000.</w:t>
-      </w:r>
-      <w:r>
-        <w:rPr>
-          <w:rFonts w:ascii="Times New Roman" w:hAnsi="Times New Roman" w:cs="Times New Roman"/>
-          <w:color w:val="808080"/>
-          <w:sz w:val="19"/>
-          <w:szCs w:val="19"/>
-        </w:rPr>
-        <w:t>&lt;/param&gt;</w:t>
+        <w:t>Максимально</w:t>
+      </w:r>
+      <w:proofErr w:type="gramEnd"/>
+      <w:r>
+        <w:rPr>
+          <w:rFonts w:ascii="Times New Roman" w:hAnsi="Times New Roman" w:cs="Times New Roman"/>
+          <w:color w:val="008000"/>
+          <w:sz w:val="19"/>
+          <w:szCs w:val="19"/>
+        </w:rPr>
+        <w:t xml:space="preserve"> возможное значение чисел в потоке. Неотрицательное число, не превышающее </w:t>
+      </w:r>
+      <w:proofErr w:type="gramStart"/>
+      <w:r>
+        <w:rPr>
+          <w:rFonts w:ascii="Times New Roman" w:hAnsi="Times New Roman" w:cs="Times New Roman"/>
+          <w:color w:val="008000"/>
+          <w:sz w:val="19"/>
+          <w:szCs w:val="19"/>
+        </w:rPr>
+        <w:t>2000.</w:t>
+      </w:r>
+      <w:r>
+        <w:rPr>
+          <w:rFonts w:ascii="Times New Roman" w:hAnsi="Times New Roman" w:cs="Times New Roman"/>
+          <w:color w:val="808080"/>
+          <w:sz w:val="19"/>
+          <w:szCs w:val="19"/>
+        </w:rPr>
+        <w:t>&lt;</w:t>
+      </w:r>
+      <w:proofErr w:type="gramEnd"/>
+      <w:r>
+        <w:rPr>
+          <w:rFonts w:ascii="Times New Roman" w:hAnsi="Times New Roman" w:cs="Times New Roman"/>
+          <w:color w:val="808080"/>
+          <w:sz w:val="19"/>
+          <w:szCs w:val="19"/>
+        </w:rPr>
+        <w:t>/</w:t>
+      </w:r>
+      <w:proofErr w:type="spellStart"/>
+      <w:r>
+        <w:rPr>
+          <w:rFonts w:ascii="Times New Roman" w:hAnsi="Times New Roman" w:cs="Times New Roman"/>
+          <w:color w:val="808080"/>
+          <w:sz w:val="19"/>
+          <w:szCs w:val="19"/>
+        </w:rPr>
+        <w:t>param</w:t>
+      </w:r>
+      <w:proofErr w:type="spellEnd"/>
+      <w:r>
+        <w:rPr>
+          <w:rFonts w:ascii="Times New Roman" w:hAnsi="Times New Roman" w:cs="Times New Roman"/>
+          <w:color w:val="808080"/>
+          <w:sz w:val="19"/>
+          <w:szCs w:val="19"/>
+        </w:rPr>
+        <w:t>&gt;</w:t>
       </w:r>
     </w:p>
     <w:p>
@@ -3858,16 +4723,36 @@
           <w:sz w:val="19"/>
           <w:szCs w:val="19"/>
         </w:rPr>
-        <w:t>Отсортированный по возрастанию поток чисел.</w:t>
-      </w:r>
-      <w:r>
-        <w:rPr>
-          <w:rFonts w:ascii="Times New Roman" w:hAnsi="Times New Roman" w:cs="Times New Roman"/>
-          <w:color w:val="808080"/>
-          <w:sz w:val="19"/>
-          <w:szCs w:val="19"/>
-        </w:rPr>
-        <w:t>&lt;/</w:t>
+        <w:t xml:space="preserve">Отсортированный по возрастанию поток </w:t>
+      </w:r>
+      <w:proofErr w:type="gramStart"/>
+      <w:r>
+        <w:rPr>
+          <w:rFonts w:ascii="Times New Roman" w:hAnsi="Times New Roman" w:cs="Times New Roman"/>
+          <w:color w:val="008000"/>
+          <w:sz w:val="19"/>
+          <w:szCs w:val="19"/>
+        </w:rPr>
+        <w:t>чисел.</w:t>
+      </w:r>
+      <w:r>
+        <w:rPr>
+          <w:rFonts w:ascii="Times New Roman" w:hAnsi="Times New Roman" w:cs="Times New Roman"/>
+          <w:color w:val="808080"/>
+          <w:sz w:val="19"/>
+          <w:szCs w:val="19"/>
+        </w:rPr>
+        <w:t>&lt;</w:t>
+      </w:r>
+      <w:proofErr w:type="gramEnd"/>
+      <w:r>
+        <w:rPr>
+          <w:rFonts w:ascii="Times New Roman" w:hAnsi="Times New Roman" w:cs="Times New Roman"/>
+          <w:color w:val="808080"/>
+          <w:sz w:val="19"/>
+          <w:szCs w:val="19"/>
+        </w:rPr>
+        <w:t>/</w:t>
       </w:r>
       <w:r>
         <w:rPr>
@@ -3903,16 +4788,29 @@
           <w:lang w:val="en-US"/>
         </w:rPr>
       </w:pPr>
-      <w:r>
-        <w:rPr>
-          <w:rFonts w:ascii="Times New Roman" w:hAnsi="Times New Roman" w:cs="Times New Roman"/>
-          <w:color w:val="000000"/>
-          <w:sz w:val="19"/>
-          <w:szCs w:val="19"/>
-          <w:lang w:val="en-US"/>
-        </w:rPr>
-        <w:t>IEnumerable&lt;</w:t>
-      </w:r>
+      <w:proofErr w:type="spellStart"/>
+      <w:r>
+        <w:rPr>
+          <w:rFonts w:ascii="Times New Roman" w:hAnsi="Times New Roman" w:cs="Times New Roman"/>
+          <w:color w:val="000000"/>
+          <w:sz w:val="19"/>
+          <w:szCs w:val="19"/>
+          <w:lang w:val="en-US"/>
+        </w:rPr>
+        <w:t>IEnumerable</w:t>
+      </w:r>
+      <w:proofErr w:type="spellEnd"/>
+      <w:r>
+        <w:rPr>
+          <w:rFonts w:ascii="Times New Roman" w:hAnsi="Times New Roman" w:cs="Times New Roman"/>
+          <w:color w:val="000000"/>
+          <w:sz w:val="19"/>
+          <w:szCs w:val="19"/>
+          <w:lang w:val="en-US"/>
+        </w:rPr>
+        <w:t>&lt;</w:t>
+      </w:r>
+      <w:proofErr w:type="spellStart"/>
       <w:r>
         <w:rPr>
           <w:rFonts w:ascii="Times New Roman" w:hAnsi="Times New Roman" w:cs="Times New Roman"/>
@@ -3923,16 +4821,52 @@
         </w:rPr>
         <w:t>int</w:t>
       </w:r>
-      <w:r>
-        <w:rPr>
-          <w:rFonts w:ascii="Times New Roman" w:hAnsi="Times New Roman" w:cs="Times New Roman"/>
-          <w:color w:val="000000"/>
-          <w:sz w:val="19"/>
-          <w:szCs w:val="19"/>
-          <w:lang w:val="en-US"/>
-        </w:rPr>
-        <w:t>&gt; Sort(IEnumerable&lt;</w:t>
-      </w:r>
+      <w:proofErr w:type="spellEnd"/>
+      <w:r>
+        <w:rPr>
+          <w:rFonts w:ascii="Times New Roman" w:hAnsi="Times New Roman" w:cs="Times New Roman"/>
+          <w:color w:val="000000"/>
+          <w:sz w:val="19"/>
+          <w:szCs w:val="19"/>
+          <w:lang w:val="en-US"/>
+        </w:rPr>
+        <w:t xml:space="preserve">&gt; </w:t>
+      </w:r>
+      <w:proofErr w:type="gramStart"/>
+      <w:r>
+        <w:rPr>
+          <w:rFonts w:ascii="Times New Roman" w:hAnsi="Times New Roman" w:cs="Times New Roman"/>
+          <w:color w:val="000000"/>
+          <w:sz w:val="19"/>
+          <w:szCs w:val="19"/>
+          <w:lang w:val="en-US"/>
+        </w:rPr>
+        <w:t>Sort(</w:t>
+      </w:r>
+      <w:proofErr w:type="spellStart"/>
+      <w:proofErr w:type="gramEnd"/>
+      <w:r>
+        <w:rPr>
+          <w:rFonts w:ascii="Times New Roman" w:hAnsi="Times New Roman" w:cs="Times New Roman"/>
+          <w:color w:val="000000"/>
+          <w:sz w:val="19"/>
+          <w:szCs w:val="19"/>
+          <w:lang w:val="en-US"/>
+        </w:rPr>
+        <w:t>IEnumerable</w:t>
+      </w:r>
+      <w:proofErr w:type="spellEnd"/>
+      <w:r>
+        <w:rPr>
+          <w:rFonts w:ascii="Times New Roman" w:hAnsi="Times New Roman" w:cs="Times New Roman"/>
+          <w:color w:val="000000"/>
+          <w:sz w:val="19"/>
+          <w:szCs w:val="19"/>
+          <w:lang w:val="en-US"/>
+        </w:rPr>
+        <w:t>&lt;</w:t>
+      </w:r>
+      <w:proofErr w:type="spellStart"/>
       <w:r>
         <w:rPr>
           <w:rFonts w:ascii="Times New Roman" w:hAnsi="Times New Roman" w:cs="Times New Roman"/>
@@ -3943,16 +4877,40 @@
         </w:rPr>
         <w:t>int</w:t>
       </w:r>
-      <w:r>
-        <w:rPr>
-          <w:rFonts w:ascii="Times New Roman" w:hAnsi="Times New Roman" w:cs="Times New Roman"/>
-          <w:color w:val="000000"/>
-          <w:sz w:val="19"/>
-          <w:szCs w:val="19"/>
-          <w:lang w:val="en-US"/>
-        </w:rPr>
-        <w:t xml:space="preserve">&gt; inputStream, </w:t>
-      </w:r>
+      <w:proofErr w:type="spellEnd"/>
+      <w:r>
+        <w:rPr>
+          <w:rFonts w:ascii="Times New Roman" w:hAnsi="Times New Roman" w:cs="Times New Roman"/>
+          <w:color w:val="000000"/>
+          <w:sz w:val="19"/>
+          <w:szCs w:val="19"/>
+          <w:lang w:val="en-US"/>
+        </w:rPr>
+        <w:t xml:space="preserve">&gt; </w:t>
+      </w:r>
+      <w:proofErr w:type="spellStart"/>
+      <w:r>
+        <w:rPr>
+          <w:rFonts w:ascii="Times New Roman" w:hAnsi="Times New Roman" w:cs="Times New Roman"/>
+          <w:color w:val="000000"/>
+          <w:sz w:val="19"/>
+          <w:szCs w:val="19"/>
+          <w:lang w:val="en-US"/>
+        </w:rPr>
+        <w:t>inputStream</w:t>
+      </w:r>
+      <w:proofErr w:type="spellEnd"/>
+      <w:r>
+        <w:rPr>
+          <w:rFonts w:ascii="Times New Roman" w:hAnsi="Times New Roman" w:cs="Times New Roman"/>
+          <w:color w:val="000000"/>
+          <w:sz w:val="19"/>
+          <w:szCs w:val="19"/>
+          <w:lang w:val="en-US"/>
+        </w:rPr>
+        <w:t xml:space="preserve">, </w:t>
+      </w:r>
+      <w:proofErr w:type="spellStart"/>
       <w:r>
         <w:rPr>
           <w:rFonts w:ascii="Times New Roman" w:hAnsi="Times New Roman" w:cs="Times New Roman"/>
@@ -3963,16 +4921,40 @@
         </w:rPr>
         <w:t>int</w:t>
       </w:r>
-      <w:r>
-        <w:rPr>
-          <w:rFonts w:ascii="Times New Roman" w:hAnsi="Times New Roman" w:cs="Times New Roman"/>
-          <w:color w:val="000000"/>
-          <w:sz w:val="19"/>
-          <w:szCs w:val="19"/>
-          <w:lang w:val="en-US"/>
-        </w:rPr>
-        <w:t xml:space="preserve"> sortFactor, </w:t>
-      </w:r>
+      <w:proofErr w:type="spellEnd"/>
+      <w:r>
+        <w:rPr>
+          <w:rFonts w:ascii="Times New Roman" w:hAnsi="Times New Roman" w:cs="Times New Roman"/>
+          <w:color w:val="000000"/>
+          <w:sz w:val="19"/>
+          <w:szCs w:val="19"/>
+          <w:lang w:val="en-US"/>
+        </w:rPr>
+        <w:t xml:space="preserve"> </w:t>
+      </w:r>
+      <w:proofErr w:type="spellStart"/>
+      <w:r>
+        <w:rPr>
+          <w:rFonts w:ascii="Times New Roman" w:hAnsi="Times New Roman" w:cs="Times New Roman"/>
+          <w:color w:val="000000"/>
+          <w:sz w:val="19"/>
+          <w:szCs w:val="19"/>
+          <w:lang w:val="en-US"/>
+        </w:rPr>
+        <w:t>sortFactor</w:t>
+      </w:r>
+      <w:proofErr w:type="spellEnd"/>
+      <w:r>
+        <w:rPr>
+          <w:rFonts w:ascii="Times New Roman" w:hAnsi="Times New Roman" w:cs="Times New Roman"/>
+          <w:color w:val="000000"/>
+          <w:sz w:val="19"/>
+          <w:szCs w:val="19"/>
+          <w:lang w:val="en-US"/>
+        </w:rPr>
+        <w:t xml:space="preserve">, </w:t>
+      </w:r>
+      <w:proofErr w:type="spellStart"/>
       <w:r>
         <w:rPr>
           <w:rFonts w:ascii="Times New Roman" w:hAnsi="Times New Roman" w:cs="Times New Roman"/>
@@ -3983,15 +4965,38 @@
         </w:rPr>
         <w:t>int</w:t>
       </w:r>
-      <w:r>
-        <w:rPr>
-          <w:rFonts w:ascii="Times New Roman" w:hAnsi="Times New Roman" w:cs="Times New Roman"/>
-          <w:color w:val="000000"/>
-          <w:sz w:val="19"/>
-          <w:szCs w:val="19"/>
-          <w:lang w:val="en-US"/>
-        </w:rPr>
-        <w:t xml:space="preserve"> maxValue)</w:t>
+      <w:proofErr w:type="spellEnd"/>
+      <w:r>
+        <w:rPr>
+          <w:rFonts w:ascii="Times New Roman" w:hAnsi="Times New Roman" w:cs="Times New Roman"/>
+          <w:color w:val="000000"/>
+          <w:sz w:val="19"/>
+          <w:szCs w:val="19"/>
+          <w:lang w:val="en-US"/>
+        </w:rPr>
+        <w:t xml:space="preserve"> </w:t>
+      </w:r>
+      <w:proofErr w:type="spellStart"/>
+      <w:r>
+        <w:rPr>
+          <w:rFonts w:ascii="Times New Roman" w:hAnsi="Times New Roman" w:cs="Times New Roman"/>
+          <w:color w:val="000000"/>
+          <w:sz w:val="19"/>
+          <w:szCs w:val="19"/>
+          <w:lang w:val="en-US"/>
+        </w:rPr>
+        <w:t>maxValue</w:t>
+      </w:r>
+      <w:proofErr w:type="spellEnd"/>
+      <w:r>
+        <w:rPr>
+          <w:rFonts w:ascii="Times New Roman" w:hAnsi="Times New Roman" w:cs="Times New Roman"/>
+          <w:color w:val="000000"/>
+          <w:sz w:val="19"/>
+          <w:szCs w:val="19"/>
+          <w:lang w:val="en-US"/>
+        </w:rPr>
+        <w:t>)</w:t>
       </w:r>
     </w:p>
     <w:p>
@@ -4065,6 +5070,7 @@
         </w:rPr>
         <w:t xml:space="preserve">Программа выводит на экран строку «Муха», а затем продолжает выполнять остальной код. Реализуйте метод </w:t>
       </w:r>
+      <w:proofErr w:type="spellStart"/>
       <w:r>
         <w:rPr>
           <w:rFonts w:ascii="Times New Roman" w:hAnsi="Times New Roman" w:cs="Times New Roman"/>
@@ -4075,6 +5081,7 @@
         </w:rPr>
         <w:t>TransformToElephant</w:t>
       </w:r>
+      <w:proofErr w:type="spellEnd"/>
       <w:r>
         <w:rPr>
           <w:rFonts w:ascii="Times New Roman" w:hAnsi="Times New Roman" w:cs="Times New Roman"/>
@@ -4226,6 +5233,7 @@
         </w:rPr>
         <w:tab/>
       </w:r>
+      <w:proofErr w:type="gramStart"/>
       <w:r>
         <w:rPr>
           <w:rFonts w:ascii="Times New Roman" w:hAnsi="Times New Roman" w:cs="Times New Roman"/>
@@ -4236,6 +5244,7 @@
         </w:rPr>
         <w:t>static</w:t>
       </w:r>
+      <w:proofErr w:type="gramEnd"/>
       <w:r>
         <w:rPr>
           <w:rFonts w:ascii="Times New Roman" w:hAnsi="Times New Roman" w:cs="Times New Roman"/>
@@ -4284,7 +5293,29 @@
           <w:szCs w:val="19"/>
           <w:lang w:val="en-US"/>
         </w:rPr>
-        <w:t>[] args)</w:t>
+        <w:t xml:space="preserve">[] </w:t>
+      </w:r>
+      <w:proofErr w:type="spellStart"/>
+      <w:r>
+        <w:rPr>
+          <w:rFonts w:ascii="Times New Roman" w:hAnsi="Times New Roman" w:cs="Times New Roman"/>
+          <w:color w:val="000000"/>
+          <w:sz w:val="19"/>
+          <w:szCs w:val="19"/>
+          <w:lang w:val="en-US"/>
+        </w:rPr>
+        <w:t>args</w:t>
+      </w:r>
+      <w:proofErr w:type="spellEnd"/>
+      <w:r>
+        <w:rPr>
+          <w:rFonts w:ascii="Times New Roman" w:hAnsi="Times New Roman" w:cs="Times New Roman"/>
+          <w:color w:val="000000"/>
+          <w:sz w:val="19"/>
+          <w:szCs w:val="19"/>
+          <w:lang w:val="en-US"/>
+        </w:rPr>
+        <w:t>)</w:t>
       </w:r>
     </w:p>
     <w:p>
@@ -4346,7 +5377,40 @@
           <w:lang w:val="en-US"/>
         </w:rPr>
         <w:tab/>
-        <w:t>TransformToElephant();</w:t>
+      </w:r>
+      <w:proofErr w:type="spellStart"/>
+      <w:proofErr w:type="gramStart"/>
+      <w:r>
+        <w:rPr>
+          <w:rFonts w:ascii="Times New Roman" w:hAnsi="Times New Roman" w:cs="Times New Roman"/>
+          <w:color w:val="000000"/>
+          <w:sz w:val="19"/>
+          <w:szCs w:val="19"/>
+          <w:lang w:val="en-US"/>
+        </w:rPr>
+        <w:t>TransformToElephant</w:t>
+      </w:r>
+      <w:proofErr w:type="spellEnd"/>
+      <w:r>
+        <w:rPr>
+          <w:rFonts w:ascii="Times New Roman" w:hAnsi="Times New Roman" w:cs="Times New Roman"/>
+          <w:color w:val="000000"/>
+          <w:sz w:val="19"/>
+          <w:szCs w:val="19"/>
+          <w:lang w:val="en-US"/>
+        </w:rPr>
+        <w:t>(</w:t>
+      </w:r>
+      <w:proofErr w:type="gramEnd"/>
+      <w:r>
+        <w:rPr>
+          <w:rFonts w:ascii="Times New Roman" w:hAnsi="Times New Roman" w:cs="Times New Roman"/>
+          <w:color w:val="000000"/>
+          <w:sz w:val="19"/>
+          <w:szCs w:val="19"/>
+          <w:lang w:val="en-US"/>
+        </w:rPr>
+        <w:t>);</w:t>
       </w:r>
     </w:p>
     <w:p>
@@ -4382,7 +5446,28 @@
           <w:lang w:val="en-US"/>
         </w:rPr>
         <w:tab/>
-        <w:t>Console.WriteLine(</w:t>
+      </w:r>
+      <w:proofErr w:type="spellStart"/>
+      <w:r>
+        <w:rPr>
+          <w:rFonts w:ascii="Times New Roman" w:hAnsi="Times New Roman" w:cs="Times New Roman"/>
+          <w:color w:val="000000"/>
+          <w:sz w:val="19"/>
+          <w:szCs w:val="19"/>
+          <w:lang w:val="en-US"/>
+        </w:rPr>
+        <w:t>Console.WriteLine</w:t>
+      </w:r>
+      <w:proofErr w:type="spellEnd"/>
+      <w:r>
+        <w:rPr>
+          <w:rFonts w:ascii="Times New Roman" w:hAnsi="Times New Roman" w:cs="Times New Roman"/>
+          <w:color w:val="000000"/>
+          <w:sz w:val="19"/>
+          <w:szCs w:val="19"/>
+          <w:lang w:val="en-US"/>
+        </w:rPr>
+        <w:t>(</w:t>
       </w:r>
       <w:r>
         <w:rPr>
@@ -4546,6 +5631,7 @@
         </w:rPr>
         <w:tab/>
       </w:r>
+      <w:proofErr w:type="gramStart"/>
       <w:r>
         <w:rPr>
           <w:rFonts w:ascii="Times New Roman" w:hAnsi="Times New Roman" w:cs="Times New Roman"/>
@@ -4556,6 +5642,7 @@
         </w:rPr>
         <w:t>static</w:t>
       </w:r>
+      <w:proofErr w:type="gramEnd"/>
       <w:r>
         <w:rPr>
           <w:rFonts w:ascii="Times New Roman" w:hAnsi="Times New Roman" w:cs="Times New Roman"/>
@@ -4584,7 +5671,29 @@
           <w:szCs w:val="19"/>
           <w:lang w:val="en-US"/>
         </w:rPr>
-        <w:t xml:space="preserve"> TransformToElephant()</w:t>
+        <w:t xml:space="preserve"> </w:t>
+      </w:r>
+      <w:proofErr w:type="spellStart"/>
+      <w:r>
+        <w:rPr>
+          <w:rFonts w:ascii="Times New Roman" w:hAnsi="Times New Roman" w:cs="Times New Roman"/>
+          <w:color w:val="000000"/>
+          <w:sz w:val="19"/>
+          <w:szCs w:val="19"/>
+          <w:lang w:val="en-US"/>
+        </w:rPr>
+        <w:t>TransformToElephant</w:t>
+      </w:r>
+      <w:proofErr w:type="spellEnd"/>
+      <w:r>
+        <w:rPr>
+          <w:rFonts w:ascii="Times New Roman" w:hAnsi="Times New Roman" w:cs="Times New Roman"/>
+          <w:color w:val="000000"/>
+          <w:sz w:val="19"/>
+          <w:szCs w:val="19"/>
+          <w:lang w:val="en-US"/>
+        </w:rPr>
+        <w:t>()</w:t>
       </w:r>
       <w:r>
         <w:rPr>
@@ -4690,7 +5799,7 @@
 </file>
 
 <file path=word/numbering.xml><?xml version="1.0" encoding="utf-8"?>
-<w:numbering xmlns:wpc="http://schemas.microsoft.com/office/word/2010/wordprocessingCanvas" xmlns:cx="http://schemas.microsoft.com/office/drawing/2014/chartex" xmlns:cx1="http://schemas.microsoft.com/office/drawing/2015/9/8/chartex" xmlns:cx2="http://schemas.microsoft.com/office/drawing/2015/10/21/chartex" xmlns:cx3="http://schemas.microsoft.com/office/drawing/2016/5/9/chartex" xmlns:cx4="http://schemas.microsoft.com/office/drawing/2016/5/10/chartex" xmlns:cx5="http://schemas.microsoft.com/office/drawing/2016/5/11/chartex" xmlns:cx6="http://schemas.microsoft.com/office/drawing/2016/5/12/chartex" xmlns:cx7="http://schemas.microsoft.com/office/drawing/2016/5/13/chartex" xmlns:cx8="http://schemas.microsoft.com/office/drawing/2016/5/14/chartex" xmlns:mc="http://schemas.openxmlformats.org/markup-compatibility/2006" xmlns:aink="http://schemas.microsoft.com/office/drawing/2016/ink" xmlns:am3d="http://schemas.microsoft.com/office/drawing/2017/model3d" xmlns:o="urn:schemas-microsoft-com:office:office" xmlns:r="http://schemas.openxmlformats.org/officeDocument/2006/relationships" xmlns:m="http://schemas.openxmlformats.org/officeDocument/2006/math" xmlns:v="urn:schemas-microsoft-com:vml" xmlns:wp14="http://schemas.microsoft.com/office/word/2010/wordprocessingDrawing" xmlns:wp="http://schemas.openxmlformats.org/drawingml/2006/wordprocessingDrawing" xmlns:w10="urn:schemas-microsoft-com:office:word" xmlns:w="http://schemas.openxmlformats.org/wordprocessingml/2006/main" xmlns:w14="http://schemas.microsoft.com/office/word/2010/wordml" xmlns:w15="http://schemas.microsoft.com/office/word/2012/wordml" xmlns:w16cex="http://schemas.microsoft.com/office/word/2018/wordml/cex" xmlns:w16cid="http://schemas.microsoft.com/office/word/2016/wordml/cid" xmlns:w16="http://schemas.microsoft.com/office/word/2018/wordml" xmlns:w16sdtdh="http://schemas.microsoft.com/office/word/2020/wordml/sdtdatahash" xmlns:w16se="http://schemas.microsoft.com/office/word/2015/wordml/symex" xmlns:wpg="http://schemas.microsoft.com/office/word/2010/wordprocessingGroup" xmlns:wpi="http://schemas.microsoft.com/office/word/2010/wordprocessingInk" xmlns:wne="http://schemas.microsoft.com/office/word/2006/wordml" xmlns:wps="http://schemas.microsoft.com/office/word/2010/wordprocessingShape" mc:Ignorable="w14 w15 w16se w16cid w16 w16cex w16sdtdh wp14">
+<w:numbering xmlns:wpc="http://schemas.microsoft.com/office/word/2010/wordprocessingCanvas" xmlns:cx="http://schemas.microsoft.com/office/drawing/2014/chartex" xmlns:cx1="http://schemas.microsoft.com/office/drawing/2015/9/8/chartex" xmlns:mc="http://schemas.openxmlformats.org/markup-compatibility/2006" xmlns:o="urn:schemas-microsoft-com:office:office" xmlns:r="http://schemas.openxmlformats.org/officeDocument/2006/relationships" xmlns:m="http://schemas.openxmlformats.org/officeDocument/2006/math" xmlns:v="urn:schemas-microsoft-com:vml" xmlns:wp14="http://schemas.microsoft.com/office/word/2010/wordprocessingDrawing" xmlns:wp="http://schemas.openxmlformats.org/drawingml/2006/wordprocessingDrawing" xmlns:w10="urn:schemas-microsoft-com:office:word" xmlns:w="http://schemas.openxmlformats.org/wordprocessingml/2006/main" xmlns:w14="http://schemas.microsoft.com/office/word/2010/wordml" xmlns:w15="http://schemas.microsoft.com/office/word/2012/wordml" xmlns:w16se="http://schemas.microsoft.com/office/word/2015/wordml/symex" xmlns:wpg="http://schemas.microsoft.com/office/word/2010/wordprocessingGroup" xmlns:wpi="http://schemas.microsoft.com/office/word/2010/wordprocessingInk" xmlns:wne="http://schemas.microsoft.com/office/word/2006/wordml" xmlns:wps="http://schemas.microsoft.com/office/word/2010/wordprocessingShape" mc:Ignorable="w14 w15 w16se wp14">
   <w:abstractNum w:abstractNumId="0" w15:restartNumberingAfterBreak="0">
     <w:nsid w:val="2A20548C"/>
     <w:multiLevelType w:val="hybridMultilevel"/>
@@ -4972,7 +6081,7 @@
 </file>
 
 <file path=word/styles.xml><?xml version="1.0" encoding="utf-8"?>
-<w:styles xmlns:mc="http://schemas.openxmlformats.org/markup-compatibility/2006" xmlns:r="http://schemas.openxmlformats.org/officeDocument/2006/relationships" xmlns:w="http://schemas.openxmlformats.org/wordprocessingml/2006/main" xmlns:w14="http://schemas.microsoft.com/office/word/2010/wordml" xmlns:w15="http://schemas.microsoft.com/office/word/2012/wordml" xmlns:w16cex="http://schemas.microsoft.com/office/word/2018/wordml/cex" xmlns:w16cid="http://schemas.microsoft.com/office/word/2016/wordml/cid" xmlns:w16="http://schemas.microsoft.com/office/word/2018/wordml" xmlns:w16sdtdh="http://schemas.microsoft.com/office/word/2020/wordml/sdtdatahash" xmlns:w16se="http://schemas.microsoft.com/office/word/2015/wordml/symex" mc:Ignorable="w14 w15 w16se w16cid w16 w16cex w16sdtdh">
+<w:styles xmlns:mc="http://schemas.openxmlformats.org/markup-compatibility/2006" xmlns:r="http://schemas.openxmlformats.org/officeDocument/2006/relationships" xmlns:w="http://schemas.openxmlformats.org/wordprocessingml/2006/main" xmlns:w14="http://schemas.microsoft.com/office/word/2010/wordml" xmlns:w15="http://schemas.microsoft.com/office/word/2012/wordml" xmlns:w16se="http://schemas.microsoft.com/office/word/2015/wordml/symex" mc:Ignorable="w14 w15 w16se">
   <w:docDefaults>
     <w:rPrDefault>
       <w:rPr>
@@ -4988,7 +6097,7 @@
       </w:pPr>
     </w:pPrDefault>
   </w:docDefaults>
-  <w:latentStyles w:defLockedState="0" w:defUIPriority="99" w:defSemiHidden="0" w:defUnhideWhenUsed="0" w:defQFormat="0" w:count="376">
+  <w:latentStyles w:defLockedState="0" w:defUIPriority="99" w:defSemiHidden="0" w:defUnhideWhenUsed="0" w:defQFormat="0" w:count="371">
     <w:lsdException w:name="Normal" w:uiPriority="0" w:qFormat="1"/>
     <w:lsdException w:name="heading 1" w:uiPriority="9" w:qFormat="1"/>
     <w:lsdException w:name="heading 2" w:semiHidden="1" w:uiPriority="9" w:unhideWhenUsed="1" w:qFormat="1"/>
@@ -5094,6 +6203,7 @@
     <w:lsdException w:name="HTML Sample" w:semiHidden="1" w:unhideWhenUsed="1"/>
     <w:lsdException w:name="HTML Typewriter" w:semiHidden="1" w:unhideWhenUsed="1"/>
     <w:lsdException w:name="HTML Variable" w:semiHidden="1" w:unhideWhenUsed="1"/>
+    <w:lsdException w:name="Normal Table" w:semiHidden="1" w:unhideWhenUsed="1"/>
     <w:lsdException w:name="annotation subject" w:semiHidden="1" w:unhideWhenUsed="1"/>
     <w:lsdException w:name="No List" w:semiHidden="1" w:unhideWhenUsed="1"/>
     <w:lsdException w:name="Outline List 1" w:semiHidden="1" w:unhideWhenUsed="1"/>
@@ -5136,8 +6246,11 @@
     <w:lsdException w:name="Table Contemporary" w:semiHidden="1" w:unhideWhenUsed="1"/>
     <w:lsdException w:name="Table Elegant" w:semiHidden="1" w:unhideWhenUsed="1"/>
     <w:lsdException w:name="Table Professional" w:semiHidden="1" w:unhideWhenUsed="1"/>
+    <w:lsdException w:name="Table Subtle 1" w:semiHidden="1" w:unhideWhenUsed="1"/>
     <w:lsdException w:name="Table Subtle 2" w:semiHidden="1" w:unhideWhenUsed="1"/>
     <w:lsdException w:name="Table Web 1" w:semiHidden="1" w:unhideWhenUsed="1"/>
+    <w:lsdException w:name="Table Web 2" w:semiHidden="1" w:unhideWhenUsed="1"/>
+    <w:lsdException w:name="Table Web 3" w:semiHidden="1" w:unhideWhenUsed="1"/>
     <w:lsdException w:name="Balloon Text" w:semiHidden="1" w:unhideWhenUsed="1"/>
     <w:lsdException w:name="Table Grid" w:uiPriority="39"/>
     <w:lsdException w:name="Table Theme" w:semiHidden="1" w:unhideWhenUsed="1"/>
@@ -5356,11 +6469,6 @@
     <w:lsdException w:name="List Table 5 Dark Accent 6" w:uiPriority="50"/>
     <w:lsdException w:name="List Table 6 Colorful Accent 6" w:uiPriority="51"/>
     <w:lsdException w:name="List Table 7 Colorful Accent 6" w:uiPriority="52"/>
-    <w:lsdException w:name="Mention" w:semiHidden="1" w:unhideWhenUsed="1"/>
-    <w:lsdException w:name="Smart Hyperlink" w:semiHidden="1" w:unhideWhenUsed="1"/>
-    <w:lsdException w:name="Hashtag" w:semiHidden="1" w:unhideWhenUsed="1"/>
-    <w:lsdException w:name="Unresolved Mention" w:semiHidden="1" w:unhideWhenUsed="1"/>
-    <w:lsdException w:name="Smart Link" w:semiHidden="1" w:unhideWhenUsed="1"/>
   </w:latentStyles>
   <w:style w:type="paragraph" w:default="1" w:styleId="a">
     <w:name w:val="Normal"/>
